--- a/11-Docker and Kubernetes/Docker Certified Associate.docx
+++ b/11-Docker and Kubernetes/Docker Certified Associate.docx
@@ -2,8 +2,6 @@
 <file path=word/document.xml><?xml version="1.0" encoding="utf-8"?>
 <w:document xmlns:wpc="http://schemas.microsoft.com/office/word/2010/wordprocessingCanvas" xmlns:mc="http://schemas.openxmlformats.org/markup-compatibility/2006" xmlns:o="urn:schemas-microsoft-com:office:office" xmlns:r="http://schemas.openxmlformats.org/officeDocument/2006/relationships" xmlns:m="http://schemas.openxmlformats.org/officeDocument/2006/math" xmlns:v="urn:schemas-microsoft-com:vml" xmlns:wp14="http://schemas.microsoft.com/office/word/2010/wordprocessingDrawing" xmlns:wp="http://schemas.openxmlformats.org/drawingml/2006/wordprocessingDrawing" xmlns:w10="urn:schemas-microsoft-com:office:word" xmlns:w="http://schemas.openxmlformats.org/wordprocessingml/2006/main" xmlns:w14="http://schemas.microsoft.com/office/word/2010/wordml" xmlns:w15="http://schemas.microsoft.com/office/word/2012/wordml" xmlns:wpg="http://schemas.microsoft.com/office/word/2010/wordprocessingGroup" xmlns:wpi="http://schemas.microsoft.com/office/word/2010/wordprocessingInk" xmlns:wne="http://schemas.microsoft.com/office/word/2006/wordml" xmlns:wps="http://schemas.microsoft.com/office/word/2010/wordprocessingShape" mc:Ignorable="w14 w15 wp14">
   <w:body>
-    <w:bookmarkStart w:id="0" w:name="_GoBack" w:displacedByCustomXml="next"/>
-    <w:bookmarkEnd w:id="0" w:displacedByCustomXml="next"/>
     <w:sdt>
       <w:sdtPr>
         <w:rPr>
@@ -28,7 +26,7 @@
       <w:sdtContent>
         <w:p>
           <w:pPr>
-            <w:pStyle w:val="TOCHeading"/>
+            <w:pStyle w:val="Tartalomjegyzkcmsora"/>
             <w:rPr>
               <w:b/>
               <w:color w:val="auto"/>
@@ -44,7 +42,7 @@
         </w:p>
         <w:p>
           <w:pPr>
-            <w:pStyle w:val="TOC1"/>
+            <w:pStyle w:val="TJ1"/>
             <w:rPr>
               <w:rFonts w:eastAsiaTheme="minorEastAsia"/>
               <w:noProof/>
@@ -63,7 +61,7 @@
           <w:hyperlink w:anchor="_Toc3283217" w:history="1">
             <w:r>
               <w:rPr>
-                <w:rStyle w:val="Hyperlink"/>
+                <w:rStyle w:val="Hiperhivatkozs"/>
                 <w:noProof/>
               </w:rPr>
               <w:t>1.</w:t>
@@ -78,7 +76,7 @@
             </w:r>
             <w:r>
               <w:rPr>
-                <w:rStyle w:val="Hyperlink"/>
+                <w:rStyle w:val="Hiperhivatkozs"/>
                 <w:noProof/>
               </w:rPr>
               <w:t>Nadpis 1</w:t>
@@ -160,15 +158,51 @@
         <w:pStyle w:val="1Nadpis"/>
         <w:jc w:val="both"/>
       </w:pPr>
-      <w:bookmarkStart w:id="1" w:name="_Toc3283217"/>
       <w:r>
         <w:lastRenderedPageBreak/>
-        <w:t>Nadpis 1</w:t>
+        <w:t>Concepts</w:t>
       </w:r>
-      <w:bookmarkEnd w:id="1"/>
     </w:p>
-    <w:p/>
-    <w:p/>
+    <w:p>
+      <w:pPr>
+        <w:pStyle w:val="2Nadpis"/>
+      </w:pPr>
+      <w:r>
+        <w:t>Storage driver</w:t>
+      </w:r>
+    </w:p>
+    <w:p>
+      <w:r>
+        <w:t>Provide a pluggable framework for managing the temporary, internal storage of a container’s writable layer. The best storage driver depends on the environemnt and on the needs.</w:t>
+      </w:r>
+    </w:p>
+    <w:p>
+      <w:r>
+        <w:t>overlay2: File-based storage, default for Ubuntu and CentOS 8+</w:t>
+      </w:r>
+    </w:p>
+    <w:p>
+      <w:r>
+        <w:t>devicemapper: Blcik storage, more efficient for doing lots of writes.</w:t>
+      </w:r>
+    </w:p>
+    <w:p>
+      <w:r>
+        <w:t>Docker info shows the current dewice mapper in use.</w:t>
+      </w:r>
+      <w:bookmarkStart w:id="0" w:name="_GoBack"/>
+      <w:bookmarkEnd w:id="0"/>
+    </w:p>
+    <w:p>
+      <w:pPr>
+        <w:pStyle w:val="1Nadpis"/>
+        <w:numPr>
+          <w:ilvl w:val="0"/>
+          <w:numId w:val="0"/>
+        </w:numPr>
+        <w:jc w:val="both"/>
+      </w:pPr>
+    </w:p>
     <w:sectPr>
       <w:headerReference w:type="default" r:id="rId8"/>
       <w:footerReference w:type="default" r:id="rId9"/>
@@ -220,7 +254,7 @@
     <w:sdtContent>
       <w:p>
         <w:pPr>
-          <w:pStyle w:val="Footer"/>
+          <w:pStyle w:val="llb"/>
           <w:jc w:val="center"/>
         </w:pPr>
         <w:r>
@@ -284,7 +318,7 @@
                 </wp:anchor>
               </w:drawing>
             </mc:Choice>
-            <mc:Fallback xmlns:w16se="http://schemas.microsoft.com/office/word/2015/wordml/symex" xmlns:w16cid="http://schemas.microsoft.com/office/word/2016/wordml/cid" xmlns:am3d="http://schemas.microsoft.com/office/drawing/2017/model3d" xmlns:aink="http://schemas.microsoft.com/office/drawing/2016/ink" xmlns:cx8="http://schemas.microsoft.com/office/drawing/2016/5/14/chartex" xmlns:cx7="http://schemas.microsoft.com/office/drawing/2016/5/13/chartex" xmlns:cx6="http://schemas.microsoft.com/office/drawing/2016/5/12/chartex" xmlns:cx5="http://schemas.microsoft.com/office/drawing/2016/5/11/chartex" xmlns:cx4="http://schemas.microsoft.com/office/drawing/2016/5/10/chartex" xmlns:cx3="http://schemas.microsoft.com/office/drawing/2016/5/9/chartex" xmlns:cx2="http://schemas.microsoft.com/office/drawing/2015/10/21/chartex" xmlns:cx1="http://schemas.microsoft.com/office/drawing/2015/9/8/chartex" xmlns:cx="http://schemas.microsoft.com/office/drawing/2014/chartex">
+            <mc:Fallback xmlns:cx="http://schemas.microsoft.com/office/drawing/2014/chartex" xmlns:cx1="http://schemas.microsoft.com/office/drawing/2015/9/8/chartex" xmlns:cx2="http://schemas.microsoft.com/office/drawing/2015/10/21/chartex" xmlns:cx3="http://schemas.microsoft.com/office/drawing/2016/5/9/chartex" xmlns:cx4="http://schemas.microsoft.com/office/drawing/2016/5/10/chartex" xmlns:cx5="http://schemas.microsoft.com/office/drawing/2016/5/11/chartex" xmlns:cx6="http://schemas.microsoft.com/office/drawing/2016/5/12/chartex" xmlns:cx7="http://schemas.microsoft.com/office/drawing/2016/5/13/chartex" xmlns:cx8="http://schemas.microsoft.com/office/drawing/2016/5/14/chartex" xmlns:aink="http://schemas.microsoft.com/office/drawing/2016/ink" xmlns:am3d="http://schemas.microsoft.com/office/drawing/2017/model3d" xmlns:w16cid="http://schemas.microsoft.com/office/word/2016/wordml/cid" xmlns:w16se="http://schemas.microsoft.com/office/word/2015/wordml/symex">
               <w:pict>
                 <v:line w14:anchorId="4773489F" id="Rovná spojnica 3" o:spid="_x0000_s1026" style="position:absolute;flip:y;z-index:251661312;visibility:visible;mso-wrap-style:square;mso-width-percent:0;mso-height-percent:0;mso-wrap-distance-left:9pt;mso-wrap-distance-top:0;mso-wrap-distance-right:9pt;mso-wrap-distance-bottom:0;mso-position-horizontal:left;mso-position-horizontal-relative:margin;mso-position-vertical:absolute;mso-position-vertical-relative:page;mso-width-percent:0;mso-height-percent:0;mso-width-relative:margin;mso-height-relative:margin" from="0,785.2pt" to="441.85pt,785.2pt" o:gfxdata="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" strokecolor="black [3200]" strokeweight=".5pt">
                   <v:stroke joinstyle="miter"/>
@@ -307,7 +341,7 @@
           <w:rPr>
             <w:noProof/>
           </w:rPr>
-          <w:t>2</w:t>
+          <w:t>3</w:t>
         </w:r>
         <w:r>
           <w:fldChar w:fldCharType="end"/>
@@ -347,7 +381,7 @@
 <w:hdr xmlns:wpc="http://schemas.microsoft.com/office/word/2010/wordprocessingCanvas" xmlns:mc="http://schemas.openxmlformats.org/markup-compatibility/2006" xmlns:o="urn:schemas-microsoft-com:office:office" xmlns:r="http://schemas.openxmlformats.org/officeDocument/2006/relationships" xmlns:m="http://schemas.openxmlformats.org/officeDocument/2006/math" xmlns:v="urn:schemas-microsoft-com:vml" xmlns:wp14="http://schemas.microsoft.com/office/word/2010/wordprocessingDrawing" xmlns:wp="http://schemas.openxmlformats.org/drawingml/2006/wordprocessingDrawing" xmlns:w10="urn:schemas-microsoft-com:office:word" xmlns:w="http://schemas.openxmlformats.org/wordprocessingml/2006/main" xmlns:w14="http://schemas.microsoft.com/office/word/2010/wordml" xmlns:w15="http://schemas.microsoft.com/office/word/2012/wordml" xmlns:wpg="http://schemas.microsoft.com/office/word/2010/wordprocessingGroup" xmlns:wpi="http://schemas.microsoft.com/office/word/2010/wordprocessingInk" xmlns:wne="http://schemas.microsoft.com/office/word/2006/wordml" xmlns:wps="http://schemas.microsoft.com/office/word/2010/wordprocessingShape" mc:Ignorable="w14 w15 wp14">
   <w:p>
     <w:pPr>
-      <w:pStyle w:val="Header"/>
+      <w:pStyle w:val="lfej"/>
     </w:pPr>
     <w:r>
       <w:rPr>
@@ -410,7 +444,7 @@
             </wp:anchor>
           </w:drawing>
         </mc:Choice>
-        <mc:Fallback xmlns:w16se="http://schemas.microsoft.com/office/word/2015/wordml/symex" xmlns:w16cid="http://schemas.microsoft.com/office/word/2016/wordml/cid" xmlns:am3d="http://schemas.microsoft.com/office/drawing/2017/model3d" xmlns:aink="http://schemas.microsoft.com/office/drawing/2016/ink" xmlns:cx8="http://schemas.microsoft.com/office/drawing/2016/5/14/chartex" xmlns:cx7="http://schemas.microsoft.com/office/drawing/2016/5/13/chartex" xmlns:cx6="http://schemas.microsoft.com/office/drawing/2016/5/12/chartex" xmlns:cx5="http://schemas.microsoft.com/office/drawing/2016/5/11/chartex" xmlns:cx4="http://schemas.microsoft.com/office/drawing/2016/5/10/chartex" xmlns:cx3="http://schemas.microsoft.com/office/drawing/2016/5/9/chartex" xmlns:cx2="http://schemas.microsoft.com/office/drawing/2015/10/21/chartex" xmlns:cx1="http://schemas.microsoft.com/office/drawing/2015/9/8/chartex" xmlns:cx="http://schemas.microsoft.com/office/drawing/2014/chartex">
+        <mc:Fallback xmlns:cx="http://schemas.microsoft.com/office/drawing/2014/chartex" xmlns:cx1="http://schemas.microsoft.com/office/drawing/2015/9/8/chartex" xmlns:cx2="http://schemas.microsoft.com/office/drawing/2015/10/21/chartex" xmlns:cx3="http://schemas.microsoft.com/office/drawing/2016/5/9/chartex" xmlns:cx4="http://schemas.microsoft.com/office/drawing/2016/5/10/chartex" xmlns:cx5="http://schemas.microsoft.com/office/drawing/2016/5/11/chartex" xmlns:cx6="http://schemas.microsoft.com/office/drawing/2016/5/12/chartex" xmlns:cx7="http://schemas.microsoft.com/office/drawing/2016/5/13/chartex" xmlns:cx8="http://schemas.microsoft.com/office/drawing/2016/5/14/chartex" xmlns:aink="http://schemas.microsoft.com/office/drawing/2016/ink" xmlns:am3d="http://schemas.microsoft.com/office/drawing/2017/model3d" xmlns:w16cid="http://schemas.microsoft.com/office/word/2016/wordml/cid" xmlns:w16se="http://schemas.microsoft.com/office/word/2015/wordml/symex">
           <w:pict>
             <v:line w14:anchorId="6C26ECBC" id="Rovná spojnica 2" o:spid="_x0000_s1026" style="position:absolute;flip:y;z-index:251659264;visibility:visible;mso-wrap-style:square;mso-width-percent:0;mso-height-percent:0;mso-wrap-distance-left:9pt;mso-wrap-distance-top:0;mso-wrap-distance-right:9pt;mso-wrap-distance-bottom:0;mso-position-horizontal:absolute;mso-position-horizontal-relative:margin;mso-position-vertical:absolute;mso-position-vertical-relative:page;mso-width-percent:0;mso-height-percent:0;mso-width-relative:margin;mso-height-relative:margin" from="0,51.45pt" to="441.85pt,51.45pt" o:gfxdata="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" strokecolor="black [3200]" strokeweight=".5pt">
               <v:stroke joinstyle="miter"/>
@@ -6359,7 +6393,7 @@
     <w:lsdException w:name="List Table 6 Colorful Accent 6" w:uiPriority="51"/>
     <w:lsdException w:name="List Table 7 Colorful Accent 6" w:uiPriority="52"/>
   </w:latentStyles>
-  <w:style w:type="paragraph" w:default="1" w:styleId="Normal">
+  <w:style w:type="paragraph" w:default="1" w:styleId="Norml">
     <w:name w:val="Normal"/>
     <w:qFormat/>
     <w:rsid w:val="0077530D"/>
@@ -6367,11 +6401,11 @@
       <w:spacing w:line="360" w:lineRule="auto"/>
     </w:pPr>
   </w:style>
-  <w:style w:type="paragraph" w:styleId="Heading1">
+  <w:style w:type="paragraph" w:styleId="Cmsor1">
     <w:name w:val="heading 1"/>
-    <w:basedOn w:val="Normal"/>
-    <w:next w:val="Normal"/>
-    <w:link w:val="Heading1Char"/>
+    <w:basedOn w:val="Norml"/>
+    <w:next w:val="Norml"/>
+    <w:link w:val="Cmsor1Char"/>
     <w:uiPriority w:val="9"/>
     <w:qFormat/>
     <w:rsid w:val="008F1ED2"/>
@@ -6388,11 +6422,11 @@
       <w:szCs w:val="32"/>
     </w:rPr>
   </w:style>
-  <w:style w:type="paragraph" w:styleId="Heading2">
+  <w:style w:type="paragraph" w:styleId="Cmsor2">
     <w:name w:val="heading 2"/>
-    <w:basedOn w:val="Normal"/>
-    <w:next w:val="Normal"/>
-    <w:link w:val="Heading2Char"/>
+    <w:basedOn w:val="Norml"/>
+    <w:next w:val="Norml"/>
+    <w:link w:val="Cmsor2Char"/>
     <w:uiPriority w:val="9"/>
     <w:unhideWhenUsed/>
     <w:rsid w:val="008F1ED2"/>
@@ -6409,11 +6443,11 @@
       <w:szCs w:val="26"/>
     </w:rPr>
   </w:style>
-  <w:style w:type="paragraph" w:styleId="Heading3">
+  <w:style w:type="paragraph" w:styleId="Cmsor3">
     <w:name w:val="heading 3"/>
-    <w:basedOn w:val="Normal"/>
-    <w:next w:val="Normal"/>
-    <w:link w:val="Heading3Char"/>
+    <w:basedOn w:val="Norml"/>
+    <w:next w:val="Norml"/>
+    <w:link w:val="Cmsor3Char"/>
     <w:uiPriority w:val="9"/>
     <w:unhideWhenUsed/>
     <w:rsid w:val="004E7B04"/>
@@ -6430,11 +6464,11 @@
       <w:szCs w:val="24"/>
     </w:rPr>
   </w:style>
-  <w:style w:type="paragraph" w:styleId="Heading4">
+  <w:style w:type="paragraph" w:styleId="Cmsor4">
     <w:name w:val="heading 4"/>
-    <w:basedOn w:val="Normal"/>
-    <w:next w:val="Normal"/>
-    <w:link w:val="Heading4Char"/>
+    <w:basedOn w:val="Norml"/>
+    <w:next w:val="Norml"/>
+    <w:link w:val="Cmsor4Char"/>
     <w:uiPriority w:val="9"/>
     <w:unhideWhenUsed/>
     <w:qFormat/>
@@ -6452,13 +6486,13 @@
       <w:color w:val="2E74B5" w:themeColor="accent1" w:themeShade="BF"/>
     </w:rPr>
   </w:style>
-  <w:style w:type="character" w:default="1" w:styleId="DefaultParagraphFont">
+  <w:style w:type="character" w:default="1" w:styleId="Bekezdsalapbettpusa">
     <w:name w:val="Default Paragraph Font"/>
     <w:uiPriority w:val="1"/>
     <w:semiHidden/>
     <w:unhideWhenUsed/>
   </w:style>
-  <w:style w:type="table" w:default="1" w:styleId="TableNormal">
+  <w:style w:type="table" w:default="1" w:styleId="Normltblzat">
     <w:name w:val="Normal Table"/>
     <w:uiPriority w:val="99"/>
     <w:semiHidden/>
@@ -6473,16 +6507,16 @@
       </w:tblCellMar>
     </w:tblPr>
   </w:style>
-  <w:style w:type="numbering" w:default="1" w:styleId="NoList">
+  <w:style w:type="numbering" w:default="1" w:styleId="Nemlista">
     <w:name w:val="No List"/>
     <w:uiPriority w:val="99"/>
     <w:semiHidden/>
     <w:unhideWhenUsed/>
   </w:style>
-  <w:style w:type="character" w:customStyle="1" w:styleId="Heading1Char">
-    <w:name w:val="Heading 1 Char"/>
-    <w:basedOn w:val="DefaultParagraphFont"/>
-    <w:link w:val="Heading1"/>
+  <w:style w:type="character" w:customStyle="1" w:styleId="Cmsor1Char">
+    <w:name w:val="Címsor 1 Char"/>
+    <w:basedOn w:val="Bekezdsalapbettpusa"/>
+    <w:link w:val="Cmsor1"/>
     <w:uiPriority w:val="9"/>
     <w:rsid w:val="008F1ED2"/>
     <w:rPr>
@@ -6492,10 +6526,10 @@
       <w:szCs w:val="32"/>
     </w:rPr>
   </w:style>
-  <w:style w:type="character" w:customStyle="1" w:styleId="Heading2Char">
-    <w:name w:val="Heading 2 Char"/>
-    <w:basedOn w:val="DefaultParagraphFont"/>
-    <w:link w:val="Heading2"/>
+  <w:style w:type="character" w:customStyle="1" w:styleId="Cmsor2Char">
+    <w:name w:val="Címsor 2 Char"/>
+    <w:basedOn w:val="Bekezdsalapbettpusa"/>
+    <w:link w:val="Cmsor2"/>
     <w:uiPriority w:val="9"/>
     <w:rsid w:val="008F1ED2"/>
     <w:rPr>
@@ -6505,9 +6539,9 @@
       <w:szCs w:val="26"/>
     </w:rPr>
   </w:style>
-  <w:style w:type="paragraph" w:styleId="ListParagraph">
+  <w:style w:type="paragraph" w:styleId="Listaszerbekezds">
     <w:name w:val="List Paragraph"/>
-    <w:basedOn w:val="Normal"/>
+    <w:basedOn w:val="Norml"/>
     <w:uiPriority w:val="34"/>
     <w:qFormat/>
     <w:rsid w:val="004E7B04"/>
@@ -6518,8 +6552,8 @@
   </w:style>
   <w:style w:type="paragraph" w:customStyle="1" w:styleId="2Nadpis">
     <w:name w:val="2. Nadpis"/>
-    <w:basedOn w:val="Heading2"/>
-    <w:next w:val="Normal"/>
+    <w:basedOn w:val="Cmsor2"/>
+    <w:next w:val="Norml"/>
     <w:link w:val="2NadpisChar"/>
     <w:qFormat/>
     <w:rsid w:val="004E7B04"/>
@@ -6532,8 +6566,8 @@
   </w:style>
   <w:style w:type="paragraph" w:customStyle="1" w:styleId="1Nadpis">
     <w:name w:val="1. Nadpis"/>
-    <w:basedOn w:val="Heading1"/>
-    <w:next w:val="Normal"/>
+    <w:basedOn w:val="Cmsor1"/>
+    <w:next w:val="Norml"/>
     <w:link w:val="1NadpisChar"/>
     <w:qFormat/>
     <w:rsid w:val="00281A87"/>
@@ -6546,7 +6580,7 @@
   </w:style>
   <w:style w:type="character" w:customStyle="1" w:styleId="2NadpisChar">
     <w:name w:val="2. Nadpis Char"/>
-    <w:basedOn w:val="Heading2Char"/>
+    <w:basedOn w:val="Cmsor2Char"/>
     <w:link w:val="2Nadpis"/>
     <w:rsid w:val="004E7B04"/>
     <w:rPr>
@@ -6556,10 +6590,10 @@
       <w:szCs w:val="26"/>
     </w:rPr>
   </w:style>
-  <w:style w:type="character" w:customStyle="1" w:styleId="Heading3Char">
-    <w:name w:val="Heading 3 Char"/>
-    <w:basedOn w:val="DefaultParagraphFont"/>
-    <w:link w:val="Heading3"/>
+  <w:style w:type="character" w:customStyle="1" w:styleId="Cmsor3Char">
+    <w:name w:val="Címsor 3 Char"/>
+    <w:basedOn w:val="Bekezdsalapbettpusa"/>
+    <w:link w:val="Cmsor3"/>
     <w:uiPriority w:val="9"/>
     <w:rsid w:val="004E7B04"/>
     <w:rPr>
@@ -6571,7 +6605,7 @@
   </w:style>
   <w:style w:type="character" w:customStyle="1" w:styleId="1NadpisChar">
     <w:name w:val="1. Nadpis Char"/>
-    <w:basedOn w:val="Heading1Char"/>
+    <w:basedOn w:val="Cmsor1Char"/>
     <w:link w:val="1Nadpis"/>
     <w:rsid w:val="00281A87"/>
     <w:rPr>
@@ -6583,8 +6617,8 @@
   </w:style>
   <w:style w:type="paragraph" w:customStyle="1" w:styleId="3Nadpis">
     <w:name w:val="3. Nadpis"/>
-    <w:basedOn w:val="Heading3"/>
-    <w:next w:val="Normal"/>
+    <w:basedOn w:val="Cmsor3"/>
+    <w:next w:val="Norml"/>
     <w:link w:val="3NadpisChar"/>
     <w:qFormat/>
     <w:rsid w:val="004E7B04"/>
@@ -6599,10 +6633,10 @@
       <w:color w:val="auto"/>
     </w:rPr>
   </w:style>
-  <w:style w:type="character" w:customStyle="1" w:styleId="Heading4Char">
-    <w:name w:val="Heading 4 Char"/>
-    <w:basedOn w:val="DefaultParagraphFont"/>
-    <w:link w:val="Heading4"/>
+  <w:style w:type="character" w:customStyle="1" w:styleId="Cmsor4Char">
+    <w:name w:val="Címsor 4 Char"/>
+    <w:basedOn w:val="Bekezdsalapbettpusa"/>
+    <w:link w:val="Cmsor4"/>
     <w:uiPriority w:val="9"/>
     <w:rsid w:val="004E7B04"/>
     <w:rPr>
@@ -6614,7 +6648,7 @@
   </w:style>
   <w:style w:type="character" w:customStyle="1" w:styleId="3NadpisChar">
     <w:name w:val="3. Nadpis Char"/>
-    <w:basedOn w:val="Heading3Char"/>
+    <w:basedOn w:val="Cmsor3Char"/>
     <w:link w:val="3Nadpis"/>
     <w:rsid w:val="004E7B04"/>
     <w:rPr>
@@ -6627,8 +6661,8 @@
   </w:style>
   <w:style w:type="paragraph" w:customStyle="1" w:styleId="4Nadpis">
     <w:name w:val="4. Nadpis"/>
-    <w:basedOn w:val="Heading4"/>
-    <w:next w:val="Normal"/>
+    <w:basedOn w:val="Cmsor4"/>
+    <w:next w:val="Norml"/>
     <w:link w:val="4NadpisChar"/>
     <w:qFormat/>
     <w:rsid w:val="0077530D"/>
@@ -6644,9 +6678,9 @@
       <w:color w:val="auto"/>
     </w:rPr>
   </w:style>
-  <w:style w:type="table" w:styleId="TableGrid">
+  <w:style w:type="table" w:styleId="Rcsostblzat">
     <w:name w:val="Table Grid"/>
-    <w:basedOn w:val="TableNormal"/>
+    <w:basedOn w:val="Normltblzat"/>
     <w:uiPriority w:val="39"/>
     <w:rsid w:val="00B102B8"/>
     <w:pPr>
@@ -6672,7 +6706,7 @@
   </w:style>
   <w:style w:type="character" w:customStyle="1" w:styleId="4NadpisChar">
     <w:name w:val="4. Nadpis Char"/>
-    <w:basedOn w:val="Heading4Char"/>
+    <w:basedOn w:val="Cmsor4Char"/>
     <w:link w:val="4Nadpis"/>
     <w:rsid w:val="0077530D"/>
     <w:rPr>
@@ -6683,10 +6717,10 @@
       <w:color w:val="2E74B5" w:themeColor="accent1" w:themeShade="BF"/>
     </w:rPr>
   </w:style>
-  <w:style w:type="paragraph" w:styleId="BalloonText">
+  <w:style w:type="paragraph" w:styleId="Buborkszveg">
     <w:name w:val="Balloon Text"/>
-    <w:basedOn w:val="Normal"/>
-    <w:link w:val="BalloonTextChar"/>
+    <w:basedOn w:val="Norml"/>
+    <w:link w:val="BuborkszvegChar"/>
     <w:uiPriority w:val="99"/>
     <w:semiHidden/>
     <w:unhideWhenUsed/>
@@ -6700,10 +6734,10 @@
       <w:szCs w:val="18"/>
     </w:rPr>
   </w:style>
-  <w:style w:type="character" w:customStyle="1" w:styleId="BalloonTextChar">
-    <w:name w:val="Balloon Text Char"/>
-    <w:basedOn w:val="DefaultParagraphFont"/>
-    <w:link w:val="BalloonText"/>
+  <w:style w:type="character" w:customStyle="1" w:styleId="BuborkszvegChar">
+    <w:name w:val="Buborékszöveg Char"/>
+    <w:basedOn w:val="Bekezdsalapbettpusa"/>
+    <w:link w:val="Buborkszveg"/>
     <w:uiPriority w:val="99"/>
     <w:semiHidden/>
     <w:rsid w:val="00A3061D"/>
@@ -6713,10 +6747,10 @@
       <w:szCs w:val="18"/>
     </w:rPr>
   </w:style>
-  <w:style w:type="paragraph" w:styleId="TOCHeading">
+  <w:style w:type="paragraph" w:styleId="Tartalomjegyzkcmsora">
     <w:name w:val="TOC Heading"/>
-    <w:basedOn w:val="Heading1"/>
-    <w:next w:val="Normal"/>
+    <w:basedOn w:val="Cmsor1"/>
+    <w:next w:val="Norml"/>
     <w:uiPriority w:val="39"/>
     <w:unhideWhenUsed/>
     <w:qFormat/>
@@ -6731,10 +6765,10 @@
       <w:lang w:eastAsia="sk-SK"/>
     </w:rPr>
   </w:style>
-  <w:style w:type="paragraph" w:styleId="TOC1">
+  <w:style w:type="paragraph" w:styleId="TJ1">
     <w:name w:val="toc 1"/>
-    <w:basedOn w:val="Normal"/>
-    <w:next w:val="Normal"/>
+    <w:basedOn w:val="Norml"/>
+    <w:next w:val="Norml"/>
     <w:autoRedefine/>
     <w:uiPriority w:val="39"/>
     <w:unhideWhenUsed/>
@@ -6747,10 +6781,10 @@
       <w:spacing w:after="100"/>
     </w:pPr>
   </w:style>
-  <w:style w:type="paragraph" w:styleId="TOC2">
+  <w:style w:type="paragraph" w:styleId="TJ2">
     <w:name w:val="toc 2"/>
-    <w:basedOn w:val="Normal"/>
-    <w:next w:val="Normal"/>
+    <w:basedOn w:val="Norml"/>
+    <w:next w:val="Norml"/>
     <w:autoRedefine/>
     <w:uiPriority w:val="39"/>
     <w:unhideWhenUsed/>
@@ -6760,10 +6794,10 @@
       <w:ind w:left="220"/>
     </w:pPr>
   </w:style>
-  <w:style w:type="paragraph" w:styleId="TOC3">
+  <w:style w:type="paragraph" w:styleId="TJ3">
     <w:name w:val="toc 3"/>
-    <w:basedOn w:val="Normal"/>
-    <w:next w:val="Normal"/>
+    <w:basedOn w:val="Norml"/>
+    <w:next w:val="Norml"/>
     <w:autoRedefine/>
     <w:uiPriority w:val="39"/>
     <w:unhideWhenUsed/>
@@ -6773,9 +6807,9 @@
       <w:ind w:left="440"/>
     </w:pPr>
   </w:style>
-  <w:style w:type="character" w:styleId="Hyperlink">
+  <w:style w:type="character" w:styleId="Hiperhivatkozs">
     <w:name w:val="Hyperlink"/>
-    <w:basedOn w:val="DefaultParagraphFont"/>
+    <w:basedOn w:val="Bekezdsalapbettpusa"/>
     <w:uiPriority w:val="99"/>
     <w:unhideWhenUsed/>
     <w:rsid w:val="00DB0F9F"/>
@@ -6784,10 +6818,10 @@
       <w:u w:val="single"/>
     </w:rPr>
   </w:style>
-  <w:style w:type="paragraph" w:styleId="Header">
+  <w:style w:type="paragraph" w:styleId="lfej">
     <w:name w:val="header"/>
-    <w:basedOn w:val="Normal"/>
-    <w:link w:val="HeaderChar"/>
+    <w:basedOn w:val="Norml"/>
+    <w:link w:val="lfejChar"/>
     <w:uiPriority w:val="99"/>
     <w:unhideWhenUsed/>
     <w:rsid w:val="00DB0F9F"/>
@@ -6799,17 +6833,17 @@
       <w:spacing w:after="0" w:line="240" w:lineRule="auto"/>
     </w:pPr>
   </w:style>
-  <w:style w:type="character" w:customStyle="1" w:styleId="HeaderChar">
-    <w:name w:val="Header Char"/>
-    <w:basedOn w:val="DefaultParagraphFont"/>
-    <w:link w:val="Header"/>
+  <w:style w:type="character" w:customStyle="1" w:styleId="lfejChar">
+    <w:name w:val="Élőfej Char"/>
+    <w:basedOn w:val="Bekezdsalapbettpusa"/>
+    <w:link w:val="lfej"/>
     <w:uiPriority w:val="99"/>
     <w:rsid w:val="00DB0F9F"/>
   </w:style>
-  <w:style w:type="paragraph" w:styleId="Footer">
+  <w:style w:type="paragraph" w:styleId="llb">
     <w:name w:val="footer"/>
-    <w:basedOn w:val="Normal"/>
-    <w:link w:val="FooterChar"/>
+    <w:basedOn w:val="Norml"/>
+    <w:link w:val="llbChar"/>
     <w:uiPriority w:val="99"/>
     <w:unhideWhenUsed/>
     <w:rsid w:val="00DB0F9F"/>
@@ -6821,17 +6855,17 @@
       <w:spacing w:after="0" w:line="240" w:lineRule="auto"/>
     </w:pPr>
   </w:style>
-  <w:style w:type="character" w:customStyle="1" w:styleId="FooterChar">
-    <w:name w:val="Footer Char"/>
-    <w:basedOn w:val="DefaultParagraphFont"/>
-    <w:link w:val="Footer"/>
+  <w:style w:type="character" w:customStyle="1" w:styleId="llbChar">
+    <w:name w:val="Élőláb Char"/>
+    <w:basedOn w:val="Bekezdsalapbettpusa"/>
+    <w:link w:val="llb"/>
     <w:uiPriority w:val="99"/>
     <w:rsid w:val="00DB0F9F"/>
   </w:style>
-  <w:style w:type="paragraph" w:styleId="Caption">
+  <w:style w:type="paragraph" w:styleId="Kpalrs">
     <w:name w:val="caption"/>
-    <w:basedOn w:val="Normal"/>
-    <w:next w:val="Normal"/>
+    <w:basedOn w:val="Norml"/>
+    <w:next w:val="Norml"/>
     <w:uiPriority w:val="35"/>
     <w:unhideWhenUsed/>
     <w:qFormat/>
@@ -6845,10 +6879,10 @@
       <w:szCs w:val="18"/>
     </w:rPr>
   </w:style>
-  <w:style w:type="paragraph" w:styleId="TableofFigures">
+  <w:style w:type="paragraph" w:styleId="brajegyzk">
     <w:name w:val="table of figures"/>
-    <w:basedOn w:val="Normal"/>
-    <w:next w:val="Normal"/>
+    <w:basedOn w:val="Norml"/>
+    <w:next w:val="Norml"/>
     <w:uiPriority w:val="99"/>
     <w:unhideWhenUsed/>
     <w:rsid w:val="001F79A8"/>
@@ -6858,20 +6892,20 @@
   </w:style>
   <w:style w:type="character" w:customStyle="1" w:styleId="st">
     <w:name w:val="st"/>
-    <w:basedOn w:val="DefaultParagraphFont"/>
+    <w:basedOn w:val="Bekezdsalapbettpusa"/>
     <w:rsid w:val="000345FC"/>
   </w:style>
-  <w:style w:type="paragraph" w:styleId="Bibliography">
+  <w:style w:type="paragraph" w:styleId="Irodalomjegyzk">
     <w:name w:val="Bibliography"/>
-    <w:basedOn w:val="Normal"/>
-    <w:next w:val="Normal"/>
+    <w:basedOn w:val="Norml"/>
+    <w:next w:val="Norml"/>
     <w:uiPriority w:val="37"/>
     <w:unhideWhenUsed/>
     <w:rsid w:val="0030444E"/>
   </w:style>
   <w:style w:type="paragraph" w:customStyle="1" w:styleId="ZoznamLiteratury">
     <w:name w:val="Zoznam Literatury"/>
-    <w:basedOn w:val="Normal"/>
+    <w:basedOn w:val="Norml"/>
     <w:rsid w:val="00941801"/>
     <w:pPr>
       <w:numPr>
@@ -6886,9 +6920,9 @@
       <w:szCs w:val="20"/>
     </w:rPr>
   </w:style>
-  <w:style w:type="paragraph" w:styleId="NormalWeb">
+  <w:style w:type="paragraph" w:styleId="NormlWeb">
     <w:name w:val="Normal (Web)"/>
-    <w:basedOn w:val="Normal"/>
+    <w:basedOn w:val="Norml"/>
     <w:uiPriority w:val="99"/>
     <w:semiHidden/>
     <w:unhideWhenUsed/>
@@ -6903,9 +6937,9 @@
       <w:lang w:eastAsia="sk-SK"/>
     </w:rPr>
   </w:style>
-  <w:style w:type="character" w:styleId="CommentReference">
+  <w:style w:type="character" w:styleId="Jegyzethivatkozs">
     <w:name w:val="annotation reference"/>
-    <w:basedOn w:val="DefaultParagraphFont"/>
+    <w:basedOn w:val="Bekezdsalapbettpusa"/>
     <w:semiHidden/>
     <w:unhideWhenUsed/>
     <w:rsid w:val="005D28F2"/>
@@ -6914,10 +6948,10 @@
       <w:szCs w:val="16"/>
     </w:rPr>
   </w:style>
-  <w:style w:type="paragraph" w:styleId="CommentText">
+  <w:style w:type="paragraph" w:styleId="Jegyzetszveg">
     <w:name w:val="annotation text"/>
-    <w:basedOn w:val="Normal"/>
-    <w:link w:val="CommentTextChar"/>
+    <w:basedOn w:val="Norml"/>
+    <w:link w:val="JegyzetszvegChar"/>
     <w:semiHidden/>
     <w:unhideWhenUsed/>
     <w:rsid w:val="005D28F2"/>
@@ -6929,10 +6963,10 @@
       <w:szCs w:val="20"/>
     </w:rPr>
   </w:style>
-  <w:style w:type="character" w:customStyle="1" w:styleId="CommentTextChar">
-    <w:name w:val="Comment Text Char"/>
-    <w:basedOn w:val="DefaultParagraphFont"/>
-    <w:link w:val="CommentText"/>
+  <w:style w:type="character" w:customStyle="1" w:styleId="JegyzetszvegChar">
+    <w:name w:val="Jegyzetszöveg Char"/>
+    <w:basedOn w:val="Bekezdsalapbettpusa"/>
+    <w:link w:val="Jegyzetszveg"/>
     <w:uiPriority w:val="99"/>
     <w:semiHidden/>
     <w:rsid w:val="005D28F2"/>
@@ -6941,11 +6975,11 @@
       <w:szCs w:val="20"/>
     </w:rPr>
   </w:style>
-  <w:style w:type="paragraph" w:styleId="CommentSubject">
+  <w:style w:type="paragraph" w:styleId="Megjegyzstrgya">
     <w:name w:val="annotation subject"/>
-    <w:basedOn w:val="CommentText"/>
-    <w:next w:val="CommentText"/>
-    <w:link w:val="CommentSubjectChar"/>
+    <w:basedOn w:val="Jegyzetszveg"/>
+    <w:next w:val="Jegyzetszveg"/>
+    <w:link w:val="MegjegyzstrgyaChar"/>
     <w:uiPriority w:val="99"/>
     <w:semiHidden/>
     <w:unhideWhenUsed/>
@@ -6955,10 +6989,10 @@
       <w:bCs/>
     </w:rPr>
   </w:style>
-  <w:style w:type="character" w:customStyle="1" w:styleId="CommentSubjectChar">
-    <w:name w:val="Comment Subject Char"/>
-    <w:basedOn w:val="CommentTextChar"/>
-    <w:link w:val="CommentSubject"/>
+  <w:style w:type="character" w:customStyle="1" w:styleId="MegjegyzstrgyaChar">
+    <w:name w:val="Megjegyzés tárgya Char"/>
+    <w:basedOn w:val="JegyzetszvegChar"/>
+    <w:link w:val="Megjegyzstrgya"/>
     <w:uiPriority w:val="99"/>
     <w:semiHidden/>
     <w:rsid w:val="005D28F2"/>
@@ -6969,9 +7003,9 @@
       <w:szCs w:val="20"/>
     </w:rPr>
   </w:style>
-  <w:style w:type="character" w:styleId="Emphasis">
+  <w:style w:type="character" w:styleId="Kiemels">
     <w:name w:val="Emphasis"/>
-    <w:basedOn w:val="DefaultParagraphFont"/>
+    <w:basedOn w:val="Bekezdsalapbettpusa"/>
     <w:uiPriority w:val="20"/>
     <w:qFormat/>
     <w:rsid w:val="007F1DA3"/>
@@ -6980,9 +7014,9 @@
       <w:iCs/>
     </w:rPr>
   </w:style>
-  <w:style w:type="character" w:styleId="FollowedHyperlink">
+  <w:style w:type="character" w:styleId="Mrltotthiperhivatkozs">
     <w:name w:val="FollowedHyperlink"/>
-    <w:basedOn w:val="DefaultParagraphFont"/>
+    <w:basedOn w:val="Bekezdsalapbettpusa"/>
     <w:uiPriority w:val="99"/>
     <w:semiHidden/>
     <w:unhideWhenUsed/>
@@ -6992,10 +7026,10 @@
       <w:u w:val="single"/>
     </w:rPr>
   </w:style>
-  <w:style w:type="paragraph" w:styleId="HTMLPreformatted">
+  <w:style w:type="paragraph" w:styleId="HTML-kntformzott">
     <w:name w:val="HTML Preformatted"/>
-    <w:basedOn w:val="Normal"/>
-    <w:link w:val="HTMLPreformattedChar"/>
+    <w:basedOn w:val="Norml"/>
+    <w:link w:val="HTML-kntformzottChar"/>
     <w:uiPriority w:val="99"/>
     <w:semiHidden/>
     <w:unhideWhenUsed/>
@@ -7028,10 +7062,10 @@
       <w:lang w:val="en-US"/>
     </w:rPr>
   </w:style>
-  <w:style w:type="character" w:customStyle="1" w:styleId="HTMLPreformattedChar">
-    <w:name w:val="HTML Preformatted Char"/>
-    <w:basedOn w:val="DefaultParagraphFont"/>
-    <w:link w:val="HTMLPreformatted"/>
+  <w:style w:type="character" w:customStyle="1" w:styleId="HTML-kntformzottChar">
+    <w:name w:val="HTML-ként formázott Char"/>
+    <w:basedOn w:val="Bekezdsalapbettpusa"/>
+    <w:link w:val="HTML-kntformzott"/>
     <w:uiPriority w:val="99"/>
     <w:semiHidden/>
     <w:rsid w:val="009D01DD"/>
@@ -7040,6 +7074,19 @@
       <w:sz w:val="20"/>
       <w:szCs w:val="20"/>
       <w:lang w:val="en-US"/>
+    </w:rPr>
+  </w:style>
+  <w:style w:type="character" w:styleId="HTML-kd">
+    <w:name w:val="HTML Code"/>
+    <w:basedOn w:val="Bekezdsalapbettpusa"/>
+    <w:uiPriority w:val="99"/>
+    <w:semiHidden/>
+    <w:unhideWhenUsed/>
+    <w:rsid w:val="00FB14FF"/>
+    <w:rPr>
+      <w:rFonts w:ascii="Courier New" w:eastAsia="Times New Roman" w:hAnsi="Courier New" w:cs="Courier New"/>
+      <w:sz w:val="20"/>
+      <w:szCs w:val="20"/>
     </w:rPr>
   </w:style>
 </w:styles>
@@ -7428,7 +7475,7 @@
 </file>
 
 <file path=customXml/itemProps1.xml><?xml version="1.0" encoding="utf-8"?>
-<ds:datastoreItem xmlns:ds="http://schemas.openxmlformats.org/officeDocument/2006/customXml" ds:itemID="{0815C8D3-5B55-4831-80F3-7274E5F421C8}">
+<ds:datastoreItem xmlns:ds="http://schemas.openxmlformats.org/officeDocument/2006/customXml" ds:itemID="{9C359375-DBC7-4731-B3FF-1018E0C47C03}">
   <ds:schemaRefs>
     <ds:schemaRef ds:uri="http://schemas.openxmlformats.org/officeDocument/2006/bibliography"/>
   </ds:schemaRefs>

--- a/11-Docker and Kubernetes/Docker Certified Associate.docx
+++ b/11-Docker and Kubernetes/Docker Certified Associate.docx
@@ -58,7 +58,7 @@
           <w:r>
             <w:fldChar w:fldCharType="separate"/>
           </w:r>
-          <w:hyperlink w:anchor="_Toc3283217" w:history="1">
+          <w:hyperlink w:anchor="_Toc68719558" w:history="1">
             <w:r>
               <w:rPr>
                 <w:rStyle w:val="Hiperhivatkozs"/>
@@ -79,7 +79,7 @@
                 <w:rStyle w:val="Hiperhivatkozs"/>
                 <w:noProof/>
               </w:rPr>
-              <w:t>Nadpis 1</w:t>
+              <w:t>Docker community edition configuration</w:t>
             </w:r>
             <w:r>
               <w:rPr>
@@ -100,7 +100,375 @@
                 <w:noProof/>
                 <w:webHidden/>
               </w:rPr>
-              <w:instrText xml:space="preserve"> PAGEREF _Toc3283217 \h </w:instrText>
+              <w:instrText xml:space="preserve"> PAGEREF _Toc68719558 \h </w:instrText>
+            </w:r>
+            <w:r>
+              <w:rPr>
+                <w:noProof/>
+                <w:webHidden/>
+              </w:rPr>
+            </w:r>
+            <w:r>
+              <w:rPr>
+                <w:noProof/>
+                <w:webHidden/>
+              </w:rPr>
+              <w:fldChar w:fldCharType="separate"/>
+            </w:r>
+            <w:r>
+              <w:rPr>
+                <w:noProof/>
+                <w:webHidden/>
+              </w:rPr>
+              <w:t>2</w:t>
+            </w:r>
+            <w:r>
+              <w:rPr>
+                <w:noProof/>
+                <w:webHidden/>
+              </w:rPr>
+              <w:fldChar w:fldCharType="end"/>
+            </w:r>
+          </w:hyperlink>
+        </w:p>
+        <w:p>
+          <w:pPr>
+            <w:pStyle w:val="TJ2"/>
+            <w:tabs>
+              <w:tab w:val="left" w:pos="660"/>
+              <w:tab w:val="right" w:leader="dot" w:pos="8777"/>
+            </w:tabs>
+            <w:rPr>
+              <w:rFonts w:eastAsiaTheme="minorEastAsia"/>
+              <w:noProof/>
+              <w:lang w:val="en-US"/>
+            </w:rPr>
+          </w:pPr>
+          <w:hyperlink w:anchor="_Toc68719559" w:history="1">
+            <w:r>
+              <w:rPr>
+                <w:rStyle w:val="Hiperhivatkozs"/>
+                <w:noProof/>
+                <w14:scene3d>
+                  <w14:camera w14:prst="orthographicFront"/>
+                  <w14:lightRig w14:rig="threePt" w14:dir="t">
+                    <w14:rot w14:lat="0" w14:lon="0" w14:rev="0"/>
+                  </w14:lightRig>
+                </w14:scene3d>
+              </w:rPr>
+              <w:t>1.</w:t>
+            </w:r>
+            <w:r>
+              <w:rPr>
+                <w:rFonts w:eastAsiaTheme="minorEastAsia"/>
+                <w:noProof/>
+                <w:lang w:val="en-US"/>
+              </w:rPr>
+              <w:tab/>
+            </w:r>
+            <w:r>
+              <w:rPr>
+                <w:rStyle w:val="Hiperhivatkozs"/>
+                <w:noProof/>
+              </w:rPr>
+              <w:t>Storage driver</w:t>
+            </w:r>
+            <w:r>
+              <w:rPr>
+                <w:noProof/>
+                <w:webHidden/>
+              </w:rPr>
+              <w:tab/>
+            </w:r>
+            <w:r>
+              <w:rPr>
+                <w:noProof/>
+                <w:webHidden/>
+              </w:rPr>
+              <w:fldChar w:fldCharType="begin"/>
+            </w:r>
+            <w:r>
+              <w:rPr>
+                <w:noProof/>
+                <w:webHidden/>
+              </w:rPr>
+              <w:instrText xml:space="preserve"> PAGEREF _Toc68719559 \h </w:instrText>
+            </w:r>
+            <w:r>
+              <w:rPr>
+                <w:noProof/>
+                <w:webHidden/>
+              </w:rPr>
+            </w:r>
+            <w:r>
+              <w:rPr>
+                <w:noProof/>
+                <w:webHidden/>
+              </w:rPr>
+              <w:fldChar w:fldCharType="separate"/>
+            </w:r>
+            <w:r>
+              <w:rPr>
+                <w:noProof/>
+                <w:webHidden/>
+              </w:rPr>
+              <w:t>2</w:t>
+            </w:r>
+            <w:r>
+              <w:rPr>
+                <w:noProof/>
+                <w:webHidden/>
+              </w:rPr>
+              <w:fldChar w:fldCharType="end"/>
+            </w:r>
+          </w:hyperlink>
+        </w:p>
+        <w:p>
+          <w:pPr>
+            <w:pStyle w:val="TJ2"/>
+            <w:tabs>
+              <w:tab w:val="left" w:pos="660"/>
+              <w:tab w:val="right" w:leader="dot" w:pos="8777"/>
+            </w:tabs>
+            <w:rPr>
+              <w:rFonts w:eastAsiaTheme="minorEastAsia"/>
+              <w:noProof/>
+              <w:lang w:val="en-US"/>
+            </w:rPr>
+          </w:pPr>
+          <w:hyperlink w:anchor="_Toc68719560" w:history="1">
+            <w:r>
+              <w:rPr>
+                <w:rStyle w:val="Hiperhivatkozs"/>
+                <w:noProof/>
+                <w14:scene3d>
+                  <w14:camera w14:prst="orthographicFront"/>
+                  <w14:lightRig w14:rig="threePt" w14:dir="t">
+                    <w14:rot w14:lat="0" w14:lon="0" w14:rev="0"/>
+                  </w14:lightRig>
+                </w14:scene3d>
+              </w:rPr>
+              <w:t>2.</w:t>
+            </w:r>
+            <w:r>
+              <w:rPr>
+                <w:rFonts w:eastAsiaTheme="minorEastAsia"/>
+                <w:noProof/>
+                <w:lang w:val="en-US"/>
+              </w:rPr>
+              <w:tab/>
+            </w:r>
+            <w:r>
+              <w:rPr>
+                <w:rStyle w:val="Hiperhivatkozs"/>
+                <w:noProof/>
+              </w:rPr>
+              <w:t>Docker run</w:t>
+            </w:r>
+            <w:r>
+              <w:rPr>
+                <w:noProof/>
+                <w:webHidden/>
+              </w:rPr>
+              <w:tab/>
+            </w:r>
+            <w:r>
+              <w:rPr>
+                <w:noProof/>
+                <w:webHidden/>
+              </w:rPr>
+              <w:fldChar w:fldCharType="begin"/>
+            </w:r>
+            <w:r>
+              <w:rPr>
+                <w:noProof/>
+                <w:webHidden/>
+              </w:rPr>
+              <w:instrText xml:space="preserve"> PAGEREF _Toc68719560 \h </w:instrText>
+            </w:r>
+            <w:r>
+              <w:rPr>
+                <w:noProof/>
+                <w:webHidden/>
+              </w:rPr>
+            </w:r>
+            <w:r>
+              <w:rPr>
+                <w:noProof/>
+                <w:webHidden/>
+              </w:rPr>
+              <w:fldChar w:fldCharType="separate"/>
+            </w:r>
+            <w:r>
+              <w:rPr>
+                <w:noProof/>
+                <w:webHidden/>
+              </w:rPr>
+              <w:t>2</w:t>
+            </w:r>
+            <w:r>
+              <w:rPr>
+                <w:noProof/>
+                <w:webHidden/>
+              </w:rPr>
+              <w:fldChar w:fldCharType="end"/>
+            </w:r>
+          </w:hyperlink>
+        </w:p>
+        <w:p>
+          <w:pPr>
+            <w:pStyle w:val="TJ2"/>
+            <w:tabs>
+              <w:tab w:val="left" w:pos="660"/>
+              <w:tab w:val="right" w:leader="dot" w:pos="8777"/>
+            </w:tabs>
+            <w:rPr>
+              <w:rFonts w:eastAsiaTheme="minorEastAsia"/>
+              <w:noProof/>
+              <w:lang w:val="en-US"/>
+            </w:rPr>
+          </w:pPr>
+          <w:hyperlink w:anchor="_Toc68719561" w:history="1">
+            <w:r>
+              <w:rPr>
+                <w:rStyle w:val="Hiperhivatkozs"/>
+                <w:noProof/>
+                <w14:scene3d>
+                  <w14:camera w14:prst="orthographicFront"/>
+                  <w14:lightRig w14:rig="threePt" w14:dir="t">
+                    <w14:rot w14:lat="0" w14:lon="0" w14:rev="0"/>
+                  </w14:lightRig>
+                </w14:scene3d>
+              </w:rPr>
+              <w:t>3.</w:t>
+            </w:r>
+            <w:r>
+              <w:rPr>
+                <w:rFonts w:eastAsiaTheme="minorEastAsia"/>
+                <w:noProof/>
+                <w:lang w:val="en-US"/>
+              </w:rPr>
+              <w:tab/>
+            </w:r>
+            <w:r>
+              <w:rPr>
+                <w:rStyle w:val="Hiperhivatkozs"/>
+                <w:noProof/>
+              </w:rPr>
+              <w:t>Docker other commands</w:t>
+            </w:r>
+            <w:r>
+              <w:rPr>
+                <w:noProof/>
+                <w:webHidden/>
+              </w:rPr>
+              <w:tab/>
+            </w:r>
+            <w:r>
+              <w:rPr>
+                <w:noProof/>
+                <w:webHidden/>
+              </w:rPr>
+              <w:fldChar w:fldCharType="begin"/>
+            </w:r>
+            <w:r>
+              <w:rPr>
+                <w:noProof/>
+                <w:webHidden/>
+              </w:rPr>
+              <w:instrText xml:space="preserve"> PAGEREF _Toc68719561 \h </w:instrText>
+            </w:r>
+            <w:r>
+              <w:rPr>
+                <w:noProof/>
+                <w:webHidden/>
+              </w:rPr>
+            </w:r>
+            <w:r>
+              <w:rPr>
+                <w:noProof/>
+                <w:webHidden/>
+              </w:rPr>
+              <w:fldChar w:fldCharType="separate"/>
+            </w:r>
+            <w:r>
+              <w:rPr>
+                <w:noProof/>
+                <w:webHidden/>
+              </w:rPr>
+              <w:t>3</w:t>
+            </w:r>
+            <w:r>
+              <w:rPr>
+                <w:noProof/>
+                <w:webHidden/>
+              </w:rPr>
+              <w:fldChar w:fldCharType="end"/>
+            </w:r>
+          </w:hyperlink>
+        </w:p>
+        <w:p>
+          <w:pPr>
+            <w:pStyle w:val="TJ2"/>
+            <w:tabs>
+              <w:tab w:val="left" w:pos="660"/>
+              <w:tab w:val="right" w:leader="dot" w:pos="8777"/>
+            </w:tabs>
+            <w:rPr>
+              <w:rFonts w:eastAsiaTheme="minorEastAsia"/>
+              <w:noProof/>
+              <w:lang w:val="en-US"/>
+            </w:rPr>
+          </w:pPr>
+          <w:hyperlink w:anchor="_Toc68719562" w:history="1">
+            <w:r>
+              <w:rPr>
+                <w:rStyle w:val="Hiperhivatkozs"/>
+                <w:noProof/>
+                <w14:scene3d>
+                  <w14:camera w14:prst="orthographicFront"/>
+                  <w14:lightRig w14:rig="threePt" w14:dir="t">
+                    <w14:rot w14:lat="0" w14:lon="0" w14:rev="0"/>
+                  </w14:lightRig>
+                </w14:scene3d>
+              </w:rPr>
+              <w:t>4.</w:t>
+            </w:r>
+            <w:r>
+              <w:rPr>
+                <w:rFonts w:eastAsiaTheme="minorEastAsia"/>
+                <w:noProof/>
+                <w:lang w:val="en-US"/>
+              </w:rPr>
+              <w:tab/>
+            </w:r>
+            <w:r>
+              <w:rPr>
+                <w:rStyle w:val="Hiperhivatkozs"/>
+                <w:noProof/>
+              </w:rPr>
+              <w:t>Logging drivers</w:t>
+            </w:r>
+            <w:r>
+              <w:rPr>
+                <w:noProof/>
+                <w:webHidden/>
+              </w:rPr>
+              <w:tab/>
+            </w:r>
+            <w:r>
+              <w:rPr>
+                <w:noProof/>
+                <w:webHidden/>
+              </w:rPr>
+              <w:fldChar w:fldCharType="begin"/>
+            </w:r>
+            <w:r>
+              <w:rPr>
+                <w:noProof/>
+                <w:webHidden/>
+              </w:rPr>
+              <w:instrText xml:space="preserve"> PAGEREF _Toc68719562 \h </w:instrText>
             </w:r>
             <w:r>
               <w:rPr>
@@ -158,18 +526,22 @@
         <w:pStyle w:val="1Nadpis"/>
         <w:jc w:val="both"/>
       </w:pPr>
+      <w:bookmarkStart w:id="0" w:name="_Toc68719558"/>
       <w:r>
         <w:lastRenderedPageBreak/>
-        <w:t>Concepts</w:t>
+        <w:t>Docker community edition configuration</w:t>
       </w:r>
+      <w:bookmarkEnd w:id="0"/>
     </w:p>
     <w:p>
       <w:pPr>
         <w:pStyle w:val="2Nadpis"/>
       </w:pPr>
+      <w:bookmarkStart w:id="1" w:name="_Toc68719559"/>
       <w:r>
         <w:t>Storage driver</w:t>
       </w:r>
+      <w:bookmarkEnd w:id="1"/>
     </w:p>
     <w:p>
       <w:r>
@@ -190,22 +562,1720 @@
       <w:r>
         <w:t>Docker info shows the current dewice mapper in use.</w:t>
       </w:r>
-      <w:bookmarkStart w:id="0" w:name="_GoBack"/>
-      <w:bookmarkEnd w:id="0"/>
     </w:p>
     <w:p>
-      <w:pPr>
-        <w:pStyle w:val="1Nadpis"/>
+      <w:r>
+        <w:t>Docker daemon</w:t>
+      </w:r>
+    </w:p>
+    <w:p>
+      <w:pPr>
+        <w:pBdr>
+          <w:top w:val="single" w:sz="6" w:space="7" w:color="CCCCCC"/>
+          <w:left w:val="single" w:sz="6" w:space="7" w:color="CCCCCC"/>
+          <w:bottom w:val="single" w:sz="6" w:space="7" w:color="CCCCCC"/>
+          <w:right w:val="single" w:sz="6" w:space="7" w:color="CCCCCC"/>
+        </w:pBdr>
+        <w:shd w:val="clear" w:color="auto" w:fill="F5F5F5"/>
+        <w:tabs>
+          <w:tab w:val="left" w:pos="916"/>
+          <w:tab w:val="left" w:pos="1832"/>
+          <w:tab w:val="left" w:pos="2748"/>
+          <w:tab w:val="left" w:pos="3664"/>
+          <w:tab w:val="left" w:pos="4580"/>
+          <w:tab w:val="left" w:pos="5496"/>
+          <w:tab w:val="left" w:pos="6412"/>
+          <w:tab w:val="left" w:pos="7328"/>
+          <w:tab w:val="left" w:pos="8244"/>
+          <w:tab w:val="left" w:pos="9160"/>
+          <w:tab w:val="left" w:pos="10076"/>
+          <w:tab w:val="left" w:pos="10992"/>
+          <w:tab w:val="left" w:pos="11908"/>
+          <w:tab w:val="left" w:pos="12824"/>
+          <w:tab w:val="left" w:pos="13740"/>
+          <w:tab w:val="left" w:pos="14656"/>
+        </w:tabs>
+        <w:wordWrap w:val="0"/>
+        <w:spacing w:after="150" w:line="240" w:lineRule="auto"/>
+        <w:rPr>
+          <w:rFonts w:ascii="Consolas" w:eastAsia="Times New Roman" w:hAnsi="Consolas" w:cs="Courier New"/>
+          <w:color w:val="333333"/>
+          <w:sz w:val="20"/>
+          <w:szCs w:val="20"/>
+          <w:lang w:val="en-US"/>
+        </w:rPr>
+      </w:pPr>
+      <w:r>
+        <w:rPr>
+          <w:rFonts w:ascii="Consolas" w:eastAsia="Times New Roman" w:hAnsi="Consolas" w:cs="Courier New"/>
+          <w:color w:val="333333"/>
+          <w:sz w:val="20"/>
+          <w:szCs w:val="20"/>
+          <w:lang w:val="en-US"/>
+        </w:rPr>
+        <w:t>sudo vi /usr/lib/systemd/system/docker.</w:t>
+      </w:r>
+      <w:r>
+        <w:rPr>
+          <w:rFonts w:ascii="Consolas" w:eastAsia="Times New Roman" w:hAnsi="Consolas" w:cs="Courier New"/>
+          <w:noProof/>
+          <w:color w:val="333333"/>
+          <w:sz w:val="20"/>
+          <w:szCs w:val="20"/>
+          <w:lang w:val="en-US"/>
+        </w:rPr>
+        <w:t>service</w:t>
+      </w:r>
+    </w:p>
+    <w:p>
+      <w:pPr>
+        <w:pBdr>
+          <w:top w:val="single" w:sz="6" w:space="7" w:color="CCCCCC"/>
+          <w:left w:val="single" w:sz="6" w:space="7" w:color="CCCCCC"/>
+          <w:bottom w:val="single" w:sz="6" w:space="7" w:color="CCCCCC"/>
+          <w:right w:val="single" w:sz="6" w:space="7" w:color="CCCCCC"/>
+        </w:pBdr>
+        <w:shd w:val="clear" w:color="auto" w:fill="F5F5F5"/>
+        <w:tabs>
+          <w:tab w:val="left" w:pos="916"/>
+          <w:tab w:val="left" w:pos="1832"/>
+          <w:tab w:val="left" w:pos="2748"/>
+          <w:tab w:val="left" w:pos="3664"/>
+          <w:tab w:val="left" w:pos="4580"/>
+          <w:tab w:val="left" w:pos="5496"/>
+          <w:tab w:val="left" w:pos="6412"/>
+          <w:tab w:val="left" w:pos="7328"/>
+          <w:tab w:val="left" w:pos="8244"/>
+          <w:tab w:val="left" w:pos="9160"/>
+          <w:tab w:val="left" w:pos="10076"/>
+          <w:tab w:val="left" w:pos="10992"/>
+          <w:tab w:val="left" w:pos="11908"/>
+          <w:tab w:val="left" w:pos="12824"/>
+          <w:tab w:val="left" w:pos="13740"/>
+          <w:tab w:val="left" w:pos="14656"/>
+        </w:tabs>
+        <w:wordWrap w:val="0"/>
+        <w:spacing w:after="150" w:line="240" w:lineRule="auto"/>
+        <w:rPr>
+          <w:rFonts w:ascii="Consolas" w:eastAsia="Times New Roman" w:hAnsi="Consolas" w:cs="Courier New"/>
+          <w:color w:val="333333"/>
+          <w:sz w:val="20"/>
+          <w:szCs w:val="20"/>
+          <w:lang w:val="en-US"/>
+        </w:rPr>
+      </w:pPr>
+      <w:r>
+        <w:rPr>
+          <w:rFonts w:ascii="Consolas" w:eastAsia="Times New Roman" w:hAnsi="Consolas" w:cs="Courier New"/>
+          <w:color w:val="333333"/>
+          <w:sz w:val="20"/>
+          <w:szCs w:val="20"/>
+          <w:lang w:val="en-US"/>
+        </w:rPr>
+        <w:t># docker daemon configuration The preferred way. By default does not exists</w:t>
+      </w:r>
+    </w:p>
+    <w:p>
+      <w:pPr>
+        <w:pBdr>
+          <w:top w:val="single" w:sz="6" w:space="7" w:color="CCCCCC"/>
+          <w:left w:val="single" w:sz="6" w:space="7" w:color="CCCCCC"/>
+          <w:bottom w:val="single" w:sz="6" w:space="7" w:color="CCCCCC"/>
+          <w:right w:val="single" w:sz="6" w:space="7" w:color="CCCCCC"/>
+        </w:pBdr>
+        <w:shd w:val="clear" w:color="auto" w:fill="F5F5F5"/>
+        <w:tabs>
+          <w:tab w:val="left" w:pos="916"/>
+          <w:tab w:val="left" w:pos="1832"/>
+          <w:tab w:val="left" w:pos="2748"/>
+          <w:tab w:val="left" w:pos="3664"/>
+          <w:tab w:val="left" w:pos="4580"/>
+          <w:tab w:val="left" w:pos="5496"/>
+          <w:tab w:val="left" w:pos="6412"/>
+          <w:tab w:val="left" w:pos="7328"/>
+          <w:tab w:val="left" w:pos="8244"/>
+          <w:tab w:val="left" w:pos="9160"/>
+          <w:tab w:val="left" w:pos="10076"/>
+          <w:tab w:val="left" w:pos="10992"/>
+          <w:tab w:val="left" w:pos="11908"/>
+          <w:tab w:val="left" w:pos="12824"/>
+          <w:tab w:val="left" w:pos="13740"/>
+          <w:tab w:val="left" w:pos="14656"/>
+        </w:tabs>
+        <w:wordWrap w:val="0"/>
+        <w:spacing w:after="150" w:line="240" w:lineRule="auto"/>
+        <w:rPr>
+          <w:rFonts w:ascii="Consolas" w:eastAsia="Times New Roman" w:hAnsi="Consolas" w:cs="Courier New"/>
+          <w:color w:val="333333"/>
+          <w:sz w:val="20"/>
+          <w:szCs w:val="20"/>
+          <w:lang w:val="en-US"/>
+        </w:rPr>
+      </w:pPr>
+      <w:r>
+        <w:rPr>
+          <w:rFonts w:ascii="Consolas" w:eastAsia="Times New Roman" w:hAnsi="Consolas" w:cs="Courier New"/>
+          <w:color w:val="333333"/>
+          <w:sz w:val="20"/>
+          <w:szCs w:val="20"/>
+          <w:lang w:val="en-US"/>
+        </w:rPr>
+        <w:t>sudo vi /etc/docker/daemon.json</w:t>
+      </w:r>
+    </w:p>
+    <w:p>
+      <w:pPr>
+        <w:pBdr>
+          <w:top w:val="single" w:sz="6" w:space="7" w:color="CCCCCC"/>
+          <w:left w:val="single" w:sz="6" w:space="7" w:color="CCCCCC"/>
+          <w:bottom w:val="single" w:sz="6" w:space="7" w:color="CCCCCC"/>
+          <w:right w:val="single" w:sz="6" w:space="7" w:color="CCCCCC"/>
+        </w:pBdr>
+        <w:shd w:val="clear" w:color="auto" w:fill="F5F5F5"/>
+        <w:tabs>
+          <w:tab w:val="left" w:pos="916"/>
+          <w:tab w:val="left" w:pos="1832"/>
+          <w:tab w:val="left" w:pos="2748"/>
+          <w:tab w:val="left" w:pos="3664"/>
+          <w:tab w:val="left" w:pos="4580"/>
+          <w:tab w:val="left" w:pos="5496"/>
+          <w:tab w:val="left" w:pos="6412"/>
+          <w:tab w:val="left" w:pos="7328"/>
+          <w:tab w:val="left" w:pos="8244"/>
+          <w:tab w:val="left" w:pos="9160"/>
+          <w:tab w:val="left" w:pos="10076"/>
+          <w:tab w:val="left" w:pos="10992"/>
+          <w:tab w:val="left" w:pos="11908"/>
+          <w:tab w:val="left" w:pos="12824"/>
+          <w:tab w:val="left" w:pos="13740"/>
+          <w:tab w:val="left" w:pos="14656"/>
+        </w:tabs>
+        <w:wordWrap w:val="0"/>
+        <w:spacing w:after="150" w:line="240" w:lineRule="auto"/>
+        <w:rPr>
+          <w:rFonts w:ascii="Consolas" w:eastAsia="Times New Roman" w:hAnsi="Consolas" w:cs="Courier New"/>
+          <w:color w:val="333333"/>
+          <w:sz w:val="20"/>
+          <w:szCs w:val="20"/>
+          <w:lang w:val="en-US"/>
+        </w:rPr>
+      </w:pPr>
+      <w:r>
+        <w:rPr>
+          <w:rFonts w:ascii="Consolas" w:eastAsia="Times New Roman" w:hAnsi="Consolas" w:cs="Courier New"/>
+          <w:color w:val="333333"/>
+          <w:sz w:val="20"/>
+          <w:szCs w:val="20"/>
+          <w:lang w:val="en-US"/>
+        </w:rPr>
+        <w:t># restarting docker after editing the configuration</w:t>
+      </w:r>
+    </w:p>
+    <w:p>
+      <w:pPr>
+        <w:pBdr>
+          <w:top w:val="single" w:sz="6" w:space="7" w:color="CCCCCC"/>
+          <w:left w:val="single" w:sz="6" w:space="7" w:color="CCCCCC"/>
+          <w:bottom w:val="single" w:sz="6" w:space="7" w:color="CCCCCC"/>
+          <w:right w:val="single" w:sz="6" w:space="7" w:color="CCCCCC"/>
+        </w:pBdr>
+        <w:shd w:val="clear" w:color="auto" w:fill="F5F5F5"/>
+        <w:tabs>
+          <w:tab w:val="left" w:pos="916"/>
+          <w:tab w:val="left" w:pos="1832"/>
+          <w:tab w:val="left" w:pos="2748"/>
+          <w:tab w:val="left" w:pos="3664"/>
+          <w:tab w:val="left" w:pos="4580"/>
+          <w:tab w:val="left" w:pos="5496"/>
+          <w:tab w:val="left" w:pos="6412"/>
+          <w:tab w:val="left" w:pos="7328"/>
+          <w:tab w:val="left" w:pos="8244"/>
+          <w:tab w:val="left" w:pos="9160"/>
+          <w:tab w:val="left" w:pos="10076"/>
+          <w:tab w:val="left" w:pos="10992"/>
+          <w:tab w:val="left" w:pos="11908"/>
+          <w:tab w:val="left" w:pos="12824"/>
+          <w:tab w:val="left" w:pos="13740"/>
+          <w:tab w:val="left" w:pos="14656"/>
+        </w:tabs>
+        <w:wordWrap w:val="0"/>
+        <w:spacing w:after="150" w:line="240" w:lineRule="auto"/>
+        <w:rPr>
+          <w:rFonts w:ascii="Consolas" w:eastAsia="Times New Roman" w:hAnsi="Consolas" w:cs="Courier New"/>
+          <w:color w:val="333333"/>
+          <w:sz w:val="20"/>
+          <w:szCs w:val="20"/>
+          <w:lang w:val="en-US"/>
+        </w:rPr>
+      </w:pPr>
+      <w:r>
+        <w:rPr>
+          <w:rFonts w:ascii="Consolas" w:eastAsia="Times New Roman" w:hAnsi="Consolas" w:cs="Courier New"/>
+          <w:color w:val="333333"/>
+          <w:sz w:val="20"/>
+          <w:szCs w:val="20"/>
+          <w:lang w:val="en-US"/>
+        </w:rPr>
+        <w:t>sudo systemctl restart docker</w:t>
+      </w:r>
+    </w:p>
+    <w:p>
+      <w:pPr>
+        <w:pBdr>
+          <w:top w:val="single" w:sz="6" w:space="7" w:color="CCCCCC"/>
+          <w:left w:val="single" w:sz="6" w:space="7" w:color="CCCCCC"/>
+          <w:bottom w:val="single" w:sz="6" w:space="7" w:color="CCCCCC"/>
+          <w:right w:val="single" w:sz="6" w:space="7" w:color="CCCCCC"/>
+        </w:pBdr>
+        <w:shd w:val="clear" w:color="auto" w:fill="F5F5F5"/>
+        <w:tabs>
+          <w:tab w:val="left" w:pos="916"/>
+          <w:tab w:val="left" w:pos="1832"/>
+          <w:tab w:val="left" w:pos="2748"/>
+          <w:tab w:val="left" w:pos="3664"/>
+          <w:tab w:val="left" w:pos="4580"/>
+          <w:tab w:val="left" w:pos="5496"/>
+          <w:tab w:val="left" w:pos="6412"/>
+          <w:tab w:val="left" w:pos="7328"/>
+          <w:tab w:val="left" w:pos="8244"/>
+          <w:tab w:val="left" w:pos="9160"/>
+          <w:tab w:val="left" w:pos="10076"/>
+          <w:tab w:val="left" w:pos="10992"/>
+          <w:tab w:val="left" w:pos="11908"/>
+          <w:tab w:val="left" w:pos="12824"/>
+          <w:tab w:val="left" w:pos="13740"/>
+          <w:tab w:val="left" w:pos="14656"/>
+        </w:tabs>
+        <w:wordWrap w:val="0"/>
+        <w:spacing w:after="150" w:line="240" w:lineRule="auto"/>
+        <w:rPr>
+          <w:rFonts w:ascii="Consolas" w:eastAsia="Times New Roman" w:hAnsi="Consolas" w:cs="Courier New"/>
+          <w:color w:val="333333"/>
+          <w:sz w:val="20"/>
+          <w:szCs w:val="20"/>
+          <w:lang w:val="en-US"/>
+        </w:rPr>
+      </w:pPr>
+      <w:r>
+        <w:rPr>
+          <w:rFonts w:ascii="Consolas" w:eastAsia="Times New Roman" w:hAnsi="Consolas" w:cs="Courier New"/>
+          <w:color w:val="333333"/>
+          <w:sz w:val="20"/>
+          <w:szCs w:val="20"/>
+          <w:lang w:val="en-US"/>
+        </w:rPr>
+        <w:t>sudo systemctl status docker</w:t>
+      </w:r>
+    </w:p>
+    <w:p>
+      <w:pPr>
+        <w:pStyle w:val="2Nadpis"/>
+      </w:pPr>
+      <w:bookmarkStart w:id="2" w:name="_Toc68719560"/>
+      <w:r>
+        <w:t>Docker run</w:t>
+      </w:r>
+      <w:bookmarkEnd w:id="2"/>
+    </w:p>
+    <w:p>
+      <w:pPr>
+        <w:pBdr>
+          <w:top w:val="single" w:sz="6" w:space="7" w:color="CCCCCC"/>
+          <w:left w:val="single" w:sz="6" w:space="7" w:color="CCCCCC"/>
+          <w:bottom w:val="single" w:sz="6" w:space="7" w:color="CCCCCC"/>
+          <w:right w:val="single" w:sz="6" w:space="7" w:color="CCCCCC"/>
+        </w:pBdr>
+        <w:shd w:val="clear" w:color="auto" w:fill="F5F5F5"/>
+        <w:tabs>
+          <w:tab w:val="left" w:pos="916"/>
+          <w:tab w:val="left" w:pos="1832"/>
+          <w:tab w:val="left" w:pos="2748"/>
+          <w:tab w:val="left" w:pos="3664"/>
+          <w:tab w:val="left" w:pos="4580"/>
+          <w:tab w:val="left" w:pos="5496"/>
+          <w:tab w:val="left" w:pos="6412"/>
+          <w:tab w:val="left" w:pos="7328"/>
+          <w:tab w:val="left" w:pos="8244"/>
+          <w:tab w:val="left" w:pos="9160"/>
+          <w:tab w:val="left" w:pos="10076"/>
+          <w:tab w:val="left" w:pos="10992"/>
+          <w:tab w:val="left" w:pos="11908"/>
+          <w:tab w:val="left" w:pos="12824"/>
+          <w:tab w:val="left" w:pos="13740"/>
+          <w:tab w:val="left" w:pos="14656"/>
+        </w:tabs>
+        <w:wordWrap w:val="0"/>
+        <w:spacing w:after="150" w:line="240" w:lineRule="auto"/>
+        <w:rPr>
+          <w:rFonts w:ascii="Consolas" w:eastAsia="Times New Roman" w:hAnsi="Consolas" w:cs="Courier New"/>
+          <w:color w:val="333333"/>
+          <w:sz w:val="20"/>
+          <w:szCs w:val="20"/>
+          <w:lang w:val="en-US"/>
+        </w:rPr>
+      </w:pPr>
+      <w:r>
+        <w:rPr>
+          <w:rFonts w:ascii="Consolas" w:eastAsia="Times New Roman" w:hAnsi="Consolas" w:cs="Courier New"/>
+          <w:color w:val="333333"/>
+          <w:sz w:val="20"/>
+          <w:szCs w:val="20"/>
+          <w:lang w:val="en-US"/>
+        </w:rPr>
+        <w:t>docker run [OPTIONS] IMAGE[:TAG] [COMMAND] [ARG...]</w:t>
+      </w:r>
+    </w:p>
+    <w:p>
+      <w:pPr>
+        <w:spacing w:line="240" w:lineRule="auto"/>
+      </w:pPr>
+    </w:p>
+    <w:p>
+      <w:pPr>
+        <w:pBdr>
+          <w:top w:val="single" w:sz="6" w:space="7" w:color="CCCCCC"/>
+          <w:left w:val="single" w:sz="6" w:space="7" w:color="CCCCCC"/>
+          <w:bottom w:val="single" w:sz="6" w:space="7" w:color="CCCCCC"/>
+          <w:right w:val="single" w:sz="6" w:space="7" w:color="CCCCCC"/>
+        </w:pBdr>
+        <w:shd w:val="clear" w:color="auto" w:fill="F5F5F5"/>
+        <w:tabs>
+          <w:tab w:val="left" w:pos="916"/>
+          <w:tab w:val="left" w:pos="1832"/>
+          <w:tab w:val="left" w:pos="2748"/>
+          <w:tab w:val="left" w:pos="3664"/>
+          <w:tab w:val="left" w:pos="4580"/>
+          <w:tab w:val="left" w:pos="5496"/>
+          <w:tab w:val="left" w:pos="6412"/>
+          <w:tab w:val="left" w:pos="7328"/>
+          <w:tab w:val="left" w:pos="8244"/>
+          <w:tab w:val="left" w:pos="9160"/>
+          <w:tab w:val="left" w:pos="10076"/>
+          <w:tab w:val="left" w:pos="10992"/>
+          <w:tab w:val="left" w:pos="11908"/>
+          <w:tab w:val="left" w:pos="12824"/>
+          <w:tab w:val="left" w:pos="13740"/>
+          <w:tab w:val="left" w:pos="14656"/>
+        </w:tabs>
+        <w:wordWrap w:val="0"/>
+        <w:spacing w:after="150" w:line="240" w:lineRule="auto"/>
+        <w:rPr>
+          <w:rFonts w:ascii="Consolas" w:eastAsia="Times New Roman" w:hAnsi="Consolas" w:cs="Courier New"/>
+          <w:color w:val="333333"/>
+          <w:sz w:val="20"/>
+          <w:szCs w:val="20"/>
+          <w:lang w:val="en-US"/>
+        </w:rPr>
+      </w:pPr>
+      <w:r>
+        <w:rPr>
+          <w:rFonts w:ascii="Consolas" w:eastAsia="Times New Roman" w:hAnsi="Consolas" w:cs="Courier New"/>
+          <w:color w:val="333333"/>
+          <w:sz w:val="20"/>
+          <w:szCs w:val="20"/>
+          <w:lang w:val="en-US"/>
+        </w:rPr>
+        <w:t>-d , --detach</w:t>
+      </w:r>
+    </w:p>
+    <w:p>
+      <w:pPr>
+        <w:pBdr>
+          <w:top w:val="single" w:sz="6" w:space="7" w:color="CCCCCC"/>
+          <w:left w:val="single" w:sz="6" w:space="7" w:color="CCCCCC"/>
+          <w:bottom w:val="single" w:sz="6" w:space="7" w:color="CCCCCC"/>
+          <w:right w:val="single" w:sz="6" w:space="7" w:color="CCCCCC"/>
+        </w:pBdr>
+        <w:shd w:val="clear" w:color="auto" w:fill="F5F5F5"/>
+        <w:tabs>
+          <w:tab w:val="left" w:pos="916"/>
+          <w:tab w:val="left" w:pos="1832"/>
+          <w:tab w:val="left" w:pos="2748"/>
+          <w:tab w:val="left" w:pos="3664"/>
+          <w:tab w:val="left" w:pos="4580"/>
+          <w:tab w:val="left" w:pos="5496"/>
+          <w:tab w:val="left" w:pos="6412"/>
+          <w:tab w:val="left" w:pos="7328"/>
+          <w:tab w:val="left" w:pos="8244"/>
+          <w:tab w:val="left" w:pos="9160"/>
+          <w:tab w:val="left" w:pos="10076"/>
+          <w:tab w:val="left" w:pos="10992"/>
+          <w:tab w:val="left" w:pos="11908"/>
+          <w:tab w:val="left" w:pos="12824"/>
+          <w:tab w:val="left" w:pos="13740"/>
+          <w:tab w:val="left" w:pos="14656"/>
+        </w:tabs>
+        <w:wordWrap w:val="0"/>
+        <w:spacing w:after="150" w:line="240" w:lineRule="auto"/>
+        <w:rPr>
+          <w:rFonts w:ascii="Consolas" w:eastAsia="Times New Roman" w:hAnsi="Consolas" w:cs="Courier New"/>
+          <w:color w:val="333333"/>
+          <w:sz w:val="20"/>
+          <w:szCs w:val="20"/>
+          <w:lang w:val="en-US"/>
+        </w:rPr>
+      </w:pPr>
+      <w:r>
+        <w:rPr>
+          <w:rFonts w:ascii="Consolas" w:eastAsia="Times New Roman" w:hAnsi="Consolas" w:cs="Courier New"/>
+          <w:color w:val="333333"/>
+          <w:sz w:val="20"/>
+          <w:szCs w:val="20"/>
+          <w:lang w:val="en-US"/>
+        </w:rPr>
+        <w:t>Run the container in background and print the container ID</w:t>
+      </w:r>
+      <w:r>
+        <w:rPr>
+          <w:rFonts w:ascii="Consolas" w:eastAsia="Times New Roman" w:hAnsi="Consolas" w:cs="Courier New"/>
+          <w:color w:val="333333"/>
+          <w:sz w:val="20"/>
+          <w:szCs w:val="20"/>
+          <w:lang w:val="en-US"/>
+        </w:rPr>
+        <w:t>. The run command    will exit.</w:t>
+      </w:r>
+    </w:p>
+    <w:p>
+      <w:pPr>
+        <w:pBdr>
+          <w:top w:val="single" w:sz="6" w:space="7" w:color="CCCCCC"/>
+          <w:left w:val="single" w:sz="6" w:space="7" w:color="CCCCCC"/>
+          <w:bottom w:val="single" w:sz="6" w:space="7" w:color="CCCCCC"/>
+          <w:right w:val="single" w:sz="6" w:space="7" w:color="CCCCCC"/>
+        </w:pBdr>
+        <w:shd w:val="clear" w:color="auto" w:fill="F5F5F5"/>
+        <w:tabs>
+          <w:tab w:val="left" w:pos="916"/>
+          <w:tab w:val="left" w:pos="1832"/>
+          <w:tab w:val="left" w:pos="2748"/>
+          <w:tab w:val="left" w:pos="3664"/>
+          <w:tab w:val="left" w:pos="4580"/>
+          <w:tab w:val="left" w:pos="5496"/>
+          <w:tab w:val="left" w:pos="6412"/>
+          <w:tab w:val="left" w:pos="7328"/>
+          <w:tab w:val="left" w:pos="8244"/>
+          <w:tab w:val="left" w:pos="9160"/>
+          <w:tab w:val="left" w:pos="10076"/>
+          <w:tab w:val="left" w:pos="10992"/>
+          <w:tab w:val="left" w:pos="11908"/>
+          <w:tab w:val="left" w:pos="12824"/>
+          <w:tab w:val="left" w:pos="13740"/>
+          <w:tab w:val="left" w:pos="14656"/>
+        </w:tabs>
+        <w:wordWrap w:val="0"/>
+        <w:spacing w:after="150" w:line="240" w:lineRule="auto"/>
+        <w:rPr>
+          <w:rFonts w:ascii="Consolas" w:eastAsia="Times New Roman" w:hAnsi="Consolas" w:cs="Courier New"/>
+          <w:color w:val="333333"/>
+          <w:sz w:val="20"/>
+          <w:szCs w:val="20"/>
+          <w:lang w:val="en-US"/>
+        </w:rPr>
+      </w:pPr>
+      <w:r>
+        <w:rPr>
+          <w:rFonts w:ascii="Consolas" w:eastAsia="Times New Roman" w:hAnsi="Consolas" w:cs="Courier New"/>
+          <w:color w:val="333333"/>
+          <w:sz w:val="20"/>
+          <w:szCs w:val="20"/>
+          <w:lang w:val="en-US"/>
+        </w:rPr>
+        <w:t>-i , --interactive</w:t>
+      </w:r>
+    </w:p>
+    <w:p>
+      <w:pPr>
+        <w:pBdr>
+          <w:top w:val="single" w:sz="6" w:space="7" w:color="CCCCCC"/>
+          <w:left w:val="single" w:sz="6" w:space="7" w:color="CCCCCC"/>
+          <w:bottom w:val="single" w:sz="6" w:space="7" w:color="CCCCCC"/>
+          <w:right w:val="single" w:sz="6" w:space="7" w:color="CCCCCC"/>
+        </w:pBdr>
+        <w:shd w:val="clear" w:color="auto" w:fill="F5F5F5"/>
+        <w:tabs>
+          <w:tab w:val="left" w:pos="916"/>
+          <w:tab w:val="left" w:pos="1832"/>
+          <w:tab w:val="left" w:pos="2748"/>
+          <w:tab w:val="left" w:pos="3664"/>
+          <w:tab w:val="left" w:pos="4580"/>
+          <w:tab w:val="left" w:pos="5496"/>
+          <w:tab w:val="left" w:pos="6412"/>
+          <w:tab w:val="left" w:pos="7328"/>
+          <w:tab w:val="left" w:pos="8244"/>
+          <w:tab w:val="left" w:pos="9160"/>
+          <w:tab w:val="left" w:pos="10076"/>
+          <w:tab w:val="left" w:pos="10992"/>
+          <w:tab w:val="left" w:pos="11908"/>
+          <w:tab w:val="left" w:pos="12824"/>
+          <w:tab w:val="left" w:pos="13740"/>
+          <w:tab w:val="left" w:pos="14656"/>
+        </w:tabs>
+        <w:wordWrap w:val="0"/>
+        <w:spacing w:after="150" w:line="240" w:lineRule="auto"/>
+        <w:rPr>
+          <w:rFonts w:ascii="Consolas" w:eastAsia="Times New Roman" w:hAnsi="Consolas" w:cs="Courier New"/>
+          <w:color w:val="333333"/>
+          <w:sz w:val="20"/>
+          <w:szCs w:val="20"/>
+          <w:lang w:val="en-US"/>
+        </w:rPr>
+      </w:pPr>
+      <w:r>
+        <w:rPr>
+          <w:rFonts w:ascii="Consolas" w:eastAsia="Times New Roman" w:hAnsi="Consolas" w:cs="Courier New"/>
+          <w:color w:val="333333"/>
+          <w:sz w:val="20"/>
+          <w:szCs w:val="20"/>
+          <w:lang w:val="en-US"/>
+        </w:rPr>
+        <w:t>Keep STIN open even if not attached</w:t>
+      </w:r>
+    </w:p>
+    <w:p>
+      <w:pPr>
+        <w:pBdr>
+          <w:top w:val="single" w:sz="6" w:space="7" w:color="CCCCCC"/>
+          <w:left w:val="single" w:sz="6" w:space="7" w:color="CCCCCC"/>
+          <w:bottom w:val="single" w:sz="6" w:space="7" w:color="CCCCCC"/>
+          <w:right w:val="single" w:sz="6" w:space="7" w:color="CCCCCC"/>
+        </w:pBdr>
+        <w:shd w:val="clear" w:color="auto" w:fill="F5F5F5"/>
+        <w:tabs>
+          <w:tab w:val="left" w:pos="916"/>
+          <w:tab w:val="left" w:pos="1832"/>
+          <w:tab w:val="left" w:pos="2748"/>
+          <w:tab w:val="left" w:pos="3664"/>
+          <w:tab w:val="left" w:pos="4580"/>
+          <w:tab w:val="left" w:pos="5496"/>
+          <w:tab w:val="left" w:pos="6412"/>
+          <w:tab w:val="left" w:pos="7328"/>
+          <w:tab w:val="left" w:pos="8244"/>
+          <w:tab w:val="left" w:pos="9160"/>
+          <w:tab w:val="left" w:pos="10076"/>
+          <w:tab w:val="left" w:pos="10992"/>
+          <w:tab w:val="left" w:pos="11908"/>
+          <w:tab w:val="left" w:pos="12824"/>
+          <w:tab w:val="left" w:pos="13740"/>
+          <w:tab w:val="left" w:pos="14656"/>
+        </w:tabs>
+        <w:wordWrap w:val="0"/>
+        <w:spacing w:after="150" w:line="240" w:lineRule="auto"/>
+        <w:rPr>
+          <w:rFonts w:ascii="Consolas" w:eastAsia="Times New Roman" w:hAnsi="Consolas" w:cs="Courier New"/>
+          <w:color w:val="333333"/>
+          <w:sz w:val="20"/>
+          <w:szCs w:val="20"/>
+          <w:lang w:val="en-US"/>
+        </w:rPr>
+      </w:pPr>
+      <w:r>
+        <w:rPr>
+          <w:rFonts w:ascii="Consolas" w:eastAsia="Times New Roman" w:hAnsi="Consolas" w:cs="Courier New"/>
+          <w:color w:val="333333"/>
+          <w:sz w:val="20"/>
+          <w:szCs w:val="20"/>
+          <w:lang w:val="en-US"/>
+        </w:rPr>
+        <w:t>-a , --attach</w:t>
+      </w:r>
+    </w:p>
+    <w:p>
+      <w:pPr>
+        <w:pBdr>
+          <w:top w:val="single" w:sz="6" w:space="7" w:color="CCCCCC"/>
+          <w:left w:val="single" w:sz="6" w:space="7" w:color="CCCCCC"/>
+          <w:bottom w:val="single" w:sz="6" w:space="7" w:color="CCCCCC"/>
+          <w:right w:val="single" w:sz="6" w:space="7" w:color="CCCCCC"/>
+        </w:pBdr>
+        <w:shd w:val="clear" w:color="auto" w:fill="F5F5F5"/>
+        <w:tabs>
+          <w:tab w:val="left" w:pos="916"/>
+          <w:tab w:val="left" w:pos="1832"/>
+          <w:tab w:val="left" w:pos="2748"/>
+          <w:tab w:val="left" w:pos="3664"/>
+          <w:tab w:val="left" w:pos="4580"/>
+          <w:tab w:val="left" w:pos="5496"/>
+          <w:tab w:val="left" w:pos="6412"/>
+          <w:tab w:val="left" w:pos="7328"/>
+          <w:tab w:val="left" w:pos="8244"/>
+          <w:tab w:val="left" w:pos="9160"/>
+          <w:tab w:val="left" w:pos="10076"/>
+          <w:tab w:val="left" w:pos="10992"/>
+          <w:tab w:val="left" w:pos="11908"/>
+          <w:tab w:val="left" w:pos="12824"/>
+          <w:tab w:val="left" w:pos="13740"/>
+          <w:tab w:val="left" w:pos="14656"/>
+        </w:tabs>
+        <w:wordWrap w:val="0"/>
+        <w:spacing w:after="150" w:line="240" w:lineRule="auto"/>
+        <w:rPr>
+          <w:rFonts w:ascii="Consolas" w:eastAsia="Times New Roman" w:hAnsi="Consolas" w:cs="Courier New"/>
+          <w:color w:val="333333"/>
+          <w:sz w:val="20"/>
+          <w:szCs w:val="20"/>
+          <w:lang w:val="en-US"/>
+        </w:rPr>
+      </w:pPr>
+      <w:r>
+        <w:rPr>
+          <w:rFonts w:ascii="Consolas" w:eastAsia="Times New Roman" w:hAnsi="Consolas" w:cs="Courier New"/>
+          <w:color w:val="333333"/>
+          <w:sz w:val="20"/>
+          <w:szCs w:val="20"/>
+          <w:lang w:val="en-US"/>
+        </w:rPr>
+        <w:t>Attach to STDIN, STDOUT or STDERR</w:t>
+      </w:r>
+    </w:p>
+    <w:p>
+      <w:pPr>
+        <w:pBdr>
+          <w:top w:val="single" w:sz="6" w:space="7" w:color="CCCCCC"/>
+          <w:left w:val="single" w:sz="6" w:space="7" w:color="CCCCCC"/>
+          <w:bottom w:val="single" w:sz="6" w:space="7" w:color="CCCCCC"/>
+          <w:right w:val="single" w:sz="6" w:space="7" w:color="CCCCCC"/>
+        </w:pBdr>
+        <w:shd w:val="clear" w:color="auto" w:fill="F5F5F5"/>
+        <w:tabs>
+          <w:tab w:val="left" w:pos="916"/>
+          <w:tab w:val="left" w:pos="1832"/>
+          <w:tab w:val="left" w:pos="2748"/>
+          <w:tab w:val="left" w:pos="3664"/>
+          <w:tab w:val="left" w:pos="4580"/>
+          <w:tab w:val="left" w:pos="5496"/>
+          <w:tab w:val="left" w:pos="6412"/>
+          <w:tab w:val="left" w:pos="7328"/>
+          <w:tab w:val="left" w:pos="8244"/>
+          <w:tab w:val="left" w:pos="9160"/>
+          <w:tab w:val="left" w:pos="10076"/>
+          <w:tab w:val="left" w:pos="10992"/>
+          <w:tab w:val="left" w:pos="11908"/>
+          <w:tab w:val="left" w:pos="12824"/>
+          <w:tab w:val="left" w:pos="13740"/>
+          <w:tab w:val="left" w:pos="14656"/>
+        </w:tabs>
+        <w:wordWrap w:val="0"/>
+        <w:spacing w:after="150" w:line="240" w:lineRule="auto"/>
+        <w:rPr>
+          <w:rFonts w:ascii="Consolas" w:eastAsia="Times New Roman" w:hAnsi="Consolas" w:cs="Courier New"/>
+          <w:color w:val="333333"/>
+          <w:sz w:val="20"/>
+          <w:szCs w:val="20"/>
+          <w:lang w:val="en-US"/>
+        </w:rPr>
+      </w:pPr>
+      <w:r>
+        <w:rPr>
+          <w:rFonts w:ascii="Consolas" w:eastAsia="Times New Roman" w:hAnsi="Consolas" w:cs="Courier New"/>
+          <w:color w:val="333333"/>
+          <w:sz w:val="20"/>
+          <w:szCs w:val="20"/>
+          <w:lang w:val="en-US"/>
+        </w:rPr>
+        <w:t xml:space="preserve">--rm </w:t>
+      </w:r>
+    </w:p>
+    <w:p>
+      <w:pPr>
+        <w:pBdr>
+          <w:top w:val="single" w:sz="6" w:space="7" w:color="CCCCCC"/>
+          <w:left w:val="single" w:sz="6" w:space="7" w:color="CCCCCC"/>
+          <w:bottom w:val="single" w:sz="6" w:space="7" w:color="CCCCCC"/>
+          <w:right w:val="single" w:sz="6" w:space="7" w:color="CCCCCC"/>
+        </w:pBdr>
+        <w:shd w:val="clear" w:color="auto" w:fill="F5F5F5"/>
+        <w:tabs>
+          <w:tab w:val="left" w:pos="916"/>
+          <w:tab w:val="left" w:pos="1832"/>
+          <w:tab w:val="left" w:pos="2748"/>
+          <w:tab w:val="left" w:pos="3664"/>
+          <w:tab w:val="left" w:pos="4580"/>
+          <w:tab w:val="left" w:pos="5496"/>
+          <w:tab w:val="left" w:pos="6412"/>
+          <w:tab w:val="left" w:pos="7328"/>
+          <w:tab w:val="left" w:pos="8244"/>
+          <w:tab w:val="left" w:pos="9160"/>
+          <w:tab w:val="left" w:pos="10076"/>
+          <w:tab w:val="left" w:pos="10992"/>
+          <w:tab w:val="left" w:pos="11908"/>
+          <w:tab w:val="left" w:pos="12824"/>
+          <w:tab w:val="left" w:pos="13740"/>
+          <w:tab w:val="left" w:pos="14656"/>
+        </w:tabs>
+        <w:wordWrap w:val="0"/>
+        <w:spacing w:after="150" w:line="240" w:lineRule="auto"/>
+        <w:rPr>
+          <w:rFonts w:ascii="Consolas" w:eastAsia="Times New Roman" w:hAnsi="Consolas" w:cs="Courier New"/>
+          <w:color w:val="333333"/>
+          <w:sz w:val="20"/>
+          <w:szCs w:val="20"/>
+          <w:lang w:val="en-US"/>
+        </w:rPr>
+      </w:pPr>
+      <w:r>
+        <w:rPr>
+          <w:rFonts w:ascii="Consolas" w:eastAsia="Times New Roman" w:hAnsi="Consolas" w:cs="Courier New"/>
+          <w:color w:val="333333"/>
+          <w:sz w:val="20"/>
+          <w:szCs w:val="20"/>
+          <w:lang w:val="en-US"/>
+        </w:rPr>
+        <w:t xml:space="preserve">Automatically remove container when it </w:t>
+      </w:r>
+      <w:r>
+        <w:rPr>
+          <w:rFonts w:ascii="Consolas" w:eastAsia="Times New Roman" w:hAnsi="Consolas" w:cs="Courier New"/>
+          <w:color w:val="333333"/>
+          <w:sz w:val="20"/>
+          <w:szCs w:val="20"/>
+          <w:lang w:val="en-US"/>
+        </w:rPr>
+        <w:t>exits (when it stops running).</w:t>
+      </w:r>
+    </w:p>
+    <w:p>
+      <w:pPr>
+        <w:pBdr>
+          <w:top w:val="single" w:sz="6" w:space="7" w:color="CCCCCC"/>
+          <w:left w:val="single" w:sz="6" w:space="7" w:color="CCCCCC"/>
+          <w:bottom w:val="single" w:sz="6" w:space="7" w:color="CCCCCC"/>
+          <w:right w:val="single" w:sz="6" w:space="7" w:color="CCCCCC"/>
+        </w:pBdr>
+        <w:shd w:val="clear" w:color="auto" w:fill="F5F5F5"/>
+        <w:tabs>
+          <w:tab w:val="left" w:pos="916"/>
+          <w:tab w:val="left" w:pos="1832"/>
+          <w:tab w:val="left" w:pos="2748"/>
+          <w:tab w:val="left" w:pos="3664"/>
+          <w:tab w:val="left" w:pos="4580"/>
+          <w:tab w:val="left" w:pos="5496"/>
+          <w:tab w:val="left" w:pos="6412"/>
+          <w:tab w:val="left" w:pos="7328"/>
+          <w:tab w:val="left" w:pos="8244"/>
+          <w:tab w:val="left" w:pos="9160"/>
+          <w:tab w:val="left" w:pos="10076"/>
+          <w:tab w:val="left" w:pos="10992"/>
+          <w:tab w:val="left" w:pos="11908"/>
+          <w:tab w:val="left" w:pos="12824"/>
+          <w:tab w:val="left" w:pos="13740"/>
+          <w:tab w:val="left" w:pos="14656"/>
+        </w:tabs>
+        <w:wordWrap w:val="0"/>
+        <w:spacing w:after="150" w:line="240" w:lineRule="auto"/>
+        <w:rPr>
+          <w:rFonts w:ascii="Consolas" w:eastAsia="Times New Roman" w:hAnsi="Consolas" w:cs="Courier New"/>
+          <w:color w:val="333333"/>
+          <w:sz w:val="20"/>
+          <w:szCs w:val="20"/>
+          <w:lang w:val="en-US"/>
+        </w:rPr>
+      </w:pPr>
+      <w:r>
+        <w:rPr>
+          <w:rFonts w:ascii="Consolas" w:eastAsia="Times New Roman" w:hAnsi="Consolas" w:cs="Courier New"/>
+          <w:color w:val="333333"/>
+          <w:sz w:val="20"/>
+          <w:szCs w:val="20"/>
+          <w:lang w:val="en-US"/>
+        </w:rPr>
+        <w:t>-t , --tty</w:t>
+      </w:r>
+    </w:p>
+    <w:p>
+      <w:pPr>
+        <w:pBdr>
+          <w:top w:val="single" w:sz="6" w:space="7" w:color="CCCCCC"/>
+          <w:left w:val="single" w:sz="6" w:space="7" w:color="CCCCCC"/>
+          <w:bottom w:val="single" w:sz="6" w:space="7" w:color="CCCCCC"/>
+          <w:right w:val="single" w:sz="6" w:space="7" w:color="CCCCCC"/>
+        </w:pBdr>
+        <w:shd w:val="clear" w:color="auto" w:fill="F5F5F5"/>
+        <w:tabs>
+          <w:tab w:val="left" w:pos="916"/>
+          <w:tab w:val="left" w:pos="1832"/>
+          <w:tab w:val="left" w:pos="2748"/>
+          <w:tab w:val="left" w:pos="3664"/>
+          <w:tab w:val="left" w:pos="4580"/>
+          <w:tab w:val="left" w:pos="5496"/>
+          <w:tab w:val="left" w:pos="6412"/>
+          <w:tab w:val="left" w:pos="7328"/>
+          <w:tab w:val="left" w:pos="8244"/>
+          <w:tab w:val="left" w:pos="9160"/>
+          <w:tab w:val="left" w:pos="10076"/>
+          <w:tab w:val="left" w:pos="10992"/>
+          <w:tab w:val="left" w:pos="11908"/>
+          <w:tab w:val="left" w:pos="12824"/>
+          <w:tab w:val="left" w:pos="13740"/>
+          <w:tab w:val="left" w:pos="14656"/>
+        </w:tabs>
+        <w:wordWrap w:val="0"/>
+        <w:spacing w:after="150" w:line="240" w:lineRule="auto"/>
+        <w:rPr>
+          <w:rFonts w:ascii="Consolas" w:eastAsia="Times New Roman" w:hAnsi="Consolas" w:cs="Courier New"/>
+          <w:color w:val="333333"/>
+          <w:sz w:val="20"/>
+          <w:szCs w:val="20"/>
+          <w:lang w:val="en-US"/>
+        </w:rPr>
+      </w:pPr>
+      <w:r>
+        <w:rPr>
+          <w:rFonts w:ascii="Consolas" w:eastAsia="Times New Roman" w:hAnsi="Consolas" w:cs="Courier New"/>
+          <w:color w:val="333333"/>
+          <w:sz w:val="20"/>
+          <w:szCs w:val="20"/>
+          <w:lang w:val="en-US"/>
+        </w:rPr>
+        <w:t>Allocate a pseudo-TTY</w:t>
+      </w:r>
+    </w:p>
+    <w:p>
+      <w:pPr>
+        <w:pBdr>
+          <w:top w:val="single" w:sz="6" w:space="7" w:color="CCCCCC"/>
+          <w:left w:val="single" w:sz="6" w:space="7" w:color="CCCCCC"/>
+          <w:bottom w:val="single" w:sz="6" w:space="7" w:color="CCCCCC"/>
+          <w:right w:val="single" w:sz="6" w:space="7" w:color="CCCCCC"/>
+        </w:pBdr>
+        <w:shd w:val="clear" w:color="auto" w:fill="F5F5F5"/>
+        <w:tabs>
+          <w:tab w:val="left" w:pos="916"/>
+          <w:tab w:val="left" w:pos="1832"/>
+          <w:tab w:val="left" w:pos="2748"/>
+          <w:tab w:val="left" w:pos="3664"/>
+          <w:tab w:val="left" w:pos="4580"/>
+          <w:tab w:val="left" w:pos="5496"/>
+          <w:tab w:val="left" w:pos="6412"/>
+          <w:tab w:val="left" w:pos="7328"/>
+          <w:tab w:val="left" w:pos="8244"/>
+          <w:tab w:val="left" w:pos="9160"/>
+          <w:tab w:val="left" w:pos="10076"/>
+          <w:tab w:val="left" w:pos="10992"/>
+          <w:tab w:val="left" w:pos="11908"/>
+          <w:tab w:val="left" w:pos="12824"/>
+          <w:tab w:val="left" w:pos="13740"/>
+          <w:tab w:val="left" w:pos="14656"/>
+        </w:tabs>
+        <w:wordWrap w:val="0"/>
+        <w:spacing w:after="150" w:line="240" w:lineRule="auto"/>
+        <w:rPr>
+          <w:rFonts w:ascii="Consolas" w:eastAsia="Times New Roman" w:hAnsi="Consolas" w:cs="Courier New"/>
+          <w:color w:val="333333"/>
+          <w:sz w:val="20"/>
+          <w:szCs w:val="20"/>
+          <w:lang w:val="en-US"/>
+        </w:rPr>
+      </w:pPr>
+      <w:r>
+        <w:rPr>
+          <w:rFonts w:ascii="Consolas" w:eastAsia="Times New Roman" w:hAnsi="Consolas" w:cs="Courier New"/>
+          <w:color w:val="333333"/>
+          <w:sz w:val="20"/>
+          <w:szCs w:val="20"/>
+          <w:lang w:val="en-US"/>
+        </w:rPr>
+        <w:t>-p , --publish</w:t>
+      </w:r>
+    </w:p>
+    <w:p>
+      <w:pPr>
+        <w:pBdr>
+          <w:top w:val="single" w:sz="6" w:space="7" w:color="CCCCCC"/>
+          <w:left w:val="single" w:sz="6" w:space="7" w:color="CCCCCC"/>
+          <w:bottom w:val="single" w:sz="6" w:space="7" w:color="CCCCCC"/>
+          <w:right w:val="single" w:sz="6" w:space="7" w:color="CCCCCC"/>
+        </w:pBdr>
+        <w:shd w:val="clear" w:color="auto" w:fill="F5F5F5"/>
+        <w:tabs>
+          <w:tab w:val="left" w:pos="916"/>
+          <w:tab w:val="left" w:pos="1832"/>
+          <w:tab w:val="left" w:pos="2748"/>
+          <w:tab w:val="left" w:pos="3664"/>
+          <w:tab w:val="left" w:pos="4580"/>
+          <w:tab w:val="left" w:pos="5496"/>
+          <w:tab w:val="left" w:pos="6412"/>
+          <w:tab w:val="left" w:pos="7328"/>
+          <w:tab w:val="left" w:pos="8244"/>
+          <w:tab w:val="left" w:pos="9160"/>
+          <w:tab w:val="left" w:pos="10076"/>
+          <w:tab w:val="left" w:pos="10992"/>
+          <w:tab w:val="left" w:pos="11908"/>
+          <w:tab w:val="left" w:pos="12824"/>
+          <w:tab w:val="left" w:pos="13740"/>
+          <w:tab w:val="left" w:pos="14656"/>
+        </w:tabs>
+        <w:wordWrap w:val="0"/>
+        <w:spacing w:after="150" w:line="240" w:lineRule="auto"/>
+        <w:rPr>
+          <w:rFonts w:ascii="Consolas" w:eastAsia="Times New Roman" w:hAnsi="Consolas" w:cs="Courier New"/>
+          <w:color w:val="333333"/>
+          <w:sz w:val="20"/>
+          <w:szCs w:val="20"/>
+          <w:lang w:val="en-US"/>
+        </w:rPr>
+      </w:pPr>
+      <w:r>
+        <w:rPr>
+          <w:rFonts w:ascii="Consolas" w:eastAsia="Times New Roman" w:hAnsi="Consolas" w:cs="Courier New"/>
+          <w:color w:val="333333"/>
+          <w:sz w:val="20"/>
+          <w:szCs w:val="20"/>
+          <w:lang w:val="en-US"/>
+        </w:rPr>
+        <w:t>Publish a container port to the host</w:t>
+      </w:r>
+    </w:p>
+    <w:p/>
+    <w:p>
+      <w:pPr>
+        <w:pBdr>
+          <w:top w:val="single" w:sz="6" w:space="7" w:color="CCCCCC"/>
+          <w:left w:val="single" w:sz="6" w:space="7" w:color="CCCCCC"/>
+          <w:bottom w:val="single" w:sz="6" w:space="7" w:color="CCCCCC"/>
+          <w:right w:val="single" w:sz="6" w:space="7" w:color="CCCCCC"/>
+        </w:pBdr>
+        <w:shd w:val="clear" w:color="auto" w:fill="F5F5F5"/>
+        <w:tabs>
+          <w:tab w:val="left" w:pos="916"/>
+          <w:tab w:val="left" w:pos="1832"/>
+          <w:tab w:val="left" w:pos="2748"/>
+          <w:tab w:val="left" w:pos="3664"/>
+          <w:tab w:val="left" w:pos="4580"/>
+          <w:tab w:val="left" w:pos="5496"/>
+          <w:tab w:val="left" w:pos="6412"/>
+          <w:tab w:val="left" w:pos="7328"/>
+          <w:tab w:val="left" w:pos="8244"/>
+          <w:tab w:val="left" w:pos="9160"/>
+          <w:tab w:val="left" w:pos="10076"/>
+          <w:tab w:val="left" w:pos="10992"/>
+          <w:tab w:val="left" w:pos="11908"/>
+          <w:tab w:val="left" w:pos="12824"/>
+          <w:tab w:val="left" w:pos="13740"/>
+          <w:tab w:val="left" w:pos="14656"/>
+        </w:tabs>
+        <w:wordWrap w:val="0"/>
+        <w:spacing w:after="150" w:line="240" w:lineRule="auto"/>
+        <w:rPr>
+          <w:rFonts w:ascii="Consolas" w:eastAsia="Times New Roman" w:hAnsi="Consolas" w:cs="Courier New"/>
+          <w:color w:val="333333"/>
+          <w:sz w:val="20"/>
+          <w:szCs w:val="20"/>
+          <w:lang w:val="en-US"/>
+        </w:rPr>
+      </w:pPr>
+      <w:r>
+        <w:rPr>
+          <w:rFonts w:ascii="Consolas" w:eastAsia="Times New Roman" w:hAnsi="Consolas" w:cs="Courier New"/>
+          <w:color w:val="333333"/>
+          <w:sz w:val="20"/>
+          <w:szCs w:val="20"/>
+          <w:lang w:val="en-US"/>
+        </w:rPr>
+        <w:t>--name</w:t>
+      </w:r>
+    </w:p>
+    <w:p>
+      <w:pPr>
+        <w:pBdr>
+          <w:top w:val="single" w:sz="6" w:space="7" w:color="CCCCCC"/>
+          <w:left w:val="single" w:sz="6" w:space="7" w:color="CCCCCC"/>
+          <w:bottom w:val="single" w:sz="6" w:space="7" w:color="CCCCCC"/>
+          <w:right w:val="single" w:sz="6" w:space="7" w:color="CCCCCC"/>
+        </w:pBdr>
+        <w:shd w:val="clear" w:color="auto" w:fill="F5F5F5"/>
+        <w:tabs>
+          <w:tab w:val="left" w:pos="916"/>
+          <w:tab w:val="left" w:pos="1832"/>
+          <w:tab w:val="left" w:pos="2748"/>
+          <w:tab w:val="left" w:pos="3664"/>
+          <w:tab w:val="left" w:pos="4580"/>
+          <w:tab w:val="left" w:pos="5496"/>
+          <w:tab w:val="left" w:pos="6412"/>
+          <w:tab w:val="left" w:pos="7328"/>
+          <w:tab w:val="left" w:pos="8244"/>
+          <w:tab w:val="left" w:pos="9160"/>
+          <w:tab w:val="left" w:pos="10076"/>
+          <w:tab w:val="left" w:pos="10992"/>
+          <w:tab w:val="left" w:pos="11908"/>
+          <w:tab w:val="left" w:pos="12824"/>
+          <w:tab w:val="left" w:pos="13740"/>
+          <w:tab w:val="left" w:pos="14656"/>
+        </w:tabs>
+        <w:wordWrap w:val="0"/>
+        <w:spacing w:after="150" w:line="240" w:lineRule="auto"/>
+        <w:rPr>
+          <w:rFonts w:ascii="Consolas" w:eastAsia="Times New Roman" w:hAnsi="Consolas" w:cs="Courier New"/>
+          <w:color w:val="333333"/>
+          <w:sz w:val="20"/>
+          <w:szCs w:val="20"/>
+          <w:lang w:val="en-US"/>
+        </w:rPr>
+      </w:pPr>
+      <w:r>
+        <w:rPr>
+          <w:rFonts w:ascii="Consolas" w:eastAsia="Times New Roman" w:hAnsi="Consolas" w:cs="Courier New"/>
+          <w:color w:val="333333"/>
+          <w:sz w:val="20"/>
+          <w:szCs w:val="20"/>
+          <w:lang w:val="en-US"/>
+        </w:rPr>
+        <w:t>A container is assigned to a random name by default, but u can assign new</w:t>
+      </w:r>
+    </w:p>
+    <w:p>
+      <w:pPr>
+        <w:pBdr>
+          <w:top w:val="single" w:sz="6" w:space="7" w:color="CCCCCC"/>
+          <w:left w:val="single" w:sz="6" w:space="7" w:color="CCCCCC"/>
+          <w:bottom w:val="single" w:sz="6" w:space="7" w:color="CCCCCC"/>
+          <w:right w:val="single" w:sz="6" w:space="7" w:color="CCCCCC"/>
+        </w:pBdr>
+        <w:shd w:val="clear" w:color="auto" w:fill="F5F5F5"/>
+        <w:tabs>
+          <w:tab w:val="left" w:pos="916"/>
+          <w:tab w:val="left" w:pos="1832"/>
+          <w:tab w:val="left" w:pos="2748"/>
+          <w:tab w:val="left" w:pos="3664"/>
+          <w:tab w:val="left" w:pos="4580"/>
+          <w:tab w:val="left" w:pos="5496"/>
+          <w:tab w:val="left" w:pos="6412"/>
+          <w:tab w:val="left" w:pos="7328"/>
+          <w:tab w:val="left" w:pos="8244"/>
+          <w:tab w:val="left" w:pos="9160"/>
+          <w:tab w:val="left" w:pos="10076"/>
+          <w:tab w:val="left" w:pos="10992"/>
+          <w:tab w:val="left" w:pos="11908"/>
+          <w:tab w:val="left" w:pos="12824"/>
+          <w:tab w:val="left" w:pos="13740"/>
+          <w:tab w:val="left" w:pos="14656"/>
+        </w:tabs>
+        <w:wordWrap w:val="0"/>
+        <w:spacing w:after="150" w:line="240" w:lineRule="auto"/>
+        <w:rPr>
+          <w:rFonts w:ascii="Consolas" w:eastAsia="Times New Roman" w:hAnsi="Consolas" w:cs="Courier New"/>
+          <w:color w:val="333333"/>
+          <w:sz w:val="20"/>
+          <w:szCs w:val="20"/>
+          <w:lang w:val="en-US"/>
+        </w:rPr>
+      </w:pPr>
+      <w:r>
+        <w:rPr>
+          <w:rFonts w:ascii="Consolas" w:eastAsia="Times New Roman" w:hAnsi="Consolas" w:cs="Courier New"/>
+          <w:color w:val="333333"/>
+          <w:sz w:val="20"/>
+          <w:szCs w:val="20"/>
+          <w:lang w:val="en-US"/>
+        </w:rPr>
+        <w:t>--restart</w:t>
+      </w:r>
+    </w:p>
+    <w:p>
+      <w:pPr>
+        <w:pBdr>
+          <w:top w:val="single" w:sz="6" w:space="7" w:color="CCCCCC"/>
+          <w:left w:val="single" w:sz="6" w:space="7" w:color="CCCCCC"/>
+          <w:bottom w:val="single" w:sz="6" w:space="7" w:color="CCCCCC"/>
+          <w:right w:val="single" w:sz="6" w:space="7" w:color="CCCCCC"/>
+        </w:pBdr>
+        <w:shd w:val="clear" w:color="auto" w:fill="F5F5F5"/>
+        <w:tabs>
+          <w:tab w:val="left" w:pos="916"/>
+          <w:tab w:val="left" w:pos="1832"/>
+          <w:tab w:val="left" w:pos="2748"/>
+          <w:tab w:val="left" w:pos="3664"/>
+          <w:tab w:val="left" w:pos="4580"/>
+          <w:tab w:val="left" w:pos="5496"/>
+          <w:tab w:val="left" w:pos="6412"/>
+          <w:tab w:val="left" w:pos="7328"/>
+          <w:tab w:val="left" w:pos="8244"/>
+          <w:tab w:val="left" w:pos="9160"/>
+          <w:tab w:val="left" w:pos="10076"/>
+          <w:tab w:val="left" w:pos="10992"/>
+          <w:tab w:val="left" w:pos="11908"/>
+          <w:tab w:val="left" w:pos="12824"/>
+          <w:tab w:val="left" w:pos="13740"/>
+          <w:tab w:val="left" w:pos="14656"/>
+        </w:tabs>
+        <w:wordWrap w:val="0"/>
+        <w:spacing w:after="150" w:line="240" w:lineRule="auto"/>
+        <w:rPr>
+          <w:rFonts w:ascii="Consolas" w:eastAsia="Times New Roman" w:hAnsi="Consolas" w:cs="Courier New"/>
+          <w:color w:val="333333"/>
+          <w:sz w:val="20"/>
+          <w:szCs w:val="20"/>
+          <w:lang w:val="en-US"/>
+        </w:rPr>
+      </w:pPr>
+      <w:r>
+        <w:rPr>
+          <w:rFonts w:ascii="Consolas" w:eastAsia="Times New Roman" w:hAnsi="Consolas" w:cs="Courier New"/>
+          <w:color w:val="333333"/>
+          <w:sz w:val="20"/>
+          <w:szCs w:val="20"/>
+          <w:lang w:val="en-US"/>
+        </w:rPr>
+        <w:t>When the container should be automatically restarted</w:t>
+      </w:r>
+    </w:p>
+    <w:p>
+      <w:pPr>
+        <w:pBdr>
+          <w:top w:val="single" w:sz="6" w:space="7" w:color="CCCCCC"/>
+          <w:left w:val="single" w:sz="6" w:space="7" w:color="CCCCCC"/>
+          <w:bottom w:val="single" w:sz="6" w:space="7" w:color="CCCCCC"/>
+          <w:right w:val="single" w:sz="6" w:space="7" w:color="CCCCCC"/>
+        </w:pBdr>
+        <w:shd w:val="clear" w:color="auto" w:fill="F5F5F5"/>
+        <w:tabs>
+          <w:tab w:val="left" w:pos="916"/>
+          <w:tab w:val="left" w:pos="1832"/>
+          <w:tab w:val="left" w:pos="2748"/>
+          <w:tab w:val="left" w:pos="3664"/>
+          <w:tab w:val="left" w:pos="4580"/>
+          <w:tab w:val="left" w:pos="5496"/>
+          <w:tab w:val="left" w:pos="6412"/>
+          <w:tab w:val="left" w:pos="7328"/>
+          <w:tab w:val="left" w:pos="8244"/>
+          <w:tab w:val="left" w:pos="9160"/>
+          <w:tab w:val="left" w:pos="10076"/>
+          <w:tab w:val="left" w:pos="10992"/>
+          <w:tab w:val="left" w:pos="11908"/>
+          <w:tab w:val="left" w:pos="12824"/>
+          <w:tab w:val="left" w:pos="13740"/>
+          <w:tab w:val="left" w:pos="14656"/>
+        </w:tabs>
+        <w:wordWrap w:val="0"/>
+        <w:spacing w:after="150" w:line="240" w:lineRule="auto"/>
+        <w:rPr>
+          <w:rFonts w:ascii="Consolas" w:eastAsia="Times New Roman" w:hAnsi="Consolas" w:cs="Courier New"/>
+          <w:color w:val="333333"/>
+          <w:sz w:val="20"/>
+          <w:szCs w:val="20"/>
+          <w:lang w:val="en-US"/>
+        </w:rPr>
+      </w:pPr>
+      <w:r>
+        <w:rPr>
+          <w:rFonts w:ascii="Consolas" w:eastAsia="Times New Roman" w:hAnsi="Consolas" w:cs="Courier New"/>
+          <w:color w:val="333333"/>
+          <w:sz w:val="20"/>
+          <w:szCs w:val="20"/>
+          <w:lang w:val="en-US"/>
+        </w:rPr>
+        <w:tab/>
+        <w:t>[“no”, “on-failure”, “always”, “unless-stopped”]</w:t>
+      </w:r>
+    </w:p>
+    <w:p>
+      <w:pPr>
+        <w:pStyle w:val="2Nadpis"/>
         <w:numPr>
           <w:ilvl w:val="0"/>
           <w:numId w:val="0"/>
         </w:numPr>
-        <w:jc w:val="both"/>
-      </w:pPr>
+      </w:pPr>
+    </w:p>
+    <w:p>
+      <w:pPr>
+        <w:pStyle w:val="2Nadpis"/>
+      </w:pPr>
+      <w:bookmarkStart w:id="3" w:name="_Toc68719561"/>
+      <w:r>
+        <w:t>Docker other commands</w:t>
+      </w:r>
+      <w:bookmarkEnd w:id="3"/>
+    </w:p>
+    <w:p/>
+    <w:p>
+      <w:pPr>
+        <w:pStyle w:val="HTML-kntformzott"/>
+        <w:pBdr>
+          <w:top w:val="single" w:sz="6" w:space="7" w:color="CCCCCC"/>
+          <w:left w:val="single" w:sz="6" w:space="7" w:color="CCCCCC"/>
+          <w:bottom w:val="single" w:sz="6" w:space="7" w:color="CCCCCC"/>
+          <w:right w:val="single" w:sz="6" w:space="7" w:color="CCCCCC"/>
+        </w:pBdr>
+        <w:shd w:val="clear" w:color="auto" w:fill="F5F5F5"/>
+        <w:wordWrap w:val="0"/>
+        <w:spacing w:after="150"/>
+        <w:rPr>
+          <w:rStyle w:val="HTML-kd"/>
+          <w:rFonts w:ascii="Consolas" w:hAnsi="Consolas"/>
+          <w:color w:val="333333"/>
+        </w:rPr>
+      </w:pPr>
+      <w:r>
+        <w:rPr>
+          <w:rStyle w:val="HTML-kd"/>
+          <w:rFonts w:ascii="Consolas" w:hAnsi="Consolas"/>
+          <w:color w:val="333333"/>
+        </w:rPr>
+        <w:t># list running containers</w:t>
+      </w:r>
+    </w:p>
+    <w:p>
+      <w:pPr>
+        <w:pStyle w:val="HTML-kntformzott"/>
+        <w:pBdr>
+          <w:top w:val="single" w:sz="6" w:space="7" w:color="CCCCCC"/>
+          <w:left w:val="single" w:sz="6" w:space="7" w:color="CCCCCC"/>
+          <w:bottom w:val="single" w:sz="6" w:space="7" w:color="CCCCCC"/>
+          <w:right w:val="single" w:sz="6" w:space="7" w:color="CCCCCC"/>
+        </w:pBdr>
+        <w:shd w:val="clear" w:color="auto" w:fill="F5F5F5"/>
+        <w:wordWrap w:val="0"/>
+        <w:spacing w:after="150"/>
+        <w:rPr>
+          <w:rStyle w:val="HTML-kd"/>
+          <w:rFonts w:ascii="Consolas" w:hAnsi="Consolas"/>
+          <w:color w:val="333333"/>
+        </w:rPr>
+      </w:pPr>
+      <w:r>
+        <w:rPr>
+          <w:rStyle w:val="HTML-kd"/>
+          <w:rFonts w:ascii="Consolas" w:hAnsi="Consolas"/>
+          <w:color w:val="333333"/>
+        </w:rPr>
+        <w:t>docker ps</w:t>
+      </w:r>
+    </w:p>
+    <w:p>
+      <w:pPr>
+        <w:pStyle w:val="HTML-kntformzott"/>
+        <w:pBdr>
+          <w:top w:val="single" w:sz="6" w:space="7" w:color="CCCCCC"/>
+          <w:left w:val="single" w:sz="6" w:space="7" w:color="CCCCCC"/>
+          <w:bottom w:val="single" w:sz="6" w:space="7" w:color="CCCCCC"/>
+          <w:right w:val="single" w:sz="6" w:space="7" w:color="CCCCCC"/>
+        </w:pBdr>
+        <w:shd w:val="clear" w:color="auto" w:fill="F5F5F5"/>
+        <w:wordWrap w:val="0"/>
+        <w:spacing w:after="150"/>
+        <w:rPr>
+          <w:rFonts w:ascii="Consolas" w:hAnsi="Consolas"/>
+          <w:color w:val="333333"/>
+        </w:rPr>
+      </w:pPr>
+      <w:r>
+        <w:rPr>
+          <w:rStyle w:val="HTML-kd"/>
+          <w:rFonts w:ascii="Consolas" w:hAnsi="Consolas"/>
+          <w:color w:val="333333"/>
+        </w:rPr>
+        <w:t># list all containers</w:t>
+      </w:r>
+    </w:p>
+    <w:p>
+      <w:pPr>
+        <w:pStyle w:val="HTML-kntformzott"/>
+        <w:pBdr>
+          <w:top w:val="single" w:sz="6" w:space="7" w:color="CCCCCC"/>
+          <w:left w:val="single" w:sz="6" w:space="7" w:color="CCCCCC"/>
+          <w:bottom w:val="single" w:sz="6" w:space="7" w:color="CCCCCC"/>
+          <w:right w:val="single" w:sz="6" w:space="7" w:color="CCCCCC"/>
+        </w:pBdr>
+        <w:shd w:val="clear" w:color="auto" w:fill="F5F5F5"/>
+        <w:wordWrap w:val="0"/>
+        <w:spacing w:after="150"/>
+        <w:rPr>
+          <w:rFonts w:ascii="Consolas" w:hAnsi="Consolas"/>
+          <w:color w:val="333333"/>
+        </w:rPr>
+      </w:pPr>
+      <w:r>
+        <w:rPr>
+          <w:rStyle w:val="HTML-kd"/>
+          <w:rFonts w:ascii="Consolas" w:hAnsi="Consolas"/>
+          <w:color w:val="333333"/>
+        </w:rPr>
+        <w:t>docker ps -a</w:t>
+      </w:r>
+    </w:p>
+    <w:p>
+      <w:pPr>
+        <w:pStyle w:val="HTML-kntformzott"/>
+        <w:pBdr>
+          <w:top w:val="single" w:sz="6" w:space="7" w:color="CCCCCC"/>
+          <w:left w:val="single" w:sz="6" w:space="7" w:color="CCCCCC"/>
+          <w:bottom w:val="single" w:sz="6" w:space="7" w:color="CCCCCC"/>
+          <w:right w:val="single" w:sz="6" w:space="7" w:color="CCCCCC"/>
+        </w:pBdr>
+        <w:shd w:val="clear" w:color="auto" w:fill="F5F5F5"/>
+        <w:wordWrap w:val="0"/>
+        <w:spacing w:after="150"/>
+        <w:rPr>
+          <w:rFonts w:ascii="Consolas" w:hAnsi="Consolas"/>
+          <w:color w:val="333333"/>
+        </w:rPr>
+      </w:pPr>
+      <w:r>
+        <w:rPr>
+          <w:rStyle w:val="HTML-kd"/>
+          <w:rFonts w:ascii="Consolas" w:hAnsi="Consolas"/>
+          <w:color w:val="333333"/>
+        </w:rPr>
+        <w:t>docker container stop nginx</w:t>
+      </w:r>
+    </w:p>
+    <w:p>
+      <w:pPr>
+        <w:pStyle w:val="HTML-kntformzott"/>
+        <w:pBdr>
+          <w:top w:val="single" w:sz="6" w:space="7" w:color="CCCCCC"/>
+          <w:left w:val="single" w:sz="6" w:space="7" w:color="CCCCCC"/>
+          <w:bottom w:val="single" w:sz="6" w:space="7" w:color="CCCCCC"/>
+          <w:right w:val="single" w:sz="6" w:space="7" w:color="CCCCCC"/>
+        </w:pBdr>
+        <w:shd w:val="clear" w:color="auto" w:fill="F5F5F5"/>
+        <w:wordWrap w:val="0"/>
+        <w:spacing w:after="150"/>
+        <w:rPr>
+          <w:rStyle w:val="HTML-kd"/>
+          <w:rFonts w:ascii="Consolas" w:hAnsi="Consolas"/>
+          <w:color w:val="333333"/>
+        </w:rPr>
+      </w:pPr>
+      <w:r>
+        <w:rPr>
+          <w:rStyle w:val="HTML-kd"/>
+          <w:rFonts w:ascii="Consolas" w:hAnsi="Consolas"/>
+          <w:color w:val="333333"/>
+        </w:rPr>
+        <w:t>docker container start nginx</w:t>
+      </w:r>
+    </w:p>
+    <w:p>
+      <w:pPr>
+        <w:pStyle w:val="HTML-kntformzott"/>
+        <w:pBdr>
+          <w:top w:val="single" w:sz="6" w:space="7" w:color="CCCCCC"/>
+          <w:left w:val="single" w:sz="6" w:space="7" w:color="CCCCCC"/>
+          <w:bottom w:val="single" w:sz="6" w:space="7" w:color="CCCCCC"/>
+          <w:right w:val="single" w:sz="6" w:space="7" w:color="CCCCCC"/>
+        </w:pBdr>
+        <w:shd w:val="clear" w:color="auto" w:fill="F5F5F5"/>
+        <w:wordWrap w:val="0"/>
+        <w:spacing w:after="150"/>
+        <w:rPr>
+          <w:rFonts w:ascii="Consolas" w:hAnsi="Consolas"/>
+          <w:color w:val="333333"/>
+        </w:rPr>
+      </w:pPr>
+      <w:r>
+        <w:rPr>
+          <w:rStyle w:val="HTML-kd"/>
+          <w:rFonts w:ascii="Consolas" w:hAnsi="Consolas"/>
+          <w:color w:val="333333"/>
+        </w:rPr>
+        <w:t># delete a container (it must be stopped first)</w:t>
+      </w:r>
+    </w:p>
+    <w:p>
+      <w:pPr>
+        <w:pStyle w:val="HTML-kntformzott"/>
+        <w:pBdr>
+          <w:top w:val="single" w:sz="6" w:space="7" w:color="CCCCCC"/>
+          <w:left w:val="single" w:sz="6" w:space="7" w:color="CCCCCC"/>
+          <w:bottom w:val="single" w:sz="6" w:space="7" w:color="CCCCCC"/>
+          <w:right w:val="single" w:sz="6" w:space="7" w:color="CCCCCC"/>
+        </w:pBdr>
+        <w:shd w:val="clear" w:color="auto" w:fill="F5F5F5"/>
+        <w:wordWrap w:val="0"/>
+        <w:spacing w:after="150"/>
+        <w:rPr>
+          <w:rFonts w:ascii="Consolas" w:hAnsi="Consolas"/>
+          <w:color w:val="333333"/>
+        </w:rPr>
+      </w:pPr>
+      <w:r>
+        <w:rPr>
+          <w:rStyle w:val="HTML-kd"/>
+          <w:rFonts w:ascii="Consolas" w:hAnsi="Consolas"/>
+          <w:color w:val="333333"/>
+        </w:rPr>
+        <w:t>docker container rm nginx</w:t>
+      </w:r>
+    </w:p>
+    <w:p>
+      <w:pPr>
+        <w:pStyle w:val="2Nadpis"/>
+      </w:pPr>
+      <w:bookmarkStart w:id="4" w:name="_Toc68719562"/>
+      <w:r>
+        <w:t>Logging drivers</w:t>
+      </w:r>
+      <w:bookmarkEnd w:id="4"/>
+    </w:p>
+    <w:p>
+      <w:r>
+        <w:t xml:space="preserve">Logging drivers are pluggable framework for accessing log data from services and containers in Docker. </w:t>
+      </w:r>
+    </w:p>
+    <w:p>
+      <w:pPr>
+        <w:pStyle w:val="HTML-kntformzott"/>
+        <w:pBdr>
+          <w:top w:val="single" w:sz="6" w:space="7" w:color="CCCCCC"/>
+          <w:left w:val="single" w:sz="6" w:space="7" w:color="CCCCCC"/>
+          <w:bottom w:val="single" w:sz="6" w:space="7" w:color="CCCCCC"/>
+          <w:right w:val="single" w:sz="6" w:space="7" w:color="CCCCCC"/>
+        </w:pBdr>
+        <w:shd w:val="clear" w:color="auto" w:fill="F5F5F5"/>
+        <w:wordWrap w:val="0"/>
+        <w:spacing w:after="150"/>
+        <w:rPr>
+          <w:rStyle w:val="HTML-kd"/>
+          <w:rFonts w:ascii="Consolas" w:hAnsi="Consolas"/>
+          <w:color w:val="333333"/>
+        </w:rPr>
+      </w:pPr>
+      <w:r>
+        <w:rPr>
+          <w:rStyle w:val="HTML-kd"/>
+          <w:rFonts w:ascii="Consolas" w:hAnsi="Consolas"/>
+          <w:color w:val="333333"/>
+        </w:rPr>
+        <w:t># log driver can be set in the docker deamon config</w:t>
+      </w:r>
+    </w:p>
+    <w:p>
+      <w:pPr>
+        <w:pStyle w:val="HTML-kntformzott"/>
+        <w:pBdr>
+          <w:top w:val="single" w:sz="6" w:space="7" w:color="CCCCCC"/>
+          <w:left w:val="single" w:sz="6" w:space="7" w:color="CCCCCC"/>
+          <w:bottom w:val="single" w:sz="6" w:space="7" w:color="CCCCCC"/>
+          <w:right w:val="single" w:sz="6" w:space="7" w:color="CCCCCC"/>
+        </w:pBdr>
+        <w:shd w:val="clear" w:color="auto" w:fill="F5F5F5"/>
+        <w:wordWrap w:val="0"/>
+        <w:spacing w:after="150"/>
+        <w:rPr>
+          <w:rStyle w:val="HTML-kd"/>
+          <w:rFonts w:ascii="Consolas" w:hAnsi="Consolas"/>
+          <w:color w:val="333333"/>
+        </w:rPr>
+      </w:pPr>
+      <w:r>
+        <w:rPr>
+          <w:rStyle w:val="HTML-kd"/>
+          <w:rFonts w:ascii="Consolas" w:hAnsi="Consolas"/>
+          <w:color w:val="333333"/>
+        </w:rPr>
+        <w:t>sudo vi /etc/docker/daemon.json</w:t>
+      </w:r>
+    </w:p>
+    <w:p>
+      <w:pPr>
+        <w:pStyle w:val="HTML-kntformzott"/>
+        <w:pBdr>
+          <w:top w:val="single" w:sz="6" w:space="7" w:color="CCCCCC"/>
+          <w:left w:val="single" w:sz="6" w:space="7" w:color="CCCCCC"/>
+          <w:bottom w:val="single" w:sz="6" w:space="7" w:color="CCCCCC"/>
+          <w:right w:val="single" w:sz="6" w:space="7" w:color="CCCCCC"/>
+        </w:pBdr>
+        <w:shd w:val="clear" w:color="auto" w:fill="F5F5F5"/>
+        <w:wordWrap w:val="0"/>
+        <w:spacing w:after="150"/>
+        <w:rPr>
+          <w:rStyle w:val="HTML-kd"/>
+          <w:rFonts w:ascii="Consolas" w:hAnsi="Consolas"/>
+          <w:color w:val="333333"/>
+        </w:rPr>
+      </w:pPr>
+      <w:r>
+        <w:rPr>
+          <w:rStyle w:val="HTML-kd"/>
+          <w:rFonts w:ascii="Consolas" w:hAnsi="Consolas"/>
+          <w:color w:val="333333"/>
+        </w:rPr>
+        <w:t># check the current loggin driver</w:t>
+      </w:r>
+    </w:p>
+    <w:p>
+      <w:pPr>
+        <w:pStyle w:val="HTML-kntformzott"/>
+        <w:pBdr>
+          <w:top w:val="single" w:sz="6" w:space="7" w:color="CCCCCC"/>
+          <w:left w:val="single" w:sz="6" w:space="7" w:color="CCCCCC"/>
+          <w:bottom w:val="single" w:sz="6" w:space="7" w:color="CCCCCC"/>
+          <w:right w:val="single" w:sz="6" w:space="7" w:color="CCCCCC"/>
+        </w:pBdr>
+        <w:shd w:val="clear" w:color="auto" w:fill="F5F5F5"/>
+        <w:wordWrap w:val="0"/>
+        <w:spacing w:after="150"/>
+        <w:rPr>
+          <w:rStyle w:val="HTML-kd"/>
+          <w:rFonts w:ascii="Consolas" w:hAnsi="Consolas"/>
+          <w:color w:val="333333"/>
+        </w:rPr>
+      </w:pPr>
+      <w:r>
+        <w:rPr>
+          <w:rStyle w:val="HTML-kd"/>
+          <w:rFonts w:ascii="Consolas" w:hAnsi="Consolas"/>
+          <w:color w:val="333333"/>
+        </w:rPr>
+        <w:t>docker info | grep Logging</w:t>
+      </w:r>
+    </w:p>
+    <w:p>
+      <w:pPr>
+        <w:pStyle w:val="HTML-kntformzott"/>
+        <w:pBdr>
+          <w:top w:val="single" w:sz="6" w:space="7" w:color="CCCCCC"/>
+          <w:left w:val="single" w:sz="6" w:space="7" w:color="CCCCCC"/>
+          <w:bottom w:val="single" w:sz="6" w:space="7" w:color="CCCCCC"/>
+          <w:right w:val="single" w:sz="6" w:space="7" w:color="CCCCCC"/>
+        </w:pBdr>
+        <w:shd w:val="clear" w:color="auto" w:fill="F5F5F5"/>
+        <w:wordWrap w:val="0"/>
+        <w:spacing w:after="150"/>
+        <w:rPr>
+          <w:rStyle w:val="HTML-kd"/>
+          <w:rFonts w:ascii="Consolas" w:hAnsi="Consolas"/>
+          <w:color w:val="333333"/>
+        </w:rPr>
+      </w:pPr>
+      <w:r>
+        <w:rPr>
+          <w:rStyle w:val="HTML-kd"/>
+          <w:rFonts w:ascii="Consolas" w:hAnsi="Consolas"/>
+          <w:color w:val="333333"/>
+        </w:rPr>
+        <w:t># to find where the json-file logging driver is logging</w:t>
+      </w:r>
+    </w:p>
+    <w:p>
+      <w:pPr>
+        <w:pStyle w:val="HTML-kntformzott"/>
+        <w:pBdr>
+          <w:top w:val="single" w:sz="6" w:space="7" w:color="CCCCCC"/>
+          <w:left w:val="single" w:sz="6" w:space="7" w:color="CCCCCC"/>
+          <w:bottom w:val="single" w:sz="6" w:space="7" w:color="CCCCCC"/>
+          <w:right w:val="single" w:sz="6" w:space="7" w:color="CCCCCC"/>
+        </w:pBdr>
+        <w:shd w:val="clear" w:color="auto" w:fill="F5F5F5"/>
+        <w:wordWrap w:val="0"/>
+        <w:spacing w:after="150"/>
+        <w:rPr>
+          <w:rFonts w:ascii="Consolas" w:hAnsi="Consolas"/>
+          <w:color w:val="333333"/>
+        </w:rPr>
+      </w:pPr>
+      <w:r>
+        <w:rPr>
+          <w:rFonts w:ascii="Consolas" w:hAnsi="Consolas"/>
+          <w:color w:val="333333"/>
+        </w:rPr>
+        <w:t>docker inspect --format='{{.LogPath}}' NAME|ID</w:t>
+      </w:r>
+    </w:p>
+    <w:p>
+      <w:r>
+        <w:rPr>
+          <w:noProof/>
+          <w:lang w:val="en-US"/>
+        </w:rPr>
+        <w:lastRenderedPageBreak/>
+        <w:drawing>
+          <wp:inline distT="0" distB="0" distL="0" distR="0" wp14:anchorId="463BCB30" wp14:editId="7DC1DFB9">
+            <wp:extent cx="5579745" cy="3705225"/>
+            <wp:effectExtent l="0" t="0" r="1905" b="9525"/>
+            <wp:docPr id="1" name="Kép 1"/>
+            <wp:cNvGraphicFramePr>
+              <a:graphicFrameLocks xmlns:a="http://schemas.openxmlformats.org/drawingml/2006/main" noChangeAspect="1"/>
+            </wp:cNvGraphicFramePr>
+            <a:graphic xmlns:a="http://schemas.openxmlformats.org/drawingml/2006/main">
+              <a:graphicData uri="http://schemas.openxmlformats.org/drawingml/2006/picture">
+                <pic:pic xmlns:pic="http://schemas.openxmlformats.org/drawingml/2006/picture">
+                  <pic:nvPicPr>
+                    <pic:cNvPr id="1" name=""/>
+                    <pic:cNvPicPr/>
+                  </pic:nvPicPr>
+                  <pic:blipFill>
+                    <a:blip r:embed="rId8"/>
+                    <a:stretch>
+                      <a:fillRect/>
+                    </a:stretch>
+                  </pic:blipFill>
+                  <pic:spPr>
+                    <a:xfrm>
+                      <a:off x="0" y="0"/>
+                      <a:ext cx="5579745" cy="3705225"/>
+                    </a:xfrm>
+                    <a:prstGeom prst="rect">
+                      <a:avLst/>
+                    </a:prstGeom>
+                  </pic:spPr>
+                </pic:pic>
+              </a:graphicData>
+            </a:graphic>
+          </wp:inline>
+        </w:drawing>
+      </w:r>
+    </w:p>
+    <w:p>
+      <w:r>
+        <w:rPr>
+          <w:b/>
+        </w:rPr>
+        <w:t>Journald</w:t>
+      </w:r>
+      <w:r>
+        <w:t xml:space="preserve"> is a system service for collecting and storing log data, introduced with systemd. It tries to make it easier for system administrators to find interesting and relevant information among an ever-increasing amount of log messages.</w:t>
+      </w:r>
+    </w:p>
+    <w:p>
+      <w:r>
+        <w:rPr>
+          <w:b/>
+        </w:rPr>
+        <w:t>Fluentd</w:t>
+      </w:r>
+      <w:r>
+        <w:t xml:space="preserve"> is a cloud native logging solution to unify data collection and consumption.</w:t>
+      </w:r>
+    </w:p>
+    <w:p>
+      <w:pPr>
+        <w:rPr>
+          <w:b/>
+        </w:rPr>
+      </w:pPr>
+      <w:r>
+        <w:rPr>
+          <w:b/>
+        </w:rPr>
+        <w:t>json-file</w:t>
+      </w:r>
+      <w:r>
+        <w:rPr>
+          <w:b/>
+        </w:rPr>
+        <w:t xml:space="preserve"> </w:t>
+      </w:r>
+      <w:r>
+        <w:t>-</w:t>
+      </w:r>
+      <w:r>
+        <w:t>b</w:t>
+      </w:r>
+      <w:r>
+        <w:t>y default, Docker captures the standard output (and standard error) of all your containers, and writes them in files using the JSON format. The JSON format annotates each line with its origin (stdout or stderr) and its timestamp. Each log file contains information about only one container</w:t>
+      </w:r>
+      <w:r>
+        <w:t>.</w:t>
+      </w:r>
+      <w:bookmarkStart w:id="5" w:name="_GoBack"/>
+      <w:bookmarkEnd w:id="5"/>
     </w:p>
     <w:sectPr>
-      <w:headerReference w:type="default" r:id="rId8"/>
-      <w:footerReference w:type="default" r:id="rId9"/>
+      <w:headerReference w:type="default" r:id="rId9"/>
+      <w:footerReference w:type="default" r:id="rId10"/>
       <w:pgSz w:w="11906" w:h="16838"/>
       <w:pgMar w:top="1418" w:right="1418" w:bottom="1418" w:left="1701" w:header="709" w:footer="709" w:gutter="0"/>
       <w:cols w:space="708"/>
@@ -318,7 +2388,7 @@
                 </wp:anchor>
               </w:drawing>
             </mc:Choice>
-            <mc:Fallback xmlns:cx="http://schemas.microsoft.com/office/drawing/2014/chartex" xmlns:cx1="http://schemas.microsoft.com/office/drawing/2015/9/8/chartex" xmlns:cx2="http://schemas.microsoft.com/office/drawing/2015/10/21/chartex" xmlns:cx3="http://schemas.microsoft.com/office/drawing/2016/5/9/chartex" xmlns:cx4="http://schemas.microsoft.com/office/drawing/2016/5/10/chartex" xmlns:cx5="http://schemas.microsoft.com/office/drawing/2016/5/11/chartex" xmlns:cx6="http://schemas.microsoft.com/office/drawing/2016/5/12/chartex" xmlns:cx7="http://schemas.microsoft.com/office/drawing/2016/5/13/chartex" xmlns:cx8="http://schemas.microsoft.com/office/drawing/2016/5/14/chartex" xmlns:aink="http://schemas.microsoft.com/office/drawing/2016/ink" xmlns:am3d="http://schemas.microsoft.com/office/drawing/2017/model3d" xmlns:w16cid="http://schemas.microsoft.com/office/word/2016/wordml/cid" xmlns:w16se="http://schemas.microsoft.com/office/word/2015/wordml/symex">
+            <mc:Fallback xmlns:w16se="http://schemas.microsoft.com/office/word/2015/wordml/symex" xmlns:w16cid="http://schemas.microsoft.com/office/word/2016/wordml/cid" xmlns:am3d="http://schemas.microsoft.com/office/drawing/2017/model3d" xmlns:aink="http://schemas.microsoft.com/office/drawing/2016/ink" xmlns:cx8="http://schemas.microsoft.com/office/drawing/2016/5/14/chartex" xmlns:cx7="http://schemas.microsoft.com/office/drawing/2016/5/13/chartex" xmlns:cx6="http://schemas.microsoft.com/office/drawing/2016/5/12/chartex" xmlns:cx5="http://schemas.microsoft.com/office/drawing/2016/5/11/chartex" xmlns:cx4="http://schemas.microsoft.com/office/drawing/2016/5/10/chartex" xmlns:cx3="http://schemas.microsoft.com/office/drawing/2016/5/9/chartex" xmlns:cx2="http://schemas.microsoft.com/office/drawing/2015/10/21/chartex" xmlns:cx1="http://schemas.microsoft.com/office/drawing/2015/9/8/chartex" xmlns:cx="http://schemas.microsoft.com/office/drawing/2014/chartex">
               <w:pict>
                 <v:line w14:anchorId="4773489F" id="Rovná spojnica 3" o:spid="_x0000_s1026" style="position:absolute;flip:y;z-index:251661312;visibility:visible;mso-wrap-style:square;mso-width-percent:0;mso-height-percent:0;mso-wrap-distance-left:9pt;mso-wrap-distance-top:0;mso-wrap-distance-right:9pt;mso-wrap-distance-bottom:0;mso-position-horizontal:left;mso-position-horizontal-relative:margin;mso-position-vertical:absolute;mso-position-vertical-relative:page;mso-width-percent:0;mso-height-percent:0;mso-width-relative:margin;mso-height-relative:margin" from="0,785.2pt" to="441.85pt,785.2pt" o:gfxdata="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" strokecolor="black [3200]" strokeweight=".5pt">
                   <v:stroke joinstyle="miter"/>
@@ -341,7 +2411,7 @@
           <w:rPr>
             <w:noProof/>
           </w:rPr>
-          <w:t>3</w:t>
+          <w:t>4</w:t>
         </w:r>
         <w:r>
           <w:fldChar w:fldCharType="end"/>
@@ -444,7 +2514,7 @@
             </wp:anchor>
           </w:drawing>
         </mc:Choice>
-        <mc:Fallback xmlns:cx="http://schemas.microsoft.com/office/drawing/2014/chartex" xmlns:cx1="http://schemas.microsoft.com/office/drawing/2015/9/8/chartex" xmlns:cx2="http://schemas.microsoft.com/office/drawing/2015/10/21/chartex" xmlns:cx3="http://schemas.microsoft.com/office/drawing/2016/5/9/chartex" xmlns:cx4="http://schemas.microsoft.com/office/drawing/2016/5/10/chartex" xmlns:cx5="http://schemas.microsoft.com/office/drawing/2016/5/11/chartex" xmlns:cx6="http://schemas.microsoft.com/office/drawing/2016/5/12/chartex" xmlns:cx7="http://schemas.microsoft.com/office/drawing/2016/5/13/chartex" xmlns:cx8="http://schemas.microsoft.com/office/drawing/2016/5/14/chartex" xmlns:aink="http://schemas.microsoft.com/office/drawing/2016/ink" xmlns:am3d="http://schemas.microsoft.com/office/drawing/2017/model3d" xmlns:w16cid="http://schemas.microsoft.com/office/word/2016/wordml/cid" xmlns:w16se="http://schemas.microsoft.com/office/word/2015/wordml/symex">
+        <mc:Fallback xmlns:w16se="http://schemas.microsoft.com/office/word/2015/wordml/symex" xmlns:w16cid="http://schemas.microsoft.com/office/word/2016/wordml/cid" xmlns:am3d="http://schemas.microsoft.com/office/drawing/2017/model3d" xmlns:aink="http://schemas.microsoft.com/office/drawing/2016/ink" xmlns:cx8="http://schemas.microsoft.com/office/drawing/2016/5/14/chartex" xmlns:cx7="http://schemas.microsoft.com/office/drawing/2016/5/13/chartex" xmlns:cx6="http://schemas.microsoft.com/office/drawing/2016/5/12/chartex" xmlns:cx5="http://schemas.microsoft.com/office/drawing/2016/5/11/chartex" xmlns:cx4="http://schemas.microsoft.com/office/drawing/2016/5/10/chartex" xmlns:cx3="http://schemas.microsoft.com/office/drawing/2016/5/9/chartex" xmlns:cx2="http://schemas.microsoft.com/office/drawing/2015/10/21/chartex" xmlns:cx1="http://schemas.microsoft.com/office/drawing/2015/9/8/chartex" xmlns:cx="http://schemas.microsoft.com/office/drawing/2014/chartex">
           <w:pict>
             <v:line w14:anchorId="6C26ECBC" id="Rovná spojnica 2" o:spid="_x0000_s1026" style="position:absolute;flip:y;z-index:251659264;visibility:visible;mso-wrap-style:square;mso-width-percent:0;mso-height-percent:0;mso-wrap-distance-left:9pt;mso-wrap-distance-top:0;mso-wrap-distance-right:9pt;mso-wrap-distance-bottom:0;mso-position-horizontal:absolute;mso-position-horizontal-relative:margin;mso-position-vertical:absolute;mso-position-vertical-relative:page;mso-width-percent:0;mso-height-percent:0;mso-width-relative:margin;mso-height-relative:margin" from="0,51.45pt" to="441.85pt,51.45pt" o:gfxdata="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" strokecolor="black [3200]" strokeweight=".5pt">
               <v:stroke joinstyle="miter"/>
@@ -7475,7 +9545,7 @@
 </file>
 
 <file path=customXml/itemProps1.xml><?xml version="1.0" encoding="utf-8"?>
-<ds:datastoreItem xmlns:ds="http://schemas.openxmlformats.org/officeDocument/2006/customXml" ds:itemID="{9C359375-DBC7-4731-B3FF-1018E0C47C03}">
+<ds:datastoreItem xmlns:ds="http://schemas.openxmlformats.org/officeDocument/2006/customXml" ds:itemID="{B0FD4011-F733-44E4-98E5-47343C30E94F}">
   <ds:schemaRefs>
     <ds:schemaRef ds:uri="http://schemas.openxmlformats.org/officeDocument/2006/bibliography"/>
   </ds:schemaRefs>

--- a/11-Docker and Kubernetes/Docker Certified Associate.docx
+++ b/11-Docker and Kubernetes/Docker Certified Associate.docx
@@ -58,7 +58,7 @@
           <w:r>
             <w:fldChar w:fldCharType="separate"/>
           </w:r>
-          <w:hyperlink w:anchor="_Toc68719558" w:history="1">
+          <w:hyperlink w:anchor="_Toc69412199" w:history="1">
             <w:r>
               <w:rPr>
                 <w:rStyle w:val="Hiperhivatkozs"/>
@@ -100,7 +100,7 @@
                 <w:noProof/>
                 <w:webHidden/>
               </w:rPr>
-              <w:instrText xml:space="preserve"> PAGEREF _Toc68719558 \h </w:instrText>
+              <w:instrText xml:space="preserve"> PAGEREF _Toc69412199 \h </w:instrText>
             </w:r>
             <w:r>
               <w:rPr>
@@ -144,7 +144,7 @@
               <w:lang w:val="en-US"/>
             </w:rPr>
           </w:pPr>
-          <w:hyperlink w:anchor="_Toc68719559" w:history="1">
+          <w:hyperlink w:anchor="_Toc69412200" w:history="1">
             <w:r>
               <w:rPr>
                 <w:rStyle w:val="Hiperhivatkozs"/>
@@ -192,7 +192,7 @@
                 <w:noProof/>
                 <w:webHidden/>
               </w:rPr>
-              <w:instrText xml:space="preserve"> PAGEREF _Toc68719559 \h </w:instrText>
+              <w:instrText xml:space="preserve"> PAGEREF _Toc69412200 \h </w:instrText>
             </w:r>
             <w:r>
               <w:rPr>
@@ -236,7 +236,7 @@
               <w:lang w:val="en-US"/>
             </w:rPr>
           </w:pPr>
-          <w:hyperlink w:anchor="_Toc68719560" w:history="1">
+          <w:hyperlink w:anchor="_Toc69412201" w:history="1">
             <w:r>
               <w:rPr>
                 <w:rStyle w:val="Hiperhivatkozs"/>
@@ -284,7 +284,7 @@
                 <w:noProof/>
                 <w:webHidden/>
               </w:rPr>
-              <w:instrText xml:space="preserve"> PAGEREF _Toc68719560 \h </w:instrText>
+              <w:instrText xml:space="preserve"> PAGEREF _Toc69412201 \h </w:instrText>
             </w:r>
             <w:r>
               <w:rPr>
@@ -328,7 +328,7 @@
               <w:lang w:val="en-US"/>
             </w:rPr>
           </w:pPr>
-          <w:hyperlink w:anchor="_Toc68719561" w:history="1">
+          <w:hyperlink w:anchor="_Toc69412202" w:history="1">
             <w:r>
               <w:rPr>
                 <w:rStyle w:val="Hiperhivatkozs"/>
@@ -376,7 +376,7 @@
                 <w:noProof/>
                 <w:webHidden/>
               </w:rPr>
-              <w:instrText xml:space="preserve"> PAGEREF _Toc68719561 \h </w:instrText>
+              <w:instrText xml:space="preserve"> PAGEREF _Toc69412202 \h </w:instrText>
             </w:r>
             <w:r>
               <w:rPr>
@@ -420,7 +420,7 @@
               <w:lang w:val="en-US"/>
             </w:rPr>
           </w:pPr>
-          <w:hyperlink w:anchor="_Toc68719562" w:history="1">
+          <w:hyperlink w:anchor="_Toc69412203" w:history="1">
             <w:r>
               <w:rPr>
                 <w:rStyle w:val="Hiperhivatkozs"/>
@@ -468,7 +468,7 @@
                 <w:noProof/>
                 <w:webHidden/>
               </w:rPr>
-              <w:instrText xml:space="preserve"> PAGEREF _Toc68719562 \h </w:instrText>
+              <w:instrText xml:space="preserve"> PAGEREF _Toc69412203 \h </w:instrText>
             </w:r>
             <w:r>
               <w:rPr>
@@ -500,6 +500,352 @@
           </w:hyperlink>
         </w:p>
         <w:p>
+          <w:pPr>
+            <w:pStyle w:val="TJ2"/>
+            <w:tabs>
+              <w:tab w:val="left" w:pos="660"/>
+              <w:tab w:val="right" w:leader="dot" w:pos="8777"/>
+            </w:tabs>
+            <w:rPr>
+              <w:rFonts w:eastAsiaTheme="minorEastAsia"/>
+              <w:noProof/>
+              <w:lang w:val="en-US"/>
+            </w:rPr>
+          </w:pPr>
+          <w:hyperlink w:anchor="_Toc69412204" w:history="1">
+            <w:r>
+              <w:rPr>
+                <w:rStyle w:val="Hiperhivatkozs"/>
+                <w:noProof/>
+                <w14:scene3d>
+                  <w14:camera w14:prst="orthographicFront"/>
+                  <w14:lightRig w14:rig="threePt" w14:dir="t">
+                    <w14:rot w14:lat="0" w14:lon="0" w14:rev="0"/>
+                  </w14:lightRig>
+                </w14:scene3d>
+              </w:rPr>
+              <w:t>5.</w:t>
+            </w:r>
+            <w:r>
+              <w:rPr>
+                <w:rFonts w:eastAsiaTheme="minorEastAsia"/>
+                <w:noProof/>
+                <w:lang w:val="en-US"/>
+              </w:rPr>
+              <w:tab/>
+            </w:r>
+            <w:r>
+              <w:rPr>
+                <w:rStyle w:val="Hiperhivatkozs"/>
+                <w:noProof/>
+              </w:rPr>
+              <w:t>Docker Swarm</w:t>
+            </w:r>
+            <w:r>
+              <w:rPr>
+                <w:noProof/>
+                <w:webHidden/>
+              </w:rPr>
+              <w:tab/>
+            </w:r>
+            <w:r>
+              <w:rPr>
+                <w:noProof/>
+                <w:webHidden/>
+              </w:rPr>
+              <w:fldChar w:fldCharType="begin"/>
+            </w:r>
+            <w:r>
+              <w:rPr>
+                <w:noProof/>
+                <w:webHidden/>
+              </w:rPr>
+              <w:instrText xml:space="preserve"> PAGEREF _Toc69412204 \h </w:instrText>
+            </w:r>
+            <w:r>
+              <w:rPr>
+                <w:noProof/>
+                <w:webHidden/>
+              </w:rPr>
+            </w:r>
+            <w:r>
+              <w:rPr>
+                <w:noProof/>
+                <w:webHidden/>
+              </w:rPr>
+              <w:fldChar w:fldCharType="separate"/>
+            </w:r>
+            <w:r>
+              <w:rPr>
+                <w:noProof/>
+                <w:webHidden/>
+              </w:rPr>
+              <w:t>4</w:t>
+            </w:r>
+            <w:r>
+              <w:rPr>
+                <w:noProof/>
+                <w:webHidden/>
+              </w:rPr>
+              <w:fldChar w:fldCharType="end"/>
+            </w:r>
+          </w:hyperlink>
+        </w:p>
+        <w:p>
+          <w:pPr>
+            <w:pStyle w:val="TJ3"/>
+            <w:tabs>
+              <w:tab w:val="left" w:pos="1320"/>
+              <w:tab w:val="right" w:leader="dot" w:pos="8777"/>
+            </w:tabs>
+            <w:rPr>
+              <w:rFonts w:eastAsiaTheme="minorEastAsia"/>
+              <w:noProof/>
+              <w:lang w:val="en-US"/>
+            </w:rPr>
+          </w:pPr>
+          <w:hyperlink w:anchor="_Toc69412205" w:history="1">
+            <w:r>
+              <w:rPr>
+                <w:rStyle w:val="Hiperhivatkozs"/>
+                <w:noProof/>
+              </w:rPr>
+              <w:t>1.5.1.</w:t>
+            </w:r>
+            <w:r>
+              <w:rPr>
+                <w:rFonts w:eastAsiaTheme="minorEastAsia"/>
+                <w:noProof/>
+                <w:lang w:val="en-US"/>
+              </w:rPr>
+              <w:tab/>
+            </w:r>
+            <w:r>
+              <w:rPr>
+                <w:rStyle w:val="Hiperhivatkozs"/>
+                <w:noProof/>
+              </w:rPr>
+              <w:t>Swarm commands</w:t>
+            </w:r>
+            <w:r>
+              <w:rPr>
+                <w:noProof/>
+                <w:webHidden/>
+              </w:rPr>
+              <w:tab/>
+            </w:r>
+            <w:r>
+              <w:rPr>
+                <w:noProof/>
+                <w:webHidden/>
+              </w:rPr>
+              <w:fldChar w:fldCharType="begin"/>
+            </w:r>
+            <w:r>
+              <w:rPr>
+                <w:noProof/>
+                <w:webHidden/>
+              </w:rPr>
+              <w:instrText xml:space="preserve"> PAGEREF _Toc69412205 \h </w:instrText>
+            </w:r>
+            <w:r>
+              <w:rPr>
+                <w:noProof/>
+                <w:webHidden/>
+              </w:rPr>
+            </w:r>
+            <w:r>
+              <w:rPr>
+                <w:noProof/>
+                <w:webHidden/>
+              </w:rPr>
+              <w:fldChar w:fldCharType="separate"/>
+            </w:r>
+            <w:r>
+              <w:rPr>
+                <w:noProof/>
+                <w:webHidden/>
+              </w:rPr>
+              <w:t>4</w:t>
+            </w:r>
+            <w:r>
+              <w:rPr>
+                <w:noProof/>
+                <w:webHidden/>
+              </w:rPr>
+              <w:fldChar w:fldCharType="end"/>
+            </w:r>
+          </w:hyperlink>
+        </w:p>
+        <w:p>
+          <w:pPr>
+            <w:pStyle w:val="TJ3"/>
+            <w:tabs>
+              <w:tab w:val="left" w:pos="1320"/>
+              <w:tab w:val="right" w:leader="dot" w:pos="8777"/>
+            </w:tabs>
+            <w:rPr>
+              <w:rFonts w:eastAsiaTheme="minorEastAsia"/>
+              <w:noProof/>
+              <w:lang w:val="en-US"/>
+            </w:rPr>
+          </w:pPr>
+          <w:hyperlink w:anchor="_Toc69412206" w:history="1">
+            <w:r>
+              <w:rPr>
+                <w:rStyle w:val="Hiperhivatkozs"/>
+                <w:noProof/>
+              </w:rPr>
+              <w:t>1.5.2.</w:t>
+            </w:r>
+            <w:r>
+              <w:rPr>
+                <w:rFonts w:eastAsiaTheme="minorEastAsia"/>
+                <w:noProof/>
+                <w:lang w:val="en-US"/>
+              </w:rPr>
+              <w:tab/>
+            </w:r>
+            <w:r>
+              <w:rPr>
+                <w:rStyle w:val="Hiperhivatkozs"/>
+                <w:noProof/>
+              </w:rPr>
+              <w:t>Swarm Backup-Restore</w:t>
+            </w:r>
+            <w:r>
+              <w:rPr>
+                <w:noProof/>
+                <w:webHidden/>
+              </w:rPr>
+              <w:tab/>
+            </w:r>
+            <w:r>
+              <w:rPr>
+                <w:noProof/>
+                <w:webHidden/>
+              </w:rPr>
+              <w:fldChar w:fldCharType="begin"/>
+            </w:r>
+            <w:r>
+              <w:rPr>
+                <w:noProof/>
+                <w:webHidden/>
+              </w:rPr>
+              <w:instrText xml:space="preserve"> PAGEREF _Toc69412206 \h </w:instrText>
+            </w:r>
+            <w:r>
+              <w:rPr>
+                <w:noProof/>
+                <w:webHidden/>
+              </w:rPr>
+            </w:r>
+            <w:r>
+              <w:rPr>
+                <w:noProof/>
+                <w:webHidden/>
+              </w:rPr>
+              <w:fldChar w:fldCharType="separate"/>
+            </w:r>
+            <w:r>
+              <w:rPr>
+                <w:noProof/>
+                <w:webHidden/>
+              </w:rPr>
+              <w:t>5</w:t>
+            </w:r>
+            <w:r>
+              <w:rPr>
+                <w:noProof/>
+                <w:webHidden/>
+              </w:rPr>
+              <w:fldChar w:fldCharType="end"/>
+            </w:r>
+          </w:hyperlink>
+        </w:p>
+        <w:p>
+          <w:pPr>
+            <w:pStyle w:val="TJ1"/>
+            <w:rPr>
+              <w:rFonts w:eastAsiaTheme="minorEastAsia"/>
+              <w:noProof/>
+              <w:lang w:val="en-US"/>
+            </w:rPr>
+          </w:pPr>
+          <w:hyperlink w:anchor="_Toc69412207" w:history="1">
+            <w:r>
+              <w:rPr>
+                <w:rStyle w:val="Hiperhivatkozs"/>
+                <w:noProof/>
+              </w:rPr>
+              <w:t>2.</w:t>
+            </w:r>
+            <w:r>
+              <w:rPr>
+                <w:rFonts w:eastAsiaTheme="minorEastAsia"/>
+                <w:noProof/>
+                <w:lang w:val="en-US"/>
+              </w:rPr>
+              <w:tab/>
+            </w:r>
+            <w:r>
+              <w:rPr>
+                <w:rStyle w:val="Hiperhivatkozs"/>
+                <w:noProof/>
+              </w:rPr>
+              <w:t>Docker images</w:t>
+            </w:r>
+            <w:r>
+              <w:rPr>
+                <w:noProof/>
+                <w:webHidden/>
+              </w:rPr>
+              <w:tab/>
+            </w:r>
+            <w:r>
+              <w:rPr>
+                <w:noProof/>
+                <w:webHidden/>
+              </w:rPr>
+              <w:fldChar w:fldCharType="begin"/>
+            </w:r>
+            <w:r>
+              <w:rPr>
+                <w:noProof/>
+                <w:webHidden/>
+              </w:rPr>
+              <w:instrText xml:space="preserve"> PAGEREF _Toc69412207 \h </w:instrText>
+            </w:r>
+            <w:r>
+              <w:rPr>
+                <w:noProof/>
+                <w:webHidden/>
+              </w:rPr>
+            </w:r>
+            <w:r>
+              <w:rPr>
+                <w:noProof/>
+                <w:webHidden/>
+              </w:rPr>
+              <w:fldChar w:fldCharType="separate"/>
+            </w:r>
+            <w:r>
+              <w:rPr>
+                <w:noProof/>
+                <w:webHidden/>
+              </w:rPr>
+              <w:t>6</w:t>
+            </w:r>
+            <w:r>
+              <w:rPr>
+                <w:noProof/>
+                <w:webHidden/>
+              </w:rPr>
+              <w:fldChar w:fldCharType="end"/>
+            </w:r>
+          </w:hyperlink>
+        </w:p>
+        <w:p>
           <w:r>
             <w:rPr>
               <w:b/>
@@ -526,7 +872,7 @@
         <w:pStyle w:val="1Nadpis"/>
         <w:jc w:val="both"/>
       </w:pPr>
-      <w:bookmarkStart w:id="0" w:name="_Toc68719558"/>
+      <w:bookmarkStart w:id="0" w:name="_Toc69412199"/>
       <w:r>
         <w:lastRenderedPageBreak/>
         <w:t>Docker community edition configuration</w:t>
@@ -537,7 +883,7 @@
       <w:pPr>
         <w:pStyle w:val="2Nadpis"/>
       </w:pPr>
-      <w:bookmarkStart w:id="1" w:name="_Toc68719559"/>
+      <w:bookmarkStart w:id="1" w:name="_Toc69412200"/>
       <w:r>
         <w:t>Storage driver</w:t>
       </w:r>
@@ -871,7 +1217,7 @@
       <w:pPr>
         <w:pStyle w:val="2Nadpis"/>
       </w:pPr>
-      <w:bookmarkStart w:id="2" w:name="_Toc68719560"/>
+      <w:bookmarkStart w:id="2" w:name="_Toc69412201"/>
       <w:r>
         <w:t>Docker run</w:t>
       </w:r>
@@ -1771,17 +2117,8 @@
     <w:p>
       <w:pPr>
         <w:pStyle w:val="2Nadpis"/>
-        <w:numPr>
-          <w:ilvl w:val="0"/>
-          <w:numId w:val="0"/>
-        </w:numPr>
-      </w:pPr>
-    </w:p>
-    <w:p>
-      <w:pPr>
-        <w:pStyle w:val="2Nadpis"/>
-      </w:pPr>
-      <w:bookmarkStart w:id="3" w:name="_Toc68719561"/>
+      </w:pPr>
+      <w:bookmarkStart w:id="3" w:name="_Toc69412202"/>
       <w:r>
         <w:t>Docker other commands</w:t>
       </w:r>
@@ -2003,7 +2340,7 @@
       <w:pPr>
         <w:pStyle w:val="2Nadpis"/>
       </w:pPr>
-      <w:bookmarkStart w:id="4" w:name="_Toc68719562"/>
+      <w:bookmarkStart w:id="4" w:name="_Toc69412203"/>
       <w:r>
         <w:t>Logging drivers</w:t>
       </w:r>
@@ -2241,21 +2578,16 @@
       </w:r>
     </w:p>
     <w:p>
-      <w:pPr>
+      <w:r>
         <w:rPr>
           <w:b/>
         </w:rPr>
-      </w:pPr>
+        <w:t>json-file</w:t>
+      </w:r>
       <w:r>
         <w:rPr>
           <w:b/>
         </w:rPr>
-        <w:t>json-file</w:t>
-      </w:r>
-      <w:r>
-        <w:rPr>
-          <w:b/>
-        </w:rPr>
         <w:t xml:space="preserve"> </w:t>
       </w:r>
       <w:r>
@@ -2270,9 +2602,3086 @@
       <w:r>
         <w:t>.</w:t>
       </w:r>
-      <w:bookmarkStart w:id="5" w:name="_GoBack"/>
+    </w:p>
+    <w:p>
+      <w:pPr>
+        <w:pStyle w:val="2Nadpis"/>
+      </w:pPr>
+      <w:bookmarkStart w:id="5" w:name="_Toc69412204"/>
+      <w:r>
+        <w:t>Docker Swarm</w:t>
+      </w:r>
       <w:bookmarkEnd w:id="5"/>
     </w:p>
+    <w:p>
+      <w:r>
+        <w:t>It allows to build a distributed cluster of docker machines to run the containers. Orchestration, high-availability, scaling</w:t>
+      </w:r>
+      <w:r>
+        <w:t>.</w:t>
+      </w:r>
+    </w:p>
+    <w:p>
+      <w:r>
+        <w:t>The swarm manager is going to delegate and assign containers to the worker nodes and the worker nodes will run them.</w:t>
+      </w:r>
+    </w:p>
+    <w:p>
+      <w:pPr>
+        <w:pStyle w:val="3Nadpis"/>
+      </w:pPr>
+      <w:bookmarkStart w:id="6" w:name="_Toc69412205"/>
+      <w:r>
+        <w:t>Swarm commands</w:t>
+      </w:r>
+      <w:bookmarkEnd w:id="6"/>
+    </w:p>
+    <w:p>
+      <w:pPr>
+        <w:pStyle w:val="HTML-kntformzott"/>
+        <w:pBdr>
+          <w:top w:val="single" w:sz="6" w:space="7" w:color="CCCCCC"/>
+          <w:left w:val="single" w:sz="6" w:space="7" w:color="CCCCCC"/>
+          <w:bottom w:val="single" w:sz="6" w:space="7" w:color="CCCCCC"/>
+          <w:right w:val="single" w:sz="6" w:space="7" w:color="CCCCCC"/>
+        </w:pBdr>
+        <w:shd w:val="clear" w:color="auto" w:fill="F5F5F5"/>
+        <w:wordWrap w:val="0"/>
+        <w:spacing w:after="150"/>
+        <w:rPr>
+          <w:rStyle w:val="HTML-kd"/>
+          <w:rFonts w:ascii="Consolas" w:hAnsi="Consolas"/>
+          <w:color w:val="333333"/>
+        </w:rPr>
+      </w:pPr>
+      <w:r>
+        <w:rPr>
+          <w:rStyle w:val="HTML-kd"/>
+          <w:rFonts w:ascii="Consolas" w:hAnsi="Consolas"/>
+          <w:color w:val="333333"/>
+        </w:rPr>
+        <w:t>docker swarm init --advertise-addr &lt;swarm manager private IP&gt;</w:t>
+      </w:r>
+    </w:p>
+    <w:p>
+      <w:pPr>
+        <w:pStyle w:val="HTML-kntformzott"/>
+        <w:pBdr>
+          <w:top w:val="single" w:sz="6" w:space="7" w:color="CCCCCC"/>
+          <w:left w:val="single" w:sz="6" w:space="7" w:color="CCCCCC"/>
+          <w:bottom w:val="single" w:sz="6" w:space="7" w:color="CCCCCC"/>
+          <w:right w:val="single" w:sz="6" w:space="7" w:color="CCCCCC"/>
+        </w:pBdr>
+        <w:shd w:val="clear" w:color="auto" w:fill="F5F5F5"/>
+        <w:wordWrap w:val="0"/>
+        <w:spacing w:after="150"/>
+        <w:rPr>
+          <w:rStyle w:val="HTML-kd"/>
+          <w:rFonts w:ascii="Consolas" w:hAnsi="Consolas"/>
+          <w:color w:val="333333"/>
+        </w:rPr>
+      </w:pPr>
+      <w:r>
+        <w:rPr>
+          <w:rStyle w:val="HTML-kd"/>
+          <w:rFonts w:ascii="Consolas" w:hAnsi="Consolas"/>
+          <w:color w:val="333333"/>
+        </w:rPr>
+        <w:t>docker info # basic info about the current status of the swarm</w:t>
+      </w:r>
+    </w:p>
+    <w:p>
+      <w:pPr>
+        <w:pStyle w:val="HTML-kntformzott"/>
+        <w:pBdr>
+          <w:top w:val="single" w:sz="6" w:space="7" w:color="CCCCCC"/>
+          <w:left w:val="single" w:sz="6" w:space="7" w:color="CCCCCC"/>
+          <w:bottom w:val="single" w:sz="6" w:space="7" w:color="CCCCCC"/>
+          <w:right w:val="single" w:sz="6" w:space="7" w:color="CCCCCC"/>
+        </w:pBdr>
+        <w:shd w:val="clear" w:color="auto" w:fill="F5F5F5"/>
+        <w:wordWrap w:val="0"/>
+        <w:spacing w:after="150"/>
+        <w:rPr>
+          <w:rStyle w:val="HTML-kd"/>
+          <w:rFonts w:ascii="Consolas" w:hAnsi="Consolas"/>
+          <w:color w:val="333333"/>
+        </w:rPr>
+      </w:pPr>
+      <w:r>
+        <w:rPr>
+          <w:rStyle w:val="HTML-kd"/>
+          <w:rFonts w:ascii="Consolas" w:hAnsi="Consolas"/>
+          <w:color w:val="333333"/>
+        </w:rPr>
+        <w:lastRenderedPageBreak/>
+        <w:t>docker node ls  # list the current nodes in the swarm and their statuses</w:t>
+      </w:r>
+    </w:p>
+    <w:p>
+      <w:pPr>
+        <w:pStyle w:val="HTML-kntformzott"/>
+        <w:pBdr>
+          <w:top w:val="single" w:sz="6" w:space="7" w:color="CCCCCC"/>
+          <w:left w:val="single" w:sz="6" w:space="7" w:color="CCCCCC"/>
+          <w:bottom w:val="single" w:sz="6" w:space="7" w:color="CCCCCC"/>
+          <w:right w:val="single" w:sz="6" w:space="7" w:color="CCCCCC"/>
+        </w:pBdr>
+        <w:shd w:val="clear" w:color="auto" w:fill="F5F5F5"/>
+        <w:wordWrap w:val="0"/>
+        <w:spacing w:after="150"/>
+        <w:rPr>
+          <w:rStyle w:val="HTML-kd"/>
+          <w:rFonts w:ascii="Consolas" w:hAnsi="Consolas"/>
+          <w:color w:val="333333"/>
+        </w:rPr>
+      </w:pPr>
+      <w:r>
+        <w:rPr>
+          <w:rStyle w:val="HTML-kd"/>
+          <w:rFonts w:ascii="Consolas" w:hAnsi="Consolas"/>
+          <w:color w:val="333333"/>
+        </w:rPr>
+        <w:t># run this command on the manager, to get a join token</w:t>
+      </w:r>
+    </w:p>
+    <w:p>
+      <w:pPr>
+        <w:pStyle w:val="HTML-kntformzott"/>
+        <w:pBdr>
+          <w:top w:val="single" w:sz="6" w:space="7" w:color="CCCCCC"/>
+          <w:left w:val="single" w:sz="6" w:space="7" w:color="CCCCCC"/>
+          <w:bottom w:val="single" w:sz="6" w:space="7" w:color="CCCCCC"/>
+          <w:right w:val="single" w:sz="6" w:space="7" w:color="CCCCCC"/>
+        </w:pBdr>
+        <w:shd w:val="clear" w:color="auto" w:fill="F5F5F5"/>
+        <w:wordWrap w:val="0"/>
+        <w:spacing w:after="150"/>
+        <w:rPr>
+          <w:rFonts w:ascii="Consolas" w:hAnsi="Consolas"/>
+          <w:color w:val="333333"/>
+        </w:rPr>
+      </w:pPr>
+      <w:r>
+        <w:rPr>
+          <w:rFonts w:ascii="Consolas" w:hAnsi="Consolas"/>
+          <w:color w:val="333333"/>
+        </w:rPr>
+        <w:t>docker swarm join-token worker</w:t>
+      </w:r>
+    </w:p>
+    <w:p>
+      <w:pPr>
+        <w:pStyle w:val="HTML-kntformzott"/>
+        <w:pBdr>
+          <w:top w:val="single" w:sz="6" w:space="7" w:color="CCCCCC"/>
+          <w:left w:val="single" w:sz="6" w:space="7" w:color="CCCCCC"/>
+          <w:bottom w:val="single" w:sz="6" w:space="7" w:color="CCCCCC"/>
+          <w:right w:val="single" w:sz="6" w:space="7" w:color="CCCCCC"/>
+        </w:pBdr>
+        <w:shd w:val="clear" w:color="auto" w:fill="F5F5F5"/>
+        <w:wordWrap w:val="0"/>
+        <w:spacing w:after="150"/>
+        <w:rPr>
+          <w:rFonts w:ascii="Consolas" w:hAnsi="Consolas"/>
+          <w:color w:val="333333"/>
+        </w:rPr>
+      </w:pPr>
+      <w:r>
+        <w:rPr>
+          <w:rFonts w:ascii="Consolas" w:hAnsi="Consolas"/>
+          <w:color w:val="333333"/>
+        </w:rPr>
+        <w:t># to actually join</w:t>
+      </w:r>
+    </w:p>
+    <w:p>
+      <w:pPr>
+        <w:pStyle w:val="HTML-kntformzott"/>
+        <w:pBdr>
+          <w:top w:val="single" w:sz="6" w:space="7" w:color="CCCCCC"/>
+          <w:left w:val="single" w:sz="6" w:space="7" w:color="CCCCCC"/>
+          <w:bottom w:val="single" w:sz="6" w:space="7" w:color="CCCCCC"/>
+          <w:right w:val="single" w:sz="6" w:space="7" w:color="CCCCCC"/>
+        </w:pBdr>
+        <w:shd w:val="clear" w:color="auto" w:fill="F5F5F5"/>
+        <w:wordWrap w:val="0"/>
+        <w:spacing w:after="150"/>
+        <w:rPr>
+          <w:rFonts w:ascii="Consolas" w:hAnsi="Consolas"/>
+          <w:color w:val="333333"/>
+        </w:rPr>
+      </w:pPr>
+      <w:r>
+        <w:rPr>
+          <w:rFonts w:ascii="Consolas" w:hAnsi="Consolas"/>
+          <w:color w:val="333333"/>
+        </w:rPr>
+        <w:t>docker swarm join --token &lt;token&gt; &lt;swarm manager private IP&gt;:2377</w:t>
+      </w:r>
+    </w:p>
+    <w:p>
+      <w:pPr>
+        <w:pStyle w:val="HTML-kntformzott"/>
+        <w:pBdr>
+          <w:top w:val="single" w:sz="6" w:space="7" w:color="CCCCCC"/>
+          <w:left w:val="single" w:sz="6" w:space="7" w:color="CCCCCC"/>
+          <w:bottom w:val="single" w:sz="6" w:space="7" w:color="CCCCCC"/>
+          <w:right w:val="single" w:sz="6" w:space="7" w:color="CCCCCC"/>
+        </w:pBdr>
+        <w:shd w:val="clear" w:color="auto" w:fill="F5F5F5"/>
+        <w:wordWrap w:val="0"/>
+        <w:spacing w:after="150"/>
+        <w:rPr>
+          <w:rFonts w:ascii="Consolas" w:hAnsi="Consolas"/>
+          <w:color w:val="333333"/>
+        </w:rPr>
+      </w:pPr>
+      <w:r>
+        <w:rPr>
+          <w:rFonts w:ascii="Consolas" w:hAnsi="Consolas"/>
+          <w:color w:val="333333"/>
+        </w:rPr>
+        <w:t># backup on the manager</w:t>
+      </w:r>
+    </w:p>
+    <w:p>
+      <w:pPr>
+        <w:pStyle w:val="HTML-kntformzott"/>
+        <w:pBdr>
+          <w:top w:val="single" w:sz="6" w:space="7" w:color="CCCCCC"/>
+          <w:left w:val="single" w:sz="6" w:space="7" w:color="CCCCCC"/>
+          <w:bottom w:val="single" w:sz="6" w:space="7" w:color="CCCCCC"/>
+          <w:right w:val="single" w:sz="6" w:space="7" w:color="CCCCCC"/>
+        </w:pBdr>
+        <w:shd w:val="clear" w:color="auto" w:fill="F5F5F5"/>
+        <w:wordWrap w:val="0"/>
+        <w:spacing w:after="150"/>
+        <w:rPr>
+          <w:rStyle w:val="HTML-kd"/>
+          <w:rFonts w:ascii="Consolas" w:hAnsi="Consolas"/>
+          <w:color w:val="333333"/>
+        </w:rPr>
+      </w:pPr>
+      <w:r>
+        <w:rPr>
+          <w:rStyle w:val="HTML-kd"/>
+          <w:rFonts w:ascii="Consolas" w:hAnsi="Consolas"/>
+          <w:color w:val="333333"/>
+        </w:rPr>
+        <w:t>sudo systemctl stop docker</w:t>
+      </w:r>
+    </w:p>
+    <w:p>
+      <w:pPr>
+        <w:pStyle w:val="HTML-kntformzott"/>
+        <w:pBdr>
+          <w:top w:val="single" w:sz="6" w:space="7" w:color="CCCCCC"/>
+          <w:left w:val="single" w:sz="6" w:space="7" w:color="CCCCCC"/>
+          <w:bottom w:val="single" w:sz="6" w:space="7" w:color="CCCCCC"/>
+          <w:right w:val="single" w:sz="6" w:space="7" w:color="CCCCCC"/>
+        </w:pBdr>
+        <w:shd w:val="clear" w:color="auto" w:fill="F5F5F5"/>
+        <w:wordWrap w:val="0"/>
+        <w:spacing w:after="150"/>
+        <w:rPr>
+          <w:rStyle w:val="HTML-kd"/>
+          <w:rFonts w:ascii="Consolas" w:hAnsi="Consolas"/>
+          <w:color w:val="333333"/>
+        </w:rPr>
+      </w:pPr>
+      <w:r>
+        <w:rPr>
+          <w:rStyle w:val="HTML-kd"/>
+          <w:rFonts w:ascii="Consolas" w:hAnsi="Consolas"/>
+          <w:color w:val="333333"/>
+        </w:rPr>
+        <w:t>sudo tar -zvcf backup.tar.gz -C /var/lib/docker/swarm .</w:t>
+      </w:r>
+    </w:p>
+    <w:p>
+      <w:pPr>
+        <w:pStyle w:val="HTML-kntformzott"/>
+        <w:pBdr>
+          <w:top w:val="single" w:sz="6" w:space="7" w:color="CCCCCC"/>
+          <w:left w:val="single" w:sz="6" w:space="7" w:color="CCCCCC"/>
+          <w:bottom w:val="single" w:sz="6" w:space="7" w:color="CCCCCC"/>
+          <w:right w:val="single" w:sz="6" w:space="7" w:color="CCCCCC"/>
+        </w:pBdr>
+        <w:shd w:val="clear" w:color="auto" w:fill="F5F5F5"/>
+        <w:wordWrap w:val="0"/>
+        <w:spacing w:after="150"/>
+        <w:rPr>
+          <w:rFonts w:ascii="Consolas" w:hAnsi="Consolas"/>
+          <w:color w:val="333333"/>
+        </w:rPr>
+      </w:pPr>
+      <w:r>
+        <w:rPr>
+          <w:rStyle w:val="HTML-kd"/>
+          <w:rFonts w:ascii="Consolas" w:hAnsi="Consolas"/>
+          <w:color w:val="333333"/>
+        </w:rPr>
+        <w:t>sudo systemctl start docker</w:t>
+      </w:r>
+    </w:p>
+    <w:p>
+      <w:pPr>
+        <w:pStyle w:val="HTML-kntformzott"/>
+        <w:pBdr>
+          <w:top w:val="single" w:sz="6" w:space="7" w:color="CCCCCC"/>
+          <w:left w:val="single" w:sz="6" w:space="7" w:color="CCCCCC"/>
+          <w:bottom w:val="single" w:sz="6" w:space="7" w:color="CCCCCC"/>
+          <w:right w:val="single" w:sz="6" w:space="7" w:color="CCCCCC"/>
+        </w:pBdr>
+        <w:shd w:val="clear" w:color="auto" w:fill="F5F5F5"/>
+        <w:wordWrap w:val="0"/>
+        <w:spacing w:after="150"/>
+        <w:rPr>
+          <w:rFonts w:ascii="Consolas" w:hAnsi="Consolas"/>
+          <w:color w:val="333333"/>
+        </w:rPr>
+      </w:pPr>
+      <w:r>
+        <w:rPr>
+          <w:rFonts w:ascii="Consolas" w:hAnsi="Consolas"/>
+          <w:color w:val="333333"/>
+        </w:rPr>
+        <w:t># restore on the manager</w:t>
+      </w:r>
+    </w:p>
+    <w:p>
+      <w:pPr>
+        <w:pStyle w:val="HTML-kntformzott"/>
+        <w:pBdr>
+          <w:top w:val="single" w:sz="6" w:space="7" w:color="CCCCCC"/>
+          <w:left w:val="single" w:sz="6" w:space="7" w:color="CCCCCC"/>
+          <w:bottom w:val="single" w:sz="6" w:space="7" w:color="CCCCCC"/>
+          <w:right w:val="single" w:sz="6" w:space="7" w:color="CCCCCC"/>
+        </w:pBdr>
+        <w:shd w:val="clear" w:color="auto" w:fill="F5F5F5"/>
+        <w:wordWrap w:val="0"/>
+        <w:spacing w:after="150"/>
+        <w:rPr>
+          <w:rStyle w:val="HTML-kd"/>
+          <w:rFonts w:ascii="Consolas" w:hAnsi="Consolas"/>
+          <w:color w:val="333333"/>
+        </w:rPr>
+      </w:pPr>
+      <w:r>
+        <w:rPr>
+          <w:rStyle w:val="HTML-kd"/>
+          <w:rFonts w:ascii="Consolas" w:hAnsi="Consolas"/>
+          <w:color w:val="333333"/>
+        </w:rPr>
+        <w:t>sudo systemctl stop docker</w:t>
+      </w:r>
+    </w:p>
+    <w:p>
+      <w:pPr>
+        <w:pStyle w:val="HTML-kntformzott"/>
+        <w:pBdr>
+          <w:top w:val="single" w:sz="6" w:space="7" w:color="CCCCCC"/>
+          <w:left w:val="single" w:sz="6" w:space="7" w:color="CCCCCC"/>
+          <w:bottom w:val="single" w:sz="6" w:space="7" w:color="CCCCCC"/>
+          <w:right w:val="single" w:sz="6" w:space="7" w:color="CCCCCC"/>
+        </w:pBdr>
+        <w:shd w:val="clear" w:color="auto" w:fill="F5F5F5"/>
+        <w:wordWrap w:val="0"/>
+        <w:spacing w:after="150"/>
+        <w:rPr>
+          <w:rStyle w:val="HTML-kd"/>
+          <w:rFonts w:ascii="Consolas" w:hAnsi="Consolas"/>
+          <w:color w:val="333333"/>
+        </w:rPr>
+      </w:pPr>
+      <w:r>
+        <w:rPr>
+          <w:rStyle w:val="HTML-kd"/>
+          <w:rFonts w:ascii="Consolas" w:hAnsi="Consolas"/>
+          <w:color w:val="333333"/>
+        </w:rPr>
+        <w:t>sudo rm -rf /var/lib/docker/swarm/*</w:t>
+      </w:r>
+    </w:p>
+    <w:p>
+      <w:pPr>
+        <w:pStyle w:val="HTML-kntformzott"/>
+        <w:pBdr>
+          <w:top w:val="single" w:sz="6" w:space="7" w:color="CCCCCC"/>
+          <w:left w:val="single" w:sz="6" w:space="7" w:color="CCCCCC"/>
+          <w:bottom w:val="single" w:sz="6" w:space="7" w:color="CCCCCC"/>
+          <w:right w:val="single" w:sz="6" w:space="7" w:color="CCCCCC"/>
+        </w:pBdr>
+        <w:shd w:val="clear" w:color="auto" w:fill="F5F5F5"/>
+        <w:wordWrap w:val="0"/>
+        <w:spacing w:after="150"/>
+        <w:rPr>
+          <w:rStyle w:val="HTML-kd"/>
+          <w:rFonts w:ascii="Consolas" w:hAnsi="Consolas"/>
+          <w:color w:val="333333"/>
+        </w:rPr>
+      </w:pPr>
+      <w:r>
+        <w:rPr>
+          <w:rStyle w:val="HTML-kd"/>
+          <w:rFonts w:ascii="Consolas" w:hAnsi="Consolas"/>
+          <w:color w:val="333333"/>
+        </w:rPr>
+        <w:t>sudo tar -zxvf backup.tar.gz -C /var/lib/docker/swarm/</w:t>
+      </w:r>
+    </w:p>
+    <w:p>
+      <w:pPr>
+        <w:pStyle w:val="HTML-kntformzott"/>
+        <w:pBdr>
+          <w:top w:val="single" w:sz="6" w:space="7" w:color="CCCCCC"/>
+          <w:left w:val="single" w:sz="6" w:space="7" w:color="CCCCCC"/>
+          <w:bottom w:val="single" w:sz="6" w:space="7" w:color="CCCCCC"/>
+          <w:right w:val="single" w:sz="6" w:space="7" w:color="CCCCCC"/>
+        </w:pBdr>
+        <w:shd w:val="clear" w:color="auto" w:fill="F5F5F5"/>
+        <w:wordWrap w:val="0"/>
+        <w:spacing w:after="150"/>
+        <w:rPr>
+          <w:rStyle w:val="HTML-kd"/>
+          <w:rFonts w:ascii="Consolas" w:hAnsi="Consolas"/>
+          <w:color w:val="333333"/>
+        </w:rPr>
+      </w:pPr>
+      <w:r>
+        <w:rPr>
+          <w:rStyle w:val="HTML-kd"/>
+          <w:rFonts w:ascii="Consolas" w:hAnsi="Consolas"/>
+          <w:color w:val="333333"/>
+        </w:rPr>
+        <w:t>sudo systemctl start docker</w:t>
+      </w:r>
+    </w:p>
+    <w:p>
+      <w:pPr>
+        <w:pStyle w:val="HTML-kntformzott"/>
+        <w:pBdr>
+          <w:top w:val="single" w:sz="6" w:space="7" w:color="CCCCCC"/>
+          <w:left w:val="single" w:sz="6" w:space="7" w:color="CCCCCC"/>
+          <w:bottom w:val="single" w:sz="6" w:space="7" w:color="CCCCCC"/>
+          <w:right w:val="single" w:sz="6" w:space="7" w:color="CCCCCC"/>
+        </w:pBdr>
+        <w:shd w:val="clear" w:color="auto" w:fill="F5F5F5"/>
+        <w:wordWrap w:val="0"/>
+        <w:spacing w:after="150"/>
+        <w:rPr>
+          <w:rFonts w:ascii="Consolas" w:hAnsi="Consolas"/>
+          <w:color w:val="333333"/>
+        </w:rPr>
+      </w:pPr>
+      <w:r>
+        <w:rPr>
+          <w:rStyle w:val="HTML-kd"/>
+          <w:rFonts w:ascii="Consolas" w:hAnsi="Consolas"/>
+          <w:color w:val="333333"/>
+        </w:rPr>
+        <w:t>docker node ls</w:t>
+      </w:r>
+    </w:p>
+    <w:p>
+      <w:pPr>
+        <w:pStyle w:val="HTML-kntformzott"/>
+        <w:pBdr>
+          <w:top w:val="single" w:sz="6" w:space="7" w:color="CCCCCC"/>
+          <w:left w:val="single" w:sz="6" w:space="7" w:color="CCCCCC"/>
+          <w:bottom w:val="single" w:sz="6" w:space="7" w:color="CCCCCC"/>
+          <w:right w:val="single" w:sz="6" w:space="7" w:color="CCCCCC"/>
+        </w:pBdr>
+        <w:shd w:val="clear" w:color="auto" w:fill="F5F5F5"/>
+        <w:wordWrap w:val="0"/>
+        <w:spacing w:after="150"/>
+        <w:rPr>
+          <w:rFonts w:ascii="Consolas" w:hAnsi="Consolas"/>
+          <w:color w:val="333333"/>
+        </w:rPr>
+      </w:pPr>
+    </w:p>
+    <w:p/>
+    <w:p>
+      <w:pPr>
+        <w:pStyle w:val="3Nadpis"/>
+      </w:pPr>
+      <w:bookmarkStart w:id="7" w:name="_Toc69412206"/>
+      <w:r>
+        <w:t>Swarm Backup-Restore</w:t>
+      </w:r>
+      <w:bookmarkEnd w:id="7"/>
+    </w:p>
+    <w:p>
+      <w:r>
+        <w:t>To backup:</w:t>
+      </w:r>
+    </w:p>
+    <w:p>
+      <w:pPr>
+        <w:pStyle w:val="Listaszerbekezds"/>
+        <w:numPr>
+          <w:ilvl w:val="0"/>
+          <w:numId w:val="54"/>
+        </w:numPr>
+      </w:pPr>
+      <w:r>
+        <w:t>stop the docker service</w:t>
+      </w:r>
+    </w:p>
+    <w:p>
+      <w:pPr>
+        <w:pStyle w:val="Listaszerbekezds"/>
+        <w:numPr>
+          <w:ilvl w:val="0"/>
+          <w:numId w:val="54"/>
+        </w:numPr>
+      </w:pPr>
+      <w:r>
+        <w:t>Back up all data in the directory /var/lib/docker/swarm</w:t>
+      </w:r>
+    </w:p>
+    <w:p>
+      <w:pPr>
+        <w:pStyle w:val="Listaszerbekezds"/>
+        <w:numPr>
+          <w:ilvl w:val="0"/>
+          <w:numId w:val="54"/>
+        </w:numPr>
+      </w:pPr>
+      <w:r>
+        <w:t>Start the docker service</w:t>
+      </w:r>
+    </w:p>
+    <w:p>
+      <w:r>
+        <w:t>To restore</w:t>
+      </w:r>
+    </w:p>
+    <w:p>
+      <w:pPr>
+        <w:pStyle w:val="Listaszerbekezds"/>
+        <w:numPr>
+          <w:ilvl w:val="0"/>
+          <w:numId w:val="55"/>
+        </w:numPr>
+      </w:pPr>
+      <w:r>
+        <w:t>stop the docker service</w:t>
+      </w:r>
+    </w:p>
+    <w:p>
+      <w:pPr>
+        <w:pStyle w:val="Listaszerbekezds"/>
+        <w:numPr>
+          <w:ilvl w:val="0"/>
+          <w:numId w:val="55"/>
+        </w:numPr>
+      </w:pPr>
+      <w:r>
+        <w:t>delete any existing files or dictories uner /bar/lib/docker/swarm</w:t>
+      </w:r>
+    </w:p>
+    <w:p>
+      <w:pPr>
+        <w:pStyle w:val="Listaszerbekezds"/>
+        <w:numPr>
+          <w:ilvl w:val="0"/>
+          <w:numId w:val="55"/>
+        </w:numPr>
+      </w:pPr>
+      <w:r>
+        <w:t>copy the backed-up files to /var/lib/docker/swarm</w:t>
+      </w:r>
+    </w:p>
+    <w:p>
+      <w:pPr>
+        <w:pStyle w:val="Listaszerbekezds"/>
+        <w:numPr>
+          <w:ilvl w:val="0"/>
+          <w:numId w:val="55"/>
+        </w:numPr>
+      </w:pPr>
+      <w:r>
+        <w:t>Start the docker service</w:t>
+      </w:r>
+    </w:p>
+    <w:p>
+      <w:pPr>
+        <w:pStyle w:val="1Nadpis"/>
+      </w:pPr>
+      <w:bookmarkStart w:id="8" w:name="_Toc69412207"/>
+      <w:r>
+        <w:lastRenderedPageBreak/>
+        <w:t>Docker images</w:t>
+      </w:r>
+      <w:bookmarkEnd w:id="8"/>
+    </w:p>
+    <w:p>
+      <w:r>
+        <w:t>A docker image is a file containing the code and components needed to run software in a container.</w:t>
+      </w:r>
+    </w:p>
+    <w:p>
+      <w:r>
+        <w:t xml:space="preserve">Containers and images use a layered </w:t>
+      </w:r>
+      <w:bookmarkStart w:id="9" w:name="_GoBack"/>
+      <w:bookmarkEnd w:id="9"/>
+      <w:r>
+        <w:t>file system. Each layer contains only the differences from the previous layer. The image consists of one or more read-only layers, while the conatiner adds one addtion writable layer. This layered system allows multiple images and containers to share the same layers.</w:t>
+      </w:r>
+    </w:p>
+    <w:p>
+      <w:pPr>
+        <w:pBdr>
+          <w:top w:val="single" w:sz="6" w:space="7" w:color="CCCCCC"/>
+          <w:left w:val="single" w:sz="6" w:space="7" w:color="CCCCCC"/>
+          <w:bottom w:val="single" w:sz="6" w:space="7" w:color="CCCCCC"/>
+          <w:right w:val="single" w:sz="6" w:space="7" w:color="CCCCCC"/>
+        </w:pBdr>
+        <w:shd w:val="clear" w:color="auto" w:fill="F5F5F5"/>
+        <w:tabs>
+          <w:tab w:val="left" w:pos="916"/>
+          <w:tab w:val="left" w:pos="1832"/>
+          <w:tab w:val="left" w:pos="2748"/>
+          <w:tab w:val="left" w:pos="3664"/>
+          <w:tab w:val="left" w:pos="4580"/>
+          <w:tab w:val="left" w:pos="5496"/>
+          <w:tab w:val="left" w:pos="6412"/>
+          <w:tab w:val="left" w:pos="7328"/>
+          <w:tab w:val="left" w:pos="8244"/>
+          <w:tab w:val="left" w:pos="9160"/>
+          <w:tab w:val="left" w:pos="10076"/>
+          <w:tab w:val="left" w:pos="10992"/>
+          <w:tab w:val="left" w:pos="11908"/>
+          <w:tab w:val="left" w:pos="12824"/>
+          <w:tab w:val="left" w:pos="13740"/>
+          <w:tab w:val="left" w:pos="14656"/>
+        </w:tabs>
+        <w:wordWrap w:val="0"/>
+        <w:spacing w:after="150" w:line="240" w:lineRule="auto"/>
+        <w:rPr>
+          <w:rFonts w:ascii="Consolas" w:eastAsia="Times New Roman" w:hAnsi="Consolas" w:cs="Courier New"/>
+          <w:color w:val="333333"/>
+          <w:sz w:val="20"/>
+          <w:szCs w:val="20"/>
+          <w:lang w:val="en-US"/>
+        </w:rPr>
+      </w:pPr>
+      <w:r>
+        <w:rPr>
+          <w:rFonts w:ascii="Consolas" w:eastAsia="Times New Roman" w:hAnsi="Consolas" w:cs="Courier New"/>
+          <w:color w:val="333333"/>
+          <w:sz w:val="20"/>
+          <w:szCs w:val="20"/>
+          <w:lang w:val="en-US"/>
+        </w:rPr>
+        <w:t>docker image pull nginx</w:t>
+      </w:r>
+    </w:p>
+    <w:p>
+      <w:pPr>
+        <w:pBdr>
+          <w:top w:val="single" w:sz="6" w:space="7" w:color="CCCCCC"/>
+          <w:left w:val="single" w:sz="6" w:space="7" w:color="CCCCCC"/>
+          <w:bottom w:val="single" w:sz="6" w:space="7" w:color="CCCCCC"/>
+          <w:right w:val="single" w:sz="6" w:space="7" w:color="CCCCCC"/>
+        </w:pBdr>
+        <w:shd w:val="clear" w:color="auto" w:fill="F5F5F5"/>
+        <w:tabs>
+          <w:tab w:val="left" w:pos="916"/>
+          <w:tab w:val="left" w:pos="1832"/>
+          <w:tab w:val="left" w:pos="2748"/>
+          <w:tab w:val="left" w:pos="3664"/>
+          <w:tab w:val="left" w:pos="4580"/>
+          <w:tab w:val="left" w:pos="5496"/>
+          <w:tab w:val="left" w:pos="6412"/>
+          <w:tab w:val="left" w:pos="7328"/>
+          <w:tab w:val="left" w:pos="8244"/>
+          <w:tab w:val="left" w:pos="9160"/>
+          <w:tab w:val="left" w:pos="10076"/>
+          <w:tab w:val="left" w:pos="10992"/>
+          <w:tab w:val="left" w:pos="11908"/>
+          <w:tab w:val="left" w:pos="12824"/>
+          <w:tab w:val="left" w:pos="13740"/>
+          <w:tab w:val="left" w:pos="14656"/>
+        </w:tabs>
+        <w:wordWrap w:val="0"/>
+        <w:spacing w:after="150" w:line="240" w:lineRule="auto"/>
+        <w:rPr>
+          <w:rFonts w:ascii="Consolas" w:eastAsia="Times New Roman" w:hAnsi="Consolas" w:cs="Courier New"/>
+          <w:color w:val="333333"/>
+          <w:sz w:val="20"/>
+          <w:szCs w:val="20"/>
+          <w:lang w:val="en-US"/>
+        </w:rPr>
+      </w:pPr>
+      <w:r>
+        <w:rPr>
+          <w:rFonts w:ascii="Consolas" w:eastAsia="Times New Roman" w:hAnsi="Consolas" w:cs="Courier New"/>
+          <w:color w:val="333333"/>
+          <w:sz w:val="20"/>
+          <w:szCs w:val="20"/>
+          <w:lang w:val="en-US"/>
+        </w:rPr>
+        <w:t>docker image history nginx</w:t>
+      </w:r>
+    </w:p>
+    <w:p>
+      <w:pPr>
+        <w:pBdr>
+          <w:top w:val="single" w:sz="6" w:space="7" w:color="CCCCCC"/>
+          <w:left w:val="single" w:sz="6" w:space="7" w:color="CCCCCC"/>
+          <w:bottom w:val="single" w:sz="6" w:space="7" w:color="CCCCCC"/>
+          <w:right w:val="single" w:sz="6" w:space="7" w:color="CCCCCC"/>
+        </w:pBdr>
+        <w:shd w:val="clear" w:color="auto" w:fill="F5F5F5"/>
+        <w:tabs>
+          <w:tab w:val="left" w:pos="916"/>
+          <w:tab w:val="left" w:pos="1832"/>
+          <w:tab w:val="left" w:pos="2748"/>
+          <w:tab w:val="left" w:pos="3664"/>
+          <w:tab w:val="left" w:pos="4580"/>
+          <w:tab w:val="left" w:pos="5496"/>
+          <w:tab w:val="left" w:pos="6412"/>
+          <w:tab w:val="left" w:pos="7328"/>
+          <w:tab w:val="left" w:pos="8244"/>
+          <w:tab w:val="left" w:pos="9160"/>
+          <w:tab w:val="left" w:pos="10076"/>
+          <w:tab w:val="left" w:pos="10992"/>
+          <w:tab w:val="left" w:pos="11908"/>
+          <w:tab w:val="left" w:pos="12824"/>
+          <w:tab w:val="left" w:pos="13740"/>
+          <w:tab w:val="left" w:pos="14656"/>
+        </w:tabs>
+        <w:wordWrap w:val="0"/>
+        <w:spacing w:after="150" w:line="240" w:lineRule="auto"/>
+        <w:rPr>
+          <w:rFonts w:ascii="Consolas" w:eastAsia="Times New Roman" w:hAnsi="Consolas" w:cs="Courier New"/>
+          <w:color w:val="333333"/>
+          <w:sz w:val="20"/>
+          <w:szCs w:val="20"/>
+          <w:lang w:val="en-US"/>
+        </w:rPr>
+      </w:pPr>
+      <w:r>
+        <w:rPr>
+          <w:rFonts w:ascii="Consolas" w:eastAsia="Times New Roman" w:hAnsi="Consolas" w:cs="Courier New"/>
+          <w:color w:val="333333"/>
+          <w:sz w:val="20"/>
+          <w:szCs w:val="20"/>
+          <w:lang w:val="en-US"/>
+        </w:rPr>
+        <w:t>docker build -t custom-nginx .</w:t>
+      </w:r>
+    </w:p>
+    <w:p>
+      <w:pPr>
+        <w:pBdr>
+          <w:top w:val="single" w:sz="6" w:space="7" w:color="CCCCCC"/>
+          <w:left w:val="single" w:sz="6" w:space="7" w:color="CCCCCC"/>
+          <w:bottom w:val="single" w:sz="6" w:space="7" w:color="CCCCCC"/>
+          <w:right w:val="single" w:sz="6" w:space="7" w:color="CCCCCC"/>
+        </w:pBdr>
+        <w:shd w:val="clear" w:color="auto" w:fill="F5F5F5"/>
+        <w:tabs>
+          <w:tab w:val="left" w:pos="916"/>
+          <w:tab w:val="left" w:pos="1832"/>
+          <w:tab w:val="left" w:pos="2748"/>
+          <w:tab w:val="left" w:pos="3664"/>
+          <w:tab w:val="left" w:pos="4580"/>
+          <w:tab w:val="left" w:pos="5496"/>
+          <w:tab w:val="left" w:pos="6412"/>
+          <w:tab w:val="left" w:pos="7328"/>
+          <w:tab w:val="left" w:pos="8244"/>
+          <w:tab w:val="left" w:pos="9160"/>
+          <w:tab w:val="left" w:pos="10076"/>
+          <w:tab w:val="left" w:pos="10992"/>
+          <w:tab w:val="left" w:pos="11908"/>
+          <w:tab w:val="left" w:pos="12824"/>
+          <w:tab w:val="left" w:pos="13740"/>
+          <w:tab w:val="left" w:pos="14656"/>
+        </w:tabs>
+        <w:wordWrap w:val="0"/>
+        <w:spacing w:after="150" w:line="240" w:lineRule="auto"/>
+        <w:rPr>
+          <w:rFonts w:ascii="Consolas" w:eastAsia="Times New Roman" w:hAnsi="Consolas" w:cs="Courier New"/>
+          <w:color w:val="333333"/>
+          <w:sz w:val="20"/>
+          <w:szCs w:val="20"/>
+          <w:lang w:val="en-US"/>
+        </w:rPr>
+      </w:pPr>
+      <w:r>
+        <w:rPr>
+          <w:rFonts w:ascii="Consolas" w:eastAsia="Times New Roman" w:hAnsi="Consolas" w:cs="Courier New"/>
+          <w:color w:val="333333"/>
+          <w:sz w:val="20"/>
+          <w:szCs w:val="20"/>
+          <w:lang w:val="en-US"/>
+        </w:rPr>
+        <w:t>docker run --name custom-nginx -d -p 8080:80 custom-nginx</w:t>
+      </w:r>
+    </w:p>
+    <w:p>
+      <w:pPr>
+        <w:pBdr>
+          <w:top w:val="single" w:sz="6" w:space="7" w:color="CCCCCC"/>
+          <w:left w:val="single" w:sz="6" w:space="7" w:color="CCCCCC"/>
+          <w:bottom w:val="single" w:sz="6" w:space="7" w:color="CCCCCC"/>
+          <w:right w:val="single" w:sz="6" w:space="7" w:color="CCCCCC"/>
+        </w:pBdr>
+        <w:shd w:val="clear" w:color="auto" w:fill="F5F5F5"/>
+        <w:tabs>
+          <w:tab w:val="left" w:pos="916"/>
+          <w:tab w:val="left" w:pos="1832"/>
+          <w:tab w:val="left" w:pos="2748"/>
+          <w:tab w:val="left" w:pos="3664"/>
+          <w:tab w:val="left" w:pos="4580"/>
+          <w:tab w:val="left" w:pos="5496"/>
+          <w:tab w:val="left" w:pos="6412"/>
+          <w:tab w:val="left" w:pos="7328"/>
+          <w:tab w:val="left" w:pos="8244"/>
+          <w:tab w:val="left" w:pos="9160"/>
+          <w:tab w:val="left" w:pos="10076"/>
+          <w:tab w:val="left" w:pos="10992"/>
+          <w:tab w:val="left" w:pos="11908"/>
+          <w:tab w:val="left" w:pos="12824"/>
+          <w:tab w:val="left" w:pos="13740"/>
+          <w:tab w:val="left" w:pos="14656"/>
+        </w:tabs>
+        <w:wordWrap w:val="0"/>
+        <w:spacing w:after="150" w:line="240" w:lineRule="auto"/>
+        <w:rPr>
+          <w:rFonts w:ascii="Consolas" w:eastAsia="Times New Roman" w:hAnsi="Consolas" w:cs="Courier New"/>
+          <w:color w:val="333333"/>
+          <w:sz w:val="20"/>
+          <w:szCs w:val="20"/>
+          <w:lang w:val="en-US"/>
+        </w:rPr>
+      </w:pPr>
+      <w:r>
+        <w:rPr>
+          <w:rFonts w:ascii="Consolas" w:eastAsia="Times New Roman" w:hAnsi="Consolas" w:cs="Courier New"/>
+          <w:color w:val="333333"/>
+          <w:sz w:val="20"/>
+          <w:szCs w:val="20"/>
+          <w:lang w:val="en-US"/>
+        </w:rPr>
+        <w:t>curl localhost:8080</w:t>
+      </w:r>
+    </w:p>
+    <w:p>
+      <w:pPr>
+        <w:pBdr>
+          <w:top w:val="single" w:sz="6" w:space="7" w:color="CCCCCC"/>
+          <w:left w:val="single" w:sz="6" w:space="7" w:color="CCCCCC"/>
+          <w:bottom w:val="single" w:sz="6" w:space="7" w:color="CCCCCC"/>
+          <w:right w:val="single" w:sz="6" w:space="7" w:color="CCCCCC"/>
+        </w:pBdr>
+        <w:shd w:val="clear" w:color="auto" w:fill="F5F5F5"/>
+        <w:tabs>
+          <w:tab w:val="left" w:pos="916"/>
+          <w:tab w:val="left" w:pos="1832"/>
+          <w:tab w:val="left" w:pos="2748"/>
+          <w:tab w:val="left" w:pos="3664"/>
+          <w:tab w:val="left" w:pos="4580"/>
+          <w:tab w:val="left" w:pos="5496"/>
+          <w:tab w:val="left" w:pos="6412"/>
+          <w:tab w:val="left" w:pos="7328"/>
+          <w:tab w:val="left" w:pos="8244"/>
+          <w:tab w:val="left" w:pos="9160"/>
+          <w:tab w:val="left" w:pos="10076"/>
+          <w:tab w:val="left" w:pos="10992"/>
+          <w:tab w:val="left" w:pos="11908"/>
+          <w:tab w:val="left" w:pos="12824"/>
+          <w:tab w:val="left" w:pos="13740"/>
+          <w:tab w:val="left" w:pos="14656"/>
+        </w:tabs>
+        <w:wordWrap w:val="0"/>
+        <w:spacing w:after="150" w:line="240" w:lineRule="auto"/>
+        <w:rPr>
+          <w:rFonts w:ascii="Consolas" w:eastAsia="Times New Roman" w:hAnsi="Consolas" w:cs="Courier New"/>
+          <w:color w:val="333333"/>
+          <w:sz w:val="20"/>
+          <w:szCs w:val="20"/>
+          <w:lang w:val="en-US"/>
+        </w:rPr>
+      </w:pPr>
+      <w:r>
+        <w:rPr>
+          <w:rFonts w:ascii="Consolas" w:eastAsia="Times New Roman" w:hAnsi="Consolas" w:cs="Courier New"/>
+          <w:color w:val="333333"/>
+          <w:sz w:val="20"/>
+          <w:szCs w:val="20"/>
+          <w:lang w:val="en-US"/>
+        </w:rPr>
+        <w:t># locate running container</w:t>
+      </w:r>
+    </w:p>
+    <w:p>
+      <w:pPr>
+        <w:pBdr>
+          <w:top w:val="single" w:sz="6" w:space="7" w:color="CCCCCC"/>
+          <w:left w:val="single" w:sz="6" w:space="7" w:color="CCCCCC"/>
+          <w:bottom w:val="single" w:sz="6" w:space="7" w:color="CCCCCC"/>
+          <w:right w:val="single" w:sz="6" w:space="7" w:color="CCCCCC"/>
+        </w:pBdr>
+        <w:shd w:val="clear" w:color="auto" w:fill="F5F5F5"/>
+        <w:tabs>
+          <w:tab w:val="left" w:pos="916"/>
+          <w:tab w:val="left" w:pos="1832"/>
+          <w:tab w:val="left" w:pos="2748"/>
+          <w:tab w:val="left" w:pos="3664"/>
+          <w:tab w:val="left" w:pos="4580"/>
+          <w:tab w:val="left" w:pos="5496"/>
+          <w:tab w:val="left" w:pos="6412"/>
+          <w:tab w:val="left" w:pos="7328"/>
+          <w:tab w:val="left" w:pos="8244"/>
+          <w:tab w:val="left" w:pos="9160"/>
+          <w:tab w:val="left" w:pos="10076"/>
+          <w:tab w:val="left" w:pos="10992"/>
+          <w:tab w:val="left" w:pos="11908"/>
+          <w:tab w:val="left" w:pos="12824"/>
+          <w:tab w:val="left" w:pos="13740"/>
+          <w:tab w:val="left" w:pos="14656"/>
+        </w:tabs>
+        <w:wordWrap w:val="0"/>
+        <w:spacing w:after="150" w:line="240" w:lineRule="auto"/>
+        <w:rPr>
+          <w:rFonts w:ascii="Consolas" w:eastAsia="Times New Roman" w:hAnsi="Consolas" w:cs="Courier New"/>
+          <w:color w:val="333333"/>
+          <w:sz w:val="20"/>
+          <w:szCs w:val="20"/>
+          <w:lang w:val="en-US"/>
+        </w:rPr>
+      </w:pPr>
+      <w:r>
+        <w:rPr>
+          <w:rFonts w:ascii="Consolas" w:eastAsia="Times New Roman" w:hAnsi="Consolas" w:cs="Courier New"/>
+          <w:color w:val="333333"/>
+          <w:sz w:val="20"/>
+          <w:szCs w:val="20"/>
+          <w:lang w:val="en-US"/>
+        </w:rPr>
+        <w:t>docker ps</w:t>
+      </w:r>
+    </w:p>
+    <w:p>
+      <w:pPr>
+        <w:pBdr>
+          <w:top w:val="single" w:sz="6" w:space="7" w:color="CCCCCC"/>
+          <w:left w:val="single" w:sz="6" w:space="7" w:color="CCCCCC"/>
+          <w:bottom w:val="single" w:sz="6" w:space="7" w:color="CCCCCC"/>
+          <w:right w:val="single" w:sz="6" w:space="7" w:color="CCCCCC"/>
+        </w:pBdr>
+        <w:shd w:val="clear" w:color="auto" w:fill="F5F5F5"/>
+        <w:tabs>
+          <w:tab w:val="left" w:pos="916"/>
+          <w:tab w:val="left" w:pos="1832"/>
+          <w:tab w:val="left" w:pos="2748"/>
+          <w:tab w:val="left" w:pos="3664"/>
+          <w:tab w:val="left" w:pos="4580"/>
+          <w:tab w:val="left" w:pos="5496"/>
+          <w:tab w:val="left" w:pos="6412"/>
+          <w:tab w:val="left" w:pos="7328"/>
+          <w:tab w:val="left" w:pos="8244"/>
+          <w:tab w:val="left" w:pos="9160"/>
+          <w:tab w:val="left" w:pos="10076"/>
+          <w:tab w:val="left" w:pos="10992"/>
+          <w:tab w:val="left" w:pos="11908"/>
+          <w:tab w:val="left" w:pos="12824"/>
+          <w:tab w:val="left" w:pos="13740"/>
+          <w:tab w:val="left" w:pos="14656"/>
+        </w:tabs>
+        <w:wordWrap w:val="0"/>
+        <w:spacing w:after="150" w:line="240" w:lineRule="auto"/>
+        <w:rPr>
+          <w:rFonts w:ascii="Consolas" w:eastAsia="Times New Roman" w:hAnsi="Consolas" w:cs="Courier New"/>
+          <w:color w:val="333333"/>
+          <w:sz w:val="20"/>
+          <w:szCs w:val="20"/>
+          <w:lang w:val="en-US"/>
+        </w:rPr>
+      </w:pPr>
+      <w:r>
+        <w:rPr>
+          <w:rFonts w:ascii="Consolas" w:eastAsia="Times New Roman" w:hAnsi="Consolas" w:cs="Courier New"/>
+          <w:color w:val="333333"/>
+          <w:sz w:val="20"/>
+          <w:szCs w:val="20"/>
+          <w:lang w:val="en-US"/>
+        </w:rPr>
+        <w:t>docker container rm -f &lt;container id&gt;</w:t>
+      </w:r>
+    </w:p>
+    <w:p/>
+    <w:p>
+      <w:pPr>
+        <w:pBdr>
+          <w:top w:val="single" w:sz="6" w:space="7" w:color="CCCCCC"/>
+          <w:left w:val="single" w:sz="6" w:space="7" w:color="CCCCCC"/>
+          <w:bottom w:val="single" w:sz="6" w:space="7" w:color="CCCCCC"/>
+          <w:right w:val="single" w:sz="6" w:space="7" w:color="CCCCCC"/>
+        </w:pBdr>
+        <w:shd w:val="clear" w:color="auto" w:fill="F5F5F5"/>
+        <w:tabs>
+          <w:tab w:val="left" w:pos="916"/>
+          <w:tab w:val="left" w:pos="1832"/>
+          <w:tab w:val="left" w:pos="2748"/>
+          <w:tab w:val="left" w:pos="3664"/>
+          <w:tab w:val="left" w:pos="4580"/>
+          <w:tab w:val="left" w:pos="5496"/>
+          <w:tab w:val="left" w:pos="6412"/>
+          <w:tab w:val="left" w:pos="7328"/>
+          <w:tab w:val="left" w:pos="8244"/>
+          <w:tab w:val="left" w:pos="9160"/>
+          <w:tab w:val="left" w:pos="10076"/>
+          <w:tab w:val="left" w:pos="10992"/>
+          <w:tab w:val="left" w:pos="11908"/>
+          <w:tab w:val="left" w:pos="12824"/>
+          <w:tab w:val="left" w:pos="13740"/>
+          <w:tab w:val="left" w:pos="14656"/>
+        </w:tabs>
+        <w:wordWrap w:val="0"/>
+        <w:spacing w:after="150" w:line="240" w:lineRule="auto"/>
+        <w:rPr>
+          <w:rFonts w:ascii="Consolas" w:eastAsia="Times New Roman" w:hAnsi="Consolas" w:cs="Courier New"/>
+          <w:color w:val="333333"/>
+          <w:sz w:val="20"/>
+          <w:szCs w:val="20"/>
+          <w:lang w:val="en-US"/>
+        </w:rPr>
+      </w:pPr>
+      <w:r>
+        <w:rPr>
+          <w:rFonts w:ascii="Consolas" w:eastAsia="Times New Roman" w:hAnsi="Consolas" w:cs="Courier New"/>
+          <w:color w:val="333333"/>
+          <w:sz w:val="20"/>
+          <w:szCs w:val="20"/>
+          <w:lang w:val="en-US"/>
+        </w:rPr>
+        <w:t xml:space="preserve">FROM </w:t>
+      </w:r>
+    </w:p>
+    <w:p>
+      <w:pPr>
+        <w:pBdr>
+          <w:top w:val="single" w:sz="6" w:space="7" w:color="CCCCCC"/>
+          <w:left w:val="single" w:sz="6" w:space="7" w:color="CCCCCC"/>
+          <w:bottom w:val="single" w:sz="6" w:space="7" w:color="CCCCCC"/>
+          <w:right w:val="single" w:sz="6" w:space="7" w:color="CCCCCC"/>
+        </w:pBdr>
+        <w:shd w:val="clear" w:color="auto" w:fill="F5F5F5"/>
+        <w:tabs>
+          <w:tab w:val="left" w:pos="916"/>
+          <w:tab w:val="left" w:pos="1832"/>
+          <w:tab w:val="left" w:pos="2748"/>
+          <w:tab w:val="left" w:pos="3664"/>
+          <w:tab w:val="left" w:pos="4580"/>
+          <w:tab w:val="left" w:pos="5496"/>
+          <w:tab w:val="left" w:pos="6412"/>
+          <w:tab w:val="left" w:pos="7328"/>
+          <w:tab w:val="left" w:pos="8244"/>
+          <w:tab w:val="left" w:pos="9160"/>
+          <w:tab w:val="left" w:pos="10076"/>
+          <w:tab w:val="left" w:pos="10992"/>
+          <w:tab w:val="left" w:pos="11908"/>
+          <w:tab w:val="left" w:pos="12824"/>
+          <w:tab w:val="left" w:pos="13740"/>
+          <w:tab w:val="left" w:pos="14656"/>
+        </w:tabs>
+        <w:wordWrap w:val="0"/>
+        <w:spacing w:after="150" w:line="240" w:lineRule="auto"/>
+        <w:ind w:left="708"/>
+        <w:rPr>
+          <w:rFonts w:ascii="Consolas" w:eastAsia="Times New Roman" w:hAnsi="Consolas" w:cs="Courier New"/>
+          <w:color w:val="333333"/>
+          <w:sz w:val="20"/>
+          <w:szCs w:val="20"/>
+          <w:lang w:val="en-US"/>
+        </w:rPr>
+      </w:pPr>
+      <w:r>
+        <w:rPr>
+          <w:rFonts w:ascii="Consolas" w:eastAsia="Times New Roman" w:hAnsi="Consolas" w:cs="Courier New"/>
+          <w:color w:val="333333"/>
+          <w:sz w:val="20"/>
+          <w:szCs w:val="20"/>
+          <w:lang w:val="en-US"/>
+        </w:rPr>
+        <w:t>specify the docker image what we want to use as base</w:t>
+      </w:r>
+      <w:r>
+        <w:rPr>
+          <w:rFonts w:ascii="Consolas" w:eastAsia="Times New Roman" w:hAnsi="Consolas" w:cs="Courier New"/>
+          <w:color w:val="333333"/>
+          <w:sz w:val="20"/>
+          <w:szCs w:val="20"/>
+          <w:lang w:val="en-US"/>
+        </w:rPr>
+        <w:t>. Usually must be the first directive in the Dockerfile, ARG can be placed before</w:t>
+      </w:r>
+    </w:p>
+    <w:p>
+      <w:pPr>
+        <w:pBdr>
+          <w:top w:val="single" w:sz="6" w:space="7" w:color="CCCCCC"/>
+          <w:left w:val="single" w:sz="6" w:space="7" w:color="CCCCCC"/>
+          <w:bottom w:val="single" w:sz="6" w:space="7" w:color="CCCCCC"/>
+          <w:right w:val="single" w:sz="6" w:space="7" w:color="CCCCCC"/>
+        </w:pBdr>
+        <w:shd w:val="clear" w:color="auto" w:fill="F5F5F5"/>
+        <w:tabs>
+          <w:tab w:val="left" w:pos="916"/>
+          <w:tab w:val="left" w:pos="1832"/>
+          <w:tab w:val="left" w:pos="2748"/>
+          <w:tab w:val="left" w:pos="3664"/>
+          <w:tab w:val="left" w:pos="4580"/>
+          <w:tab w:val="left" w:pos="5496"/>
+          <w:tab w:val="left" w:pos="6412"/>
+          <w:tab w:val="left" w:pos="7328"/>
+          <w:tab w:val="left" w:pos="8244"/>
+          <w:tab w:val="left" w:pos="9160"/>
+          <w:tab w:val="left" w:pos="10076"/>
+          <w:tab w:val="left" w:pos="10992"/>
+          <w:tab w:val="left" w:pos="11908"/>
+          <w:tab w:val="left" w:pos="12824"/>
+          <w:tab w:val="left" w:pos="13740"/>
+          <w:tab w:val="left" w:pos="14656"/>
+        </w:tabs>
+        <w:wordWrap w:val="0"/>
+        <w:spacing w:after="150" w:line="240" w:lineRule="auto"/>
+        <w:ind w:left="708"/>
+        <w:rPr>
+          <w:rFonts w:ascii="Consolas" w:eastAsia="Times New Roman" w:hAnsi="Consolas" w:cs="Courier New"/>
+          <w:color w:val="333333"/>
+          <w:sz w:val="20"/>
+          <w:szCs w:val="20"/>
+          <w:lang w:val="en-US"/>
+        </w:rPr>
+      </w:pPr>
+      <w:r>
+        <w:rPr>
+          <w:rFonts w:ascii="Consolas" w:eastAsia="Times New Roman" w:hAnsi="Consolas" w:cs="Courier New"/>
+          <w:color w:val="333333"/>
+          <w:sz w:val="20"/>
+          <w:szCs w:val="20"/>
+          <w:lang w:val="en-US"/>
+        </w:rPr>
+        <w:t>FROM alpine</w:t>
+      </w:r>
+    </w:p>
+    <w:p>
+      <w:pPr>
+        <w:pBdr>
+          <w:top w:val="single" w:sz="6" w:space="7" w:color="CCCCCC"/>
+          <w:left w:val="single" w:sz="6" w:space="7" w:color="CCCCCC"/>
+          <w:bottom w:val="single" w:sz="6" w:space="7" w:color="CCCCCC"/>
+          <w:right w:val="single" w:sz="6" w:space="7" w:color="CCCCCC"/>
+        </w:pBdr>
+        <w:shd w:val="clear" w:color="auto" w:fill="F5F5F5"/>
+        <w:tabs>
+          <w:tab w:val="left" w:pos="916"/>
+          <w:tab w:val="left" w:pos="1832"/>
+          <w:tab w:val="left" w:pos="2748"/>
+          <w:tab w:val="left" w:pos="3664"/>
+          <w:tab w:val="left" w:pos="4580"/>
+          <w:tab w:val="left" w:pos="5496"/>
+          <w:tab w:val="left" w:pos="6412"/>
+          <w:tab w:val="left" w:pos="7328"/>
+          <w:tab w:val="left" w:pos="8244"/>
+          <w:tab w:val="left" w:pos="9160"/>
+          <w:tab w:val="left" w:pos="10076"/>
+          <w:tab w:val="left" w:pos="10992"/>
+          <w:tab w:val="left" w:pos="11908"/>
+          <w:tab w:val="left" w:pos="12824"/>
+          <w:tab w:val="left" w:pos="13740"/>
+          <w:tab w:val="left" w:pos="14656"/>
+        </w:tabs>
+        <w:wordWrap w:val="0"/>
+        <w:spacing w:after="150" w:line="240" w:lineRule="auto"/>
+        <w:rPr>
+          <w:rFonts w:ascii="Consolas" w:eastAsia="Times New Roman" w:hAnsi="Consolas" w:cs="Courier New"/>
+          <w:color w:val="333333"/>
+          <w:sz w:val="20"/>
+          <w:szCs w:val="20"/>
+          <w:lang w:val="en-US"/>
+        </w:rPr>
+      </w:pPr>
+      <w:r>
+        <w:rPr>
+          <w:rFonts w:ascii="Consolas" w:eastAsia="Times New Roman" w:hAnsi="Consolas" w:cs="Courier New"/>
+          <w:color w:val="333333"/>
+          <w:sz w:val="20"/>
+          <w:szCs w:val="20"/>
+          <w:lang w:val="en-US"/>
+        </w:rPr>
+        <w:t xml:space="preserve">RUN </w:t>
+      </w:r>
+    </w:p>
+    <w:p>
+      <w:pPr>
+        <w:pBdr>
+          <w:top w:val="single" w:sz="6" w:space="7" w:color="CCCCCC"/>
+          <w:left w:val="single" w:sz="6" w:space="7" w:color="CCCCCC"/>
+          <w:bottom w:val="single" w:sz="6" w:space="7" w:color="CCCCCC"/>
+          <w:right w:val="single" w:sz="6" w:space="7" w:color="CCCCCC"/>
+        </w:pBdr>
+        <w:shd w:val="clear" w:color="auto" w:fill="F5F5F5"/>
+        <w:tabs>
+          <w:tab w:val="left" w:pos="916"/>
+          <w:tab w:val="left" w:pos="1832"/>
+          <w:tab w:val="left" w:pos="2748"/>
+          <w:tab w:val="left" w:pos="3664"/>
+          <w:tab w:val="left" w:pos="4580"/>
+          <w:tab w:val="left" w:pos="5496"/>
+          <w:tab w:val="left" w:pos="6412"/>
+          <w:tab w:val="left" w:pos="7328"/>
+          <w:tab w:val="left" w:pos="8244"/>
+          <w:tab w:val="left" w:pos="9160"/>
+          <w:tab w:val="left" w:pos="10076"/>
+          <w:tab w:val="left" w:pos="10992"/>
+          <w:tab w:val="left" w:pos="11908"/>
+          <w:tab w:val="left" w:pos="12824"/>
+          <w:tab w:val="left" w:pos="13740"/>
+          <w:tab w:val="left" w:pos="14656"/>
+        </w:tabs>
+        <w:wordWrap w:val="0"/>
+        <w:spacing w:after="150" w:line="240" w:lineRule="auto"/>
+        <w:ind w:left="708"/>
+        <w:rPr>
+          <w:rFonts w:ascii="Consolas" w:eastAsia="Times New Roman" w:hAnsi="Consolas" w:cs="Courier New"/>
+          <w:color w:val="333333"/>
+          <w:sz w:val="20"/>
+          <w:szCs w:val="20"/>
+          <w:lang w:val="en-US"/>
+        </w:rPr>
+      </w:pPr>
+      <w:r>
+        <w:rPr>
+          <w:rFonts w:ascii="Consolas" w:eastAsia="Times New Roman" w:hAnsi="Consolas" w:cs="Courier New"/>
+          <w:color w:val="333333"/>
+          <w:sz w:val="20"/>
+          <w:szCs w:val="20"/>
+          <w:lang w:val="en-US"/>
+        </w:rPr>
+        <w:t>execute some commands while we are preparing our custom image</w:t>
+      </w:r>
+    </w:p>
+    <w:p>
+      <w:pPr>
+        <w:pBdr>
+          <w:top w:val="single" w:sz="6" w:space="7" w:color="CCCCCC"/>
+          <w:left w:val="single" w:sz="6" w:space="7" w:color="CCCCCC"/>
+          <w:bottom w:val="single" w:sz="6" w:space="7" w:color="CCCCCC"/>
+          <w:right w:val="single" w:sz="6" w:space="7" w:color="CCCCCC"/>
+        </w:pBdr>
+        <w:shd w:val="clear" w:color="auto" w:fill="F5F5F5"/>
+        <w:tabs>
+          <w:tab w:val="left" w:pos="916"/>
+          <w:tab w:val="left" w:pos="1832"/>
+          <w:tab w:val="left" w:pos="2748"/>
+          <w:tab w:val="left" w:pos="3664"/>
+          <w:tab w:val="left" w:pos="4580"/>
+          <w:tab w:val="left" w:pos="5496"/>
+          <w:tab w:val="left" w:pos="6412"/>
+          <w:tab w:val="left" w:pos="7328"/>
+          <w:tab w:val="left" w:pos="8244"/>
+          <w:tab w:val="left" w:pos="9160"/>
+          <w:tab w:val="left" w:pos="10076"/>
+          <w:tab w:val="left" w:pos="10992"/>
+          <w:tab w:val="left" w:pos="11908"/>
+          <w:tab w:val="left" w:pos="12824"/>
+          <w:tab w:val="left" w:pos="13740"/>
+          <w:tab w:val="left" w:pos="14656"/>
+        </w:tabs>
+        <w:wordWrap w:val="0"/>
+        <w:spacing w:after="150" w:line="240" w:lineRule="auto"/>
+        <w:ind w:left="708"/>
+        <w:rPr>
+          <w:rFonts w:ascii="Consolas" w:eastAsia="Times New Roman" w:hAnsi="Consolas" w:cs="Courier New"/>
+          <w:color w:val="333333"/>
+          <w:sz w:val="20"/>
+          <w:szCs w:val="20"/>
+          <w:lang w:val="en-US"/>
+        </w:rPr>
+      </w:pPr>
+      <w:r>
+        <w:rPr>
+          <w:rFonts w:ascii="Consolas" w:eastAsia="Times New Roman" w:hAnsi="Consolas" w:cs="Courier New"/>
+          <w:color w:val="333333"/>
+          <w:sz w:val="20"/>
+          <w:szCs w:val="20"/>
+          <w:lang w:val="en-US"/>
+        </w:rPr>
+        <w:t>Creates a new layer on top of the previous layer by running a command inside that new layer and comiting the changes.</w:t>
+      </w:r>
+    </w:p>
+    <w:p>
+      <w:pPr>
+        <w:pBdr>
+          <w:top w:val="single" w:sz="6" w:space="7" w:color="CCCCCC"/>
+          <w:left w:val="single" w:sz="6" w:space="7" w:color="CCCCCC"/>
+          <w:bottom w:val="single" w:sz="6" w:space="7" w:color="CCCCCC"/>
+          <w:right w:val="single" w:sz="6" w:space="7" w:color="CCCCCC"/>
+        </w:pBdr>
+        <w:shd w:val="clear" w:color="auto" w:fill="F5F5F5"/>
+        <w:tabs>
+          <w:tab w:val="left" w:pos="916"/>
+          <w:tab w:val="left" w:pos="1832"/>
+          <w:tab w:val="left" w:pos="2748"/>
+          <w:tab w:val="left" w:pos="3664"/>
+          <w:tab w:val="left" w:pos="4580"/>
+          <w:tab w:val="left" w:pos="5496"/>
+          <w:tab w:val="left" w:pos="6412"/>
+          <w:tab w:val="left" w:pos="7328"/>
+          <w:tab w:val="left" w:pos="8244"/>
+          <w:tab w:val="left" w:pos="9160"/>
+          <w:tab w:val="left" w:pos="10076"/>
+          <w:tab w:val="left" w:pos="10992"/>
+          <w:tab w:val="left" w:pos="11908"/>
+          <w:tab w:val="left" w:pos="12824"/>
+          <w:tab w:val="left" w:pos="13740"/>
+          <w:tab w:val="left" w:pos="14656"/>
+        </w:tabs>
+        <w:wordWrap w:val="0"/>
+        <w:spacing w:after="150" w:line="240" w:lineRule="auto"/>
+        <w:ind w:left="708"/>
+        <w:rPr>
+          <w:rFonts w:ascii="Consolas" w:eastAsia="Times New Roman" w:hAnsi="Consolas" w:cs="Courier New"/>
+          <w:color w:val="333333"/>
+          <w:sz w:val="20"/>
+          <w:szCs w:val="20"/>
+          <w:lang w:val="en-US"/>
+        </w:rPr>
+      </w:pPr>
+      <w:r>
+        <w:rPr>
+          <w:rFonts w:ascii="Consolas" w:eastAsia="Times New Roman" w:hAnsi="Consolas" w:cs="Courier New"/>
+          <w:color w:val="333333"/>
+          <w:sz w:val="20"/>
+          <w:szCs w:val="20"/>
+          <w:lang w:val="en-US"/>
+        </w:rPr>
+        <w:t>RUN apk add –update redis</w:t>
+      </w:r>
+    </w:p>
+    <w:p>
+      <w:pPr>
+        <w:pBdr>
+          <w:top w:val="single" w:sz="6" w:space="7" w:color="CCCCCC"/>
+          <w:left w:val="single" w:sz="6" w:space="7" w:color="CCCCCC"/>
+          <w:bottom w:val="single" w:sz="6" w:space="7" w:color="CCCCCC"/>
+          <w:right w:val="single" w:sz="6" w:space="7" w:color="CCCCCC"/>
+        </w:pBdr>
+        <w:shd w:val="clear" w:color="auto" w:fill="F5F5F5"/>
+        <w:tabs>
+          <w:tab w:val="left" w:pos="916"/>
+          <w:tab w:val="left" w:pos="1832"/>
+          <w:tab w:val="left" w:pos="2748"/>
+          <w:tab w:val="left" w:pos="3664"/>
+          <w:tab w:val="left" w:pos="4580"/>
+          <w:tab w:val="left" w:pos="5496"/>
+          <w:tab w:val="left" w:pos="6412"/>
+          <w:tab w:val="left" w:pos="7328"/>
+          <w:tab w:val="left" w:pos="8244"/>
+          <w:tab w:val="left" w:pos="9160"/>
+          <w:tab w:val="left" w:pos="10076"/>
+          <w:tab w:val="left" w:pos="10992"/>
+          <w:tab w:val="left" w:pos="11908"/>
+          <w:tab w:val="left" w:pos="12824"/>
+          <w:tab w:val="left" w:pos="13740"/>
+          <w:tab w:val="left" w:pos="14656"/>
+        </w:tabs>
+        <w:wordWrap w:val="0"/>
+        <w:spacing w:after="150" w:line="240" w:lineRule="auto"/>
+        <w:rPr>
+          <w:rFonts w:ascii="Consolas" w:eastAsia="Times New Roman" w:hAnsi="Consolas" w:cs="Courier New"/>
+          <w:color w:val="333333"/>
+          <w:sz w:val="20"/>
+          <w:szCs w:val="20"/>
+          <w:lang w:val="en-US"/>
+        </w:rPr>
+      </w:pPr>
+      <w:r>
+        <w:rPr>
+          <w:rFonts w:ascii="Consolas" w:eastAsia="Times New Roman" w:hAnsi="Consolas" w:cs="Courier New"/>
+          <w:color w:val="333333"/>
+          <w:sz w:val="20"/>
+          <w:szCs w:val="20"/>
+          <w:lang w:val="en-US"/>
+        </w:rPr>
+        <w:t>CMD</w:t>
+      </w:r>
+    </w:p>
+    <w:p>
+      <w:pPr>
+        <w:pBdr>
+          <w:top w:val="single" w:sz="6" w:space="7" w:color="CCCCCC"/>
+          <w:left w:val="single" w:sz="6" w:space="7" w:color="CCCCCC"/>
+          <w:bottom w:val="single" w:sz="6" w:space="7" w:color="CCCCCC"/>
+          <w:right w:val="single" w:sz="6" w:space="7" w:color="CCCCCC"/>
+        </w:pBdr>
+        <w:shd w:val="clear" w:color="auto" w:fill="F5F5F5"/>
+        <w:tabs>
+          <w:tab w:val="left" w:pos="916"/>
+          <w:tab w:val="left" w:pos="1832"/>
+          <w:tab w:val="left" w:pos="2748"/>
+          <w:tab w:val="left" w:pos="3664"/>
+          <w:tab w:val="left" w:pos="4580"/>
+          <w:tab w:val="left" w:pos="5496"/>
+          <w:tab w:val="left" w:pos="6412"/>
+          <w:tab w:val="left" w:pos="7328"/>
+          <w:tab w:val="left" w:pos="8244"/>
+          <w:tab w:val="left" w:pos="9160"/>
+          <w:tab w:val="left" w:pos="10076"/>
+          <w:tab w:val="left" w:pos="10992"/>
+          <w:tab w:val="left" w:pos="11908"/>
+          <w:tab w:val="left" w:pos="12824"/>
+          <w:tab w:val="left" w:pos="13740"/>
+          <w:tab w:val="left" w:pos="14656"/>
+        </w:tabs>
+        <w:wordWrap w:val="0"/>
+        <w:spacing w:after="150" w:line="240" w:lineRule="auto"/>
+        <w:ind w:left="708"/>
+        <w:rPr>
+          <w:rFonts w:ascii="Consolas" w:eastAsia="Times New Roman" w:hAnsi="Consolas" w:cs="Courier New"/>
+          <w:color w:val="333333"/>
+          <w:sz w:val="20"/>
+          <w:szCs w:val="20"/>
+          <w:lang w:val="en-US"/>
+        </w:rPr>
+      </w:pPr>
+      <w:r>
+        <w:rPr>
+          <w:rFonts w:ascii="Consolas" w:eastAsia="Times New Roman" w:hAnsi="Consolas" w:cs="Courier New"/>
+          <w:color w:val="333333"/>
+          <w:sz w:val="20"/>
+          <w:szCs w:val="20"/>
+          <w:lang w:val="en-US"/>
+        </w:rPr>
+        <w:t>what shuld be executed when our image is used to start up a brand new container</w:t>
+      </w:r>
+    </w:p>
+    <w:p>
+      <w:pPr>
+        <w:pBdr>
+          <w:top w:val="single" w:sz="6" w:space="7" w:color="CCCCCC"/>
+          <w:left w:val="single" w:sz="6" w:space="7" w:color="CCCCCC"/>
+          <w:bottom w:val="single" w:sz="6" w:space="7" w:color="CCCCCC"/>
+          <w:right w:val="single" w:sz="6" w:space="7" w:color="CCCCCC"/>
+        </w:pBdr>
+        <w:shd w:val="clear" w:color="auto" w:fill="F5F5F5"/>
+        <w:tabs>
+          <w:tab w:val="left" w:pos="916"/>
+          <w:tab w:val="left" w:pos="1832"/>
+          <w:tab w:val="left" w:pos="2748"/>
+          <w:tab w:val="left" w:pos="3664"/>
+          <w:tab w:val="left" w:pos="4580"/>
+          <w:tab w:val="left" w:pos="5496"/>
+          <w:tab w:val="left" w:pos="6412"/>
+          <w:tab w:val="left" w:pos="7328"/>
+          <w:tab w:val="left" w:pos="8244"/>
+          <w:tab w:val="left" w:pos="9160"/>
+          <w:tab w:val="left" w:pos="10076"/>
+          <w:tab w:val="left" w:pos="10992"/>
+          <w:tab w:val="left" w:pos="11908"/>
+          <w:tab w:val="left" w:pos="12824"/>
+          <w:tab w:val="left" w:pos="13740"/>
+          <w:tab w:val="left" w:pos="14656"/>
+        </w:tabs>
+        <w:wordWrap w:val="0"/>
+        <w:spacing w:after="150" w:line="240" w:lineRule="auto"/>
+        <w:ind w:left="708"/>
+        <w:rPr>
+          <w:rFonts w:ascii="Consolas" w:eastAsia="Times New Roman" w:hAnsi="Consolas" w:cs="Courier New"/>
+          <w:color w:val="333333"/>
+          <w:sz w:val="20"/>
+          <w:szCs w:val="20"/>
+          <w:lang w:val="en-US"/>
+        </w:rPr>
+      </w:pPr>
+      <w:r>
+        <w:rPr>
+          <w:rFonts w:ascii="Consolas" w:eastAsia="Times New Roman" w:hAnsi="Consolas" w:cs="Courier New"/>
+          <w:color w:val="333333"/>
+          <w:sz w:val="20"/>
+          <w:szCs w:val="20"/>
+          <w:lang w:val="en-US"/>
+        </w:rPr>
+        <w:t>CMD [“redis-server”]</w:t>
+      </w:r>
+    </w:p>
+    <w:p>
+      <w:pPr>
+        <w:pBdr>
+          <w:top w:val="single" w:sz="6" w:space="7" w:color="CCCCCC"/>
+          <w:left w:val="single" w:sz="6" w:space="7" w:color="CCCCCC"/>
+          <w:bottom w:val="single" w:sz="6" w:space="7" w:color="CCCCCC"/>
+          <w:right w:val="single" w:sz="6" w:space="7" w:color="CCCCCC"/>
+        </w:pBdr>
+        <w:shd w:val="clear" w:color="auto" w:fill="F5F5F5"/>
+        <w:tabs>
+          <w:tab w:val="left" w:pos="916"/>
+          <w:tab w:val="left" w:pos="1832"/>
+          <w:tab w:val="left" w:pos="2748"/>
+          <w:tab w:val="left" w:pos="3664"/>
+          <w:tab w:val="left" w:pos="4580"/>
+          <w:tab w:val="left" w:pos="5496"/>
+          <w:tab w:val="left" w:pos="6412"/>
+          <w:tab w:val="left" w:pos="7328"/>
+          <w:tab w:val="left" w:pos="8244"/>
+          <w:tab w:val="left" w:pos="9160"/>
+          <w:tab w:val="left" w:pos="10076"/>
+          <w:tab w:val="left" w:pos="10992"/>
+          <w:tab w:val="left" w:pos="11908"/>
+          <w:tab w:val="left" w:pos="12824"/>
+          <w:tab w:val="left" w:pos="13740"/>
+          <w:tab w:val="left" w:pos="14656"/>
+        </w:tabs>
+        <w:wordWrap w:val="0"/>
+        <w:spacing w:after="150" w:line="240" w:lineRule="auto"/>
+        <w:ind w:left="708"/>
+        <w:rPr>
+          <w:rFonts w:ascii="Consolas" w:eastAsia="Times New Roman" w:hAnsi="Consolas" w:cs="Courier New"/>
+          <w:color w:val="333333"/>
+          <w:sz w:val="20"/>
+          <w:szCs w:val="20"/>
+          <w:lang w:val="en-US"/>
+        </w:rPr>
+      </w:pPr>
+      <w:r>
+        <w:rPr>
+          <w:rFonts w:ascii="Consolas" w:eastAsia="Times New Roman" w:hAnsi="Consolas" w:cs="Courier New"/>
+          <w:color w:val="333333"/>
+          <w:sz w:val="20"/>
+          <w:szCs w:val="20"/>
+          <w:lang w:val="en-US"/>
+        </w:rPr>
+        <w:t>CMD ["executable","param1","param2"]</w:t>
+      </w:r>
+    </w:p>
+    <w:p>
+      <w:pPr>
+        <w:pBdr>
+          <w:top w:val="single" w:sz="6" w:space="7" w:color="CCCCCC"/>
+          <w:left w:val="single" w:sz="6" w:space="7" w:color="CCCCCC"/>
+          <w:bottom w:val="single" w:sz="6" w:space="7" w:color="CCCCCC"/>
+          <w:right w:val="single" w:sz="6" w:space="7" w:color="CCCCCC"/>
+        </w:pBdr>
+        <w:shd w:val="clear" w:color="auto" w:fill="F5F5F5"/>
+        <w:tabs>
+          <w:tab w:val="left" w:pos="916"/>
+          <w:tab w:val="left" w:pos="1832"/>
+          <w:tab w:val="left" w:pos="2748"/>
+          <w:tab w:val="left" w:pos="3664"/>
+          <w:tab w:val="left" w:pos="4580"/>
+          <w:tab w:val="left" w:pos="5496"/>
+          <w:tab w:val="left" w:pos="6412"/>
+          <w:tab w:val="left" w:pos="7328"/>
+          <w:tab w:val="left" w:pos="8244"/>
+          <w:tab w:val="left" w:pos="9160"/>
+          <w:tab w:val="left" w:pos="10076"/>
+          <w:tab w:val="left" w:pos="10992"/>
+          <w:tab w:val="left" w:pos="11908"/>
+          <w:tab w:val="left" w:pos="12824"/>
+          <w:tab w:val="left" w:pos="13740"/>
+          <w:tab w:val="left" w:pos="14656"/>
+        </w:tabs>
+        <w:wordWrap w:val="0"/>
+        <w:spacing w:after="150" w:line="240" w:lineRule="auto"/>
+        <w:rPr>
+          <w:rFonts w:ascii="Consolas" w:eastAsia="Times New Roman" w:hAnsi="Consolas" w:cs="Courier New"/>
+          <w:color w:val="333333"/>
+          <w:sz w:val="20"/>
+          <w:szCs w:val="20"/>
+          <w:lang w:val="en-US"/>
+        </w:rPr>
+      </w:pPr>
+      <w:r>
+        <w:rPr>
+          <w:rFonts w:ascii="Consolas" w:eastAsia="Times New Roman" w:hAnsi="Consolas" w:cs="Courier New"/>
+          <w:color w:val="333333"/>
+          <w:sz w:val="20"/>
+          <w:szCs w:val="20"/>
+          <w:lang w:val="en-US"/>
+        </w:rPr>
+        <w:lastRenderedPageBreak/>
+        <w:t>LABEL</w:t>
+      </w:r>
+    </w:p>
+    <w:p>
+      <w:pPr>
+        <w:pBdr>
+          <w:top w:val="single" w:sz="6" w:space="7" w:color="CCCCCC"/>
+          <w:left w:val="single" w:sz="6" w:space="7" w:color="CCCCCC"/>
+          <w:bottom w:val="single" w:sz="6" w:space="7" w:color="CCCCCC"/>
+          <w:right w:val="single" w:sz="6" w:space="7" w:color="CCCCCC"/>
+        </w:pBdr>
+        <w:shd w:val="clear" w:color="auto" w:fill="F5F5F5"/>
+        <w:tabs>
+          <w:tab w:val="left" w:pos="916"/>
+          <w:tab w:val="left" w:pos="1832"/>
+          <w:tab w:val="left" w:pos="2748"/>
+          <w:tab w:val="left" w:pos="3664"/>
+          <w:tab w:val="left" w:pos="4580"/>
+          <w:tab w:val="left" w:pos="5496"/>
+          <w:tab w:val="left" w:pos="6412"/>
+          <w:tab w:val="left" w:pos="7328"/>
+          <w:tab w:val="left" w:pos="8244"/>
+          <w:tab w:val="left" w:pos="9160"/>
+          <w:tab w:val="left" w:pos="10076"/>
+          <w:tab w:val="left" w:pos="10992"/>
+          <w:tab w:val="left" w:pos="11908"/>
+          <w:tab w:val="left" w:pos="12824"/>
+          <w:tab w:val="left" w:pos="13740"/>
+          <w:tab w:val="left" w:pos="14656"/>
+        </w:tabs>
+        <w:wordWrap w:val="0"/>
+        <w:spacing w:after="150" w:line="240" w:lineRule="auto"/>
+        <w:rPr>
+          <w:rFonts w:ascii="Consolas" w:eastAsia="Times New Roman" w:hAnsi="Consolas" w:cs="Courier New"/>
+          <w:color w:val="333333"/>
+          <w:sz w:val="20"/>
+          <w:szCs w:val="20"/>
+          <w:lang w:val="en-US"/>
+        </w:rPr>
+      </w:pPr>
+      <w:r>
+        <w:rPr>
+          <w:rFonts w:ascii="Consolas" w:eastAsia="Times New Roman" w:hAnsi="Consolas" w:cs="Courier New"/>
+          <w:color w:val="333333"/>
+          <w:sz w:val="20"/>
+          <w:szCs w:val="20"/>
+          <w:lang w:val="en-US"/>
+        </w:rPr>
+        <w:t>MAINTAINER (deprecated)</w:t>
+      </w:r>
+    </w:p>
+    <w:p>
+      <w:pPr>
+        <w:pBdr>
+          <w:top w:val="single" w:sz="6" w:space="7" w:color="CCCCCC"/>
+          <w:left w:val="single" w:sz="6" w:space="7" w:color="CCCCCC"/>
+          <w:bottom w:val="single" w:sz="6" w:space="7" w:color="CCCCCC"/>
+          <w:right w:val="single" w:sz="6" w:space="7" w:color="CCCCCC"/>
+        </w:pBdr>
+        <w:shd w:val="clear" w:color="auto" w:fill="F5F5F5"/>
+        <w:tabs>
+          <w:tab w:val="left" w:pos="916"/>
+          <w:tab w:val="left" w:pos="1832"/>
+          <w:tab w:val="left" w:pos="2748"/>
+          <w:tab w:val="left" w:pos="3664"/>
+          <w:tab w:val="left" w:pos="4580"/>
+          <w:tab w:val="left" w:pos="5496"/>
+          <w:tab w:val="left" w:pos="6412"/>
+          <w:tab w:val="left" w:pos="7328"/>
+          <w:tab w:val="left" w:pos="8244"/>
+          <w:tab w:val="left" w:pos="9160"/>
+          <w:tab w:val="left" w:pos="10076"/>
+          <w:tab w:val="left" w:pos="10992"/>
+          <w:tab w:val="left" w:pos="11908"/>
+          <w:tab w:val="left" w:pos="12824"/>
+          <w:tab w:val="left" w:pos="13740"/>
+          <w:tab w:val="left" w:pos="14656"/>
+        </w:tabs>
+        <w:wordWrap w:val="0"/>
+        <w:spacing w:after="150" w:line="240" w:lineRule="auto"/>
+        <w:rPr>
+          <w:rFonts w:ascii="Consolas" w:eastAsia="Times New Roman" w:hAnsi="Consolas" w:cs="Courier New"/>
+          <w:color w:val="333333"/>
+          <w:sz w:val="20"/>
+          <w:szCs w:val="20"/>
+          <w:lang w:val="en-US"/>
+        </w:rPr>
+      </w:pPr>
+      <w:r>
+        <w:rPr>
+          <w:rFonts w:ascii="Consolas" w:eastAsia="Times New Roman" w:hAnsi="Consolas" w:cs="Courier New"/>
+          <w:color w:val="333333"/>
+          <w:sz w:val="20"/>
+          <w:szCs w:val="20"/>
+          <w:lang w:val="en-US"/>
+        </w:rPr>
+        <w:t>EXPOSE</w:t>
+      </w:r>
+    </w:p>
+    <w:p>
+      <w:pPr>
+        <w:pBdr>
+          <w:top w:val="single" w:sz="6" w:space="7" w:color="CCCCCC"/>
+          <w:left w:val="single" w:sz="6" w:space="7" w:color="CCCCCC"/>
+          <w:bottom w:val="single" w:sz="6" w:space="7" w:color="CCCCCC"/>
+          <w:right w:val="single" w:sz="6" w:space="7" w:color="CCCCCC"/>
+        </w:pBdr>
+        <w:shd w:val="clear" w:color="auto" w:fill="F5F5F5"/>
+        <w:tabs>
+          <w:tab w:val="left" w:pos="916"/>
+          <w:tab w:val="left" w:pos="1832"/>
+          <w:tab w:val="left" w:pos="2748"/>
+          <w:tab w:val="left" w:pos="3664"/>
+          <w:tab w:val="left" w:pos="4580"/>
+          <w:tab w:val="left" w:pos="5496"/>
+          <w:tab w:val="left" w:pos="6412"/>
+          <w:tab w:val="left" w:pos="7328"/>
+          <w:tab w:val="left" w:pos="8244"/>
+          <w:tab w:val="left" w:pos="9160"/>
+          <w:tab w:val="left" w:pos="10076"/>
+          <w:tab w:val="left" w:pos="10992"/>
+          <w:tab w:val="left" w:pos="11908"/>
+          <w:tab w:val="left" w:pos="12824"/>
+          <w:tab w:val="left" w:pos="13740"/>
+          <w:tab w:val="left" w:pos="14656"/>
+        </w:tabs>
+        <w:wordWrap w:val="0"/>
+        <w:spacing w:after="150" w:line="240" w:lineRule="auto"/>
+        <w:ind w:left="708"/>
+        <w:rPr>
+          <w:rFonts w:ascii="Consolas" w:eastAsia="Times New Roman" w:hAnsi="Consolas" w:cs="Courier New"/>
+          <w:color w:val="333333"/>
+          <w:sz w:val="20"/>
+          <w:szCs w:val="20"/>
+          <w:lang w:val="en-US"/>
+        </w:rPr>
+      </w:pPr>
+      <w:r>
+        <w:rPr>
+          <w:rFonts w:ascii="Consolas" w:eastAsia="Times New Roman" w:hAnsi="Consolas" w:cs="Courier New"/>
+          <w:color w:val="333333"/>
+          <w:sz w:val="20"/>
+          <w:szCs w:val="20"/>
+          <w:lang w:val="en-US"/>
+        </w:rPr>
+        <w:t xml:space="preserve">EXPOSE 3000 </w:t>
+      </w:r>
+    </w:p>
+    <w:p>
+      <w:pPr>
+        <w:pBdr>
+          <w:top w:val="single" w:sz="6" w:space="7" w:color="CCCCCC"/>
+          <w:left w:val="single" w:sz="6" w:space="7" w:color="CCCCCC"/>
+          <w:bottom w:val="single" w:sz="6" w:space="7" w:color="CCCCCC"/>
+          <w:right w:val="single" w:sz="6" w:space="7" w:color="CCCCCC"/>
+        </w:pBdr>
+        <w:shd w:val="clear" w:color="auto" w:fill="F5F5F5"/>
+        <w:tabs>
+          <w:tab w:val="left" w:pos="916"/>
+          <w:tab w:val="left" w:pos="1832"/>
+          <w:tab w:val="left" w:pos="2748"/>
+          <w:tab w:val="left" w:pos="3664"/>
+          <w:tab w:val="left" w:pos="4580"/>
+          <w:tab w:val="left" w:pos="5496"/>
+          <w:tab w:val="left" w:pos="6412"/>
+          <w:tab w:val="left" w:pos="7328"/>
+          <w:tab w:val="left" w:pos="8244"/>
+          <w:tab w:val="left" w:pos="9160"/>
+          <w:tab w:val="left" w:pos="10076"/>
+          <w:tab w:val="left" w:pos="10992"/>
+          <w:tab w:val="left" w:pos="11908"/>
+          <w:tab w:val="left" w:pos="12824"/>
+          <w:tab w:val="left" w:pos="13740"/>
+          <w:tab w:val="left" w:pos="14656"/>
+        </w:tabs>
+        <w:wordWrap w:val="0"/>
+        <w:spacing w:after="150" w:line="240" w:lineRule="auto"/>
+        <w:ind w:left="708"/>
+        <w:rPr>
+          <w:rFonts w:ascii="Consolas" w:eastAsia="Times New Roman" w:hAnsi="Consolas" w:cs="Courier New"/>
+          <w:color w:val="333333"/>
+          <w:sz w:val="20"/>
+          <w:szCs w:val="20"/>
+          <w:lang w:val="en-US"/>
+        </w:rPr>
+      </w:pPr>
+      <w:r>
+        <w:rPr>
+          <w:rFonts w:ascii="Consolas" w:eastAsia="Times New Roman" w:hAnsi="Consolas" w:cs="Courier New"/>
+          <w:color w:val="333333"/>
+          <w:sz w:val="20"/>
+          <w:szCs w:val="20"/>
+          <w:lang w:val="en-US"/>
+        </w:rPr>
+        <w:t>to expose a given port</w:t>
+      </w:r>
+    </w:p>
+    <w:p>
+      <w:pPr>
+        <w:pBdr>
+          <w:top w:val="single" w:sz="6" w:space="7" w:color="CCCCCC"/>
+          <w:left w:val="single" w:sz="6" w:space="7" w:color="CCCCCC"/>
+          <w:bottom w:val="single" w:sz="6" w:space="7" w:color="CCCCCC"/>
+          <w:right w:val="single" w:sz="6" w:space="7" w:color="CCCCCC"/>
+        </w:pBdr>
+        <w:shd w:val="clear" w:color="auto" w:fill="F5F5F5"/>
+        <w:tabs>
+          <w:tab w:val="left" w:pos="916"/>
+          <w:tab w:val="left" w:pos="1832"/>
+          <w:tab w:val="left" w:pos="2748"/>
+          <w:tab w:val="left" w:pos="3664"/>
+          <w:tab w:val="left" w:pos="4580"/>
+          <w:tab w:val="left" w:pos="5496"/>
+          <w:tab w:val="left" w:pos="6412"/>
+          <w:tab w:val="left" w:pos="7328"/>
+          <w:tab w:val="left" w:pos="8244"/>
+          <w:tab w:val="left" w:pos="9160"/>
+          <w:tab w:val="left" w:pos="10076"/>
+          <w:tab w:val="left" w:pos="10992"/>
+          <w:tab w:val="left" w:pos="11908"/>
+          <w:tab w:val="left" w:pos="12824"/>
+          <w:tab w:val="left" w:pos="13740"/>
+          <w:tab w:val="left" w:pos="14656"/>
+        </w:tabs>
+        <w:wordWrap w:val="0"/>
+        <w:spacing w:after="150" w:line="240" w:lineRule="auto"/>
+        <w:rPr>
+          <w:rFonts w:ascii="Consolas" w:eastAsia="Times New Roman" w:hAnsi="Consolas" w:cs="Courier New"/>
+          <w:color w:val="333333"/>
+          <w:sz w:val="20"/>
+          <w:szCs w:val="20"/>
+          <w:lang w:val="en-US"/>
+        </w:rPr>
+      </w:pPr>
+      <w:r>
+        <w:rPr>
+          <w:rFonts w:ascii="Consolas" w:eastAsia="Times New Roman" w:hAnsi="Consolas" w:cs="Courier New"/>
+          <w:color w:val="333333"/>
+          <w:sz w:val="20"/>
+          <w:szCs w:val="20"/>
+          <w:lang w:val="en-US"/>
+        </w:rPr>
+        <w:t>ENV</w:t>
+      </w:r>
+    </w:p>
+    <w:p>
+      <w:pPr>
+        <w:pBdr>
+          <w:top w:val="single" w:sz="6" w:space="7" w:color="CCCCCC"/>
+          <w:left w:val="single" w:sz="6" w:space="7" w:color="CCCCCC"/>
+          <w:bottom w:val="single" w:sz="6" w:space="7" w:color="CCCCCC"/>
+          <w:right w:val="single" w:sz="6" w:space="7" w:color="CCCCCC"/>
+        </w:pBdr>
+        <w:shd w:val="clear" w:color="auto" w:fill="F5F5F5"/>
+        <w:tabs>
+          <w:tab w:val="left" w:pos="916"/>
+          <w:tab w:val="left" w:pos="1832"/>
+          <w:tab w:val="left" w:pos="2748"/>
+          <w:tab w:val="left" w:pos="3664"/>
+          <w:tab w:val="left" w:pos="4580"/>
+          <w:tab w:val="left" w:pos="5496"/>
+          <w:tab w:val="left" w:pos="6412"/>
+          <w:tab w:val="left" w:pos="7328"/>
+          <w:tab w:val="left" w:pos="8244"/>
+          <w:tab w:val="left" w:pos="9160"/>
+          <w:tab w:val="left" w:pos="10076"/>
+          <w:tab w:val="left" w:pos="10992"/>
+          <w:tab w:val="left" w:pos="11908"/>
+          <w:tab w:val="left" w:pos="12824"/>
+          <w:tab w:val="left" w:pos="13740"/>
+          <w:tab w:val="left" w:pos="14656"/>
+        </w:tabs>
+        <w:wordWrap w:val="0"/>
+        <w:spacing w:after="150" w:line="240" w:lineRule="auto"/>
+        <w:ind w:left="708"/>
+        <w:rPr>
+          <w:rFonts w:ascii="Consolas" w:eastAsia="Times New Roman" w:hAnsi="Consolas" w:cs="Courier New"/>
+          <w:color w:val="333333"/>
+          <w:sz w:val="20"/>
+          <w:szCs w:val="20"/>
+          <w:lang w:val="en-US"/>
+        </w:rPr>
+      </w:pPr>
+      <w:r>
+        <w:rPr>
+          <w:rFonts w:ascii="Consolas" w:eastAsia="Times New Roman" w:hAnsi="Consolas" w:cs="Courier New"/>
+          <w:color w:val="333333"/>
+          <w:sz w:val="20"/>
+          <w:szCs w:val="20"/>
+          <w:lang w:val="en-US"/>
+        </w:rPr>
+        <w:t>Set environment variables. These can be referenced in the Dockerfile itself and are visible to the container at runtime</w:t>
+      </w:r>
+    </w:p>
+    <w:p>
+      <w:pPr>
+        <w:pBdr>
+          <w:top w:val="single" w:sz="6" w:space="7" w:color="CCCCCC"/>
+          <w:left w:val="single" w:sz="6" w:space="7" w:color="CCCCCC"/>
+          <w:bottom w:val="single" w:sz="6" w:space="7" w:color="CCCCCC"/>
+          <w:right w:val="single" w:sz="6" w:space="7" w:color="CCCCCC"/>
+        </w:pBdr>
+        <w:shd w:val="clear" w:color="auto" w:fill="F5F5F5"/>
+        <w:tabs>
+          <w:tab w:val="left" w:pos="916"/>
+          <w:tab w:val="left" w:pos="1832"/>
+          <w:tab w:val="left" w:pos="2748"/>
+          <w:tab w:val="left" w:pos="3664"/>
+          <w:tab w:val="left" w:pos="4580"/>
+          <w:tab w:val="left" w:pos="5496"/>
+          <w:tab w:val="left" w:pos="6412"/>
+          <w:tab w:val="left" w:pos="7328"/>
+          <w:tab w:val="left" w:pos="8244"/>
+          <w:tab w:val="left" w:pos="9160"/>
+          <w:tab w:val="left" w:pos="10076"/>
+          <w:tab w:val="left" w:pos="10992"/>
+          <w:tab w:val="left" w:pos="11908"/>
+          <w:tab w:val="left" w:pos="12824"/>
+          <w:tab w:val="left" w:pos="13740"/>
+          <w:tab w:val="left" w:pos="14656"/>
+        </w:tabs>
+        <w:wordWrap w:val="0"/>
+        <w:spacing w:after="150" w:line="240" w:lineRule="auto"/>
+        <w:rPr>
+          <w:rFonts w:ascii="Consolas" w:eastAsia="Times New Roman" w:hAnsi="Consolas" w:cs="Courier New"/>
+          <w:color w:val="333333"/>
+          <w:sz w:val="20"/>
+          <w:szCs w:val="20"/>
+          <w:lang w:val="en-US"/>
+        </w:rPr>
+      </w:pPr>
+      <w:r>
+        <w:rPr>
+          <w:rFonts w:ascii="Consolas" w:eastAsia="Times New Roman" w:hAnsi="Consolas" w:cs="Courier New"/>
+          <w:color w:val="333333"/>
+          <w:sz w:val="20"/>
+          <w:szCs w:val="20"/>
+          <w:lang w:val="en-US"/>
+        </w:rPr>
+        <w:t>ADD</w:t>
+      </w:r>
+    </w:p>
+    <w:p>
+      <w:pPr>
+        <w:pBdr>
+          <w:top w:val="single" w:sz="6" w:space="7" w:color="CCCCCC"/>
+          <w:left w:val="single" w:sz="6" w:space="7" w:color="CCCCCC"/>
+          <w:bottom w:val="single" w:sz="6" w:space="7" w:color="CCCCCC"/>
+          <w:right w:val="single" w:sz="6" w:space="7" w:color="CCCCCC"/>
+        </w:pBdr>
+        <w:shd w:val="clear" w:color="auto" w:fill="F5F5F5"/>
+        <w:tabs>
+          <w:tab w:val="left" w:pos="916"/>
+          <w:tab w:val="left" w:pos="1832"/>
+          <w:tab w:val="left" w:pos="2748"/>
+          <w:tab w:val="left" w:pos="3664"/>
+          <w:tab w:val="left" w:pos="4580"/>
+          <w:tab w:val="left" w:pos="5496"/>
+          <w:tab w:val="left" w:pos="6412"/>
+          <w:tab w:val="left" w:pos="7328"/>
+          <w:tab w:val="left" w:pos="8244"/>
+          <w:tab w:val="left" w:pos="9160"/>
+          <w:tab w:val="left" w:pos="10076"/>
+          <w:tab w:val="left" w:pos="10992"/>
+          <w:tab w:val="left" w:pos="11908"/>
+          <w:tab w:val="left" w:pos="12824"/>
+          <w:tab w:val="left" w:pos="13740"/>
+          <w:tab w:val="left" w:pos="14656"/>
+        </w:tabs>
+        <w:wordWrap w:val="0"/>
+        <w:spacing w:after="150" w:line="240" w:lineRule="auto"/>
+        <w:ind w:left="708"/>
+        <w:rPr>
+          <w:rFonts w:ascii="Consolas" w:eastAsia="Times New Roman" w:hAnsi="Consolas" w:cs="Courier New"/>
+          <w:color w:val="333333"/>
+          <w:sz w:val="20"/>
+          <w:szCs w:val="20"/>
+          <w:lang w:val="en-US"/>
+        </w:rPr>
+      </w:pPr>
+      <w:r>
+        <w:rPr>
+          <w:rFonts w:ascii="Consolas" w:eastAsia="Times New Roman" w:hAnsi="Consolas" w:cs="Courier New"/>
+          <w:color w:val="333333"/>
+          <w:sz w:val="20"/>
+          <w:szCs w:val="20"/>
+          <w:lang w:val="en-US"/>
+        </w:rPr>
+        <w:t xml:space="preserve">Allows src to be a URL. </w:t>
+      </w:r>
+      <w:r>
+        <w:rPr>
+          <w:rFonts w:ascii="Consolas" w:eastAsia="Times New Roman" w:hAnsi="Consolas" w:cs="Courier New"/>
+          <w:color w:val="333333"/>
+          <w:sz w:val="20"/>
+          <w:szCs w:val="20"/>
+          <w:lang w:val="en-US"/>
+        </w:rPr>
+        <w:t>If is a local tar archive in a recognized compression format (identity, gzip, bzip2 or xz) then it is unpacked as a directory</w:t>
+      </w:r>
+    </w:p>
+    <w:p>
+      <w:pPr>
+        <w:pBdr>
+          <w:top w:val="single" w:sz="6" w:space="7" w:color="CCCCCC"/>
+          <w:left w:val="single" w:sz="6" w:space="7" w:color="CCCCCC"/>
+          <w:bottom w:val="single" w:sz="6" w:space="7" w:color="CCCCCC"/>
+          <w:right w:val="single" w:sz="6" w:space="7" w:color="CCCCCC"/>
+        </w:pBdr>
+        <w:shd w:val="clear" w:color="auto" w:fill="F5F5F5"/>
+        <w:tabs>
+          <w:tab w:val="left" w:pos="916"/>
+          <w:tab w:val="left" w:pos="1832"/>
+          <w:tab w:val="left" w:pos="2748"/>
+          <w:tab w:val="left" w:pos="3664"/>
+          <w:tab w:val="left" w:pos="4580"/>
+          <w:tab w:val="left" w:pos="5496"/>
+          <w:tab w:val="left" w:pos="6412"/>
+          <w:tab w:val="left" w:pos="7328"/>
+          <w:tab w:val="left" w:pos="8244"/>
+          <w:tab w:val="left" w:pos="9160"/>
+          <w:tab w:val="left" w:pos="10076"/>
+          <w:tab w:val="left" w:pos="10992"/>
+          <w:tab w:val="left" w:pos="11908"/>
+          <w:tab w:val="left" w:pos="12824"/>
+          <w:tab w:val="left" w:pos="13740"/>
+          <w:tab w:val="left" w:pos="14656"/>
+        </w:tabs>
+        <w:wordWrap w:val="0"/>
+        <w:spacing w:after="150" w:line="240" w:lineRule="auto"/>
+        <w:rPr>
+          <w:rFonts w:ascii="Consolas" w:eastAsia="Times New Roman" w:hAnsi="Consolas" w:cs="Courier New"/>
+          <w:color w:val="333333"/>
+          <w:sz w:val="20"/>
+          <w:szCs w:val="20"/>
+          <w:lang w:val="en-US"/>
+        </w:rPr>
+      </w:pPr>
+      <w:r>
+        <w:rPr>
+          <w:rFonts w:ascii="Consolas" w:eastAsia="Times New Roman" w:hAnsi="Consolas" w:cs="Courier New"/>
+          <w:color w:val="333333"/>
+          <w:sz w:val="20"/>
+          <w:szCs w:val="20"/>
+          <w:lang w:val="en-US"/>
+        </w:rPr>
+        <w:t>COPY</w:t>
+      </w:r>
+    </w:p>
+    <w:p>
+      <w:pPr>
+        <w:pBdr>
+          <w:top w:val="single" w:sz="6" w:space="7" w:color="CCCCCC"/>
+          <w:left w:val="single" w:sz="6" w:space="7" w:color="CCCCCC"/>
+          <w:bottom w:val="single" w:sz="6" w:space="7" w:color="CCCCCC"/>
+          <w:right w:val="single" w:sz="6" w:space="7" w:color="CCCCCC"/>
+        </w:pBdr>
+        <w:shd w:val="clear" w:color="auto" w:fill="F5F5F5"/>
+        <w:tabs>
+          <w:tab w:val="left" w:pos="916"/>
+          <w:tab w:val="left" w:pos="1832"/>
+          <w:tab w:val="left" w:pos="2748"/>
+          <w:tab w:val="left" w:pos="3664"/>
+          <w:tab w:val="left" w:pos="4580"/>
+          <w:tab w:val="left" w:pos="5496"/>
+          <w:tab w:val="left" w:pos="6412"/>
+          <w:tab w:val="left" w:pos="7328"/>
+          <w:tab w:val="left" w:pos="8244"/>
+          <w:tab w:val="left" w:pos="9160"/>
+          <w:tab w:val="left" w:pos="10076"/>
+          <w:tab w:val="left" w:pos="10992"/>
+          <w:tab w:val="left" w:pos="11908"/>
+          <w:tab w:val="left" w:pos="12824"/>
+          <w:tab w:val="left" w:pos="13740"/>
+          <w:tab w:val="left" w:pos="14656"/>
+        </w:tabs>
+        <w:wordWrap w:val="0"/>
+        <w:spacing w:after="150" w:line="240" w:lineRule="auto"/>
+        <w:ind w:left="708"/>
+        <w:rPr>
+          <w:rFonts w:ascii="Consolas" w:eastAsia="Times New Roman" w:hAnsi="Consolas" w:cs="Courier New"/>
+          <w:color w:val="333333"/>
+          <w:sz w:val="20"/>
+          <w:szCs w:val="20"/>
+          <w:lang w:val="en-US"/>
+        </w:rPr>
+      </w:pPr>
+      <w:r>
+        <w:rPr>
+          <w:rFonts w:ascii="Consolas" w:eastAsia="Times New Roman" w:hAnsi="Consolas" w:cs="Courier New"/>
+          <w:color w:val="333333"/>
+          <w:sz w:val="20"/>
+          <w:szCs w:val="20"/>
+          <w:lang w:val="en-US"/>
+        </w:rPr>
+        <w:t xml:space="preserve">COPY &lt;src&gt; &lt;dest&gt; </w:t>
+      </w:r>
+    </w:p>
+    <w:p>
+      <w:pPr>
+        <w:pBdr>
+          <w:top w:val="single" w:sz="6" w:space="7" w:color="CCCCCC"/>
+          <w:left w:val="single" w:sz="6" w:space="7" w:color="CCCCCC"/>
+          <w:bottom w:val="single" w:sz="6" w:space="7" w:color="CCCCCC"/>
+          <w:right w:val="single" w:sz="6" w:space="7" w:color="CCCCCC"/>
+        </w:pBdr>
+        <w:shd w:val="clear" w:color="auto" w:fill="F5F5F5"/>
+        <w:tabs>
+          <w:tab w:val="left" w:pos="916"/>
+          <w:tab w:val="left" w:pos="1832"/>
+          <w:tab w:val="left" w:pos="2748"/>
+          <w:tab w:val="left" w:pos="3664"/>
+          <w:tab w:val="left" w:pos="4580"/>
+          <w:tab w:val="left" w:pos="5496"/>
+          <w:tab w:val="left" w:pos="6412"/>
+          <w:tab w:val="left" w:pos="7328"/>
+          <w:tab w:val="left" w:pos="8244"/>
+          <w:tab w:val="left" w:pos="9160"/>
+          <w:tab w:val="left" w:pos="10076"/>
+          <w:tab w:val="left" w:pos="10992"/>
+          <w:tab w:val="left" w:pos="11908"/>
+          <w:tab w:val="left" w:pos="12824"/>
+          <w:tab w:val="left" w:pos="13740"/>
+          <w:tab w:val="left" w:pos="14656"/>
+        </w:tabs>
+        <w:wordWrap w:val="0"/>
+        <w:spacing w:after="150" w:line="240" w:lineRule="auto"/>
+        <w:ind w:left="708"/>
+        <w:rPr>
+          <w:rFonts w:ascii="Consolas" w:eastAsia="Times New Roman" w:hAnsi="Consolas" w:cs="Courier New"/>
+          <w:color w:val="333333"/>
+          <w:sz w:val="20"/>
+          <w:szCs w:val="20"/>
+          <w:lang w:val="en-US"/>
+        </w:rPr>
+      </w:pPr>
+      <w:r>
+        <w:rPr>
+          <w:rFonts w:ascii="Consolas" w:eastAsia="Times New Roman" w:hAnsi="Consolas" w:cs="Courier New"/>
+          <w:color w:val="333333"/>
+          <w:sz w:val="20"/>
+          <w:szCs w:val="20"/>
+          <w:lang w:val="en-US"/>
+        </w:rPr>
+        <w:t xml:space="preserve">COPY ./ ./   </w:t>
+      </w:r>
+    </w:p>
+    <w:p>
+      <w:pPr>
+        <w:pBdr>
+          <w:top w:val="single" w:sz="6" w:space="7" w:color="CCCCCC"/>
+          <w:left w:val="single" w:sz="6" w:space="7" w:color="CCCCCC"/>
+          <w:bottom w:val="single" w:sz="6" w:space="7" w:color="CCCCCC"/>
+          <w:right w:val="single" w:sz="6" w:space="7" w:color="CCCCCC"/>
+        </w:pBdr>
+        <w:shd w:val="clear" w:color="auto" w:fill="F5F5F5"/>
+        <w:tabs>
+          <w:tab w:val="left" w:pos="916"/>
+          <w:tab w:val="left" w:pos="1832"/>
+          <w:tab w:val="left" w:pos="2748"/>
+          <w:tab w:val="left" w:pos="3664"/>
+          <w:tab w:val="left" w:pos="4580"/>
+          <w:tab w:val="left" w:pos="5496"/>
+          <w:tab w:val="left" w:pos="6412"/>
+          <w:tab w:val="left" w:pos="7328"/>
+          <w:tab w:val="left" w:pos="8244"/>
+          <w:tab w:val="left" w:pos="9160"/>
+          <w:tab w:val="left" w:pos="10076"/>
+          <w:tab w:val="left" w:pos="10992"/>
+          <w:tab w:val="left" w:pos="11908"/>
+          <w:tab w:val="left" w:pos="12824"/>
+          <w:tab w:val="left" w:pos="13740"/>
+          <w:tab w:val="left" w:pos="14656"/>
+        </w:tabs>
+        <w:wordWrap w:val="0"/>
+        <w:spacing w:after="150" w:line="240" w:lineRule="auto"/>
+        <w:ind w:left="708"/>
+        <w:rPr>
+          <w:rFonts w:ascii="Consolas" w:eastAsia="Times New Roman" w:hAnsi="Consolas" w:cs="Courier New"/>
+          <w:color w:val="333333"/>
+          <w:sz w:val="20"/>
+          <w:szCs w:val="20"/>
+          <w:lang w:val="en-US"/>
+        </w:rPr>
+      </w:pPr>
+      <w:r>
+        <w:rPr>
+          <w:rFonts w:ascii="Consolas" w:eastAsia="Times New Roman" w:hAnsi="Consolas" w:cs="Courier New"/>
+          <w:color w:val="333333"/>
+          <w:sz w:val="20"/>
+          <w:szCs w:val="20"/>
+          <w:lang w:val="en-US"/>
+        </w:rPr>
+        <w:t>COPY index.html /var/www/index.html</w:t>
+      </w:r>
+    </w:p>
+    <w:p>
+      <w:pPr>
+        <w:pBdr>
+          <w:top w:val="single" w:sz="6" w:space="7" w:color="CCCCCC"/>
+          <w:left w:val="single" w:sz="6" w:space="7" w:color="CCCCCC"/>
+          <w:bottom w:val="single" w:sz="6" w:space="7" w:color="CCCCCC"/>
+          <w:right w:val="single" w:sz="6" w:space="7" w:color="CCCCCC"/>
+        </w:pBdr>
+        <w:shd w:val="clear" w:color="auto" w:fill="F5F5F5"/>
+        <w:tabs>
+          <w:tab w:val="left" w:pos="916"/>
+          <w:tab w:val="left" w:pos="1832"/>
+          <w:tab w:val="left" w:pos="2748"/>
+          <w:tab w:val="left" w:pos="3664"/>
+          <w:tab w:val="left" w:pos="4580"/>
+          <w:tab w:val="left" w:pos="5496"/>
+          <w:tab w:val="left" w:pos="6412"/>
+          <w:tab w:val="left" w:pos="7328"/>
+          <w:tab w:val="left" w:pos="8244"/>
+          <w:tab w:val="left" w:pos="9160"/>
+          <w:tab w:val="left" w:pos="10076"/>
+          <w:tab w:val="left" w:pos="10992"/>
+          <w:tab w:val="left" w:pos="11908"/>
+          <w:tab w:val="left" w:pos="12824"/>
+          <w:tab w:val="left" w:pos="13740"/>
+          <w:tab w:val="left" w:pos="14656"/>
+        </w:tabs>
+        <w:wordWrap w:val="0"/>
+        <w:spacing w:after="150" w:line="240" w:lineRule="auto"/>
+        <w:ind w:left="708"/>
+        <w:rPr>
+          <w:rFonts w:ascii="Consolas" w:eastAsia="Times New Roman" w:hAnsi="Consolas" w:cs="Courier New"/>
+          <w:color w:val="333333"/>
+          <w:sz w:val="20"/>
+          <w:szCs w:val="20"/>
+          <w:lang w:val="en-US"/>
+        </w:rPr>
+      </w:pPr>
+      <w:r>
+        <w:rPr>
+          <w:rFonts w:ascii="Consolas" w:eastAsia="Times New Roman" w:hAnsi="Consolas" w:cs="Courier New"/>
+          <w:color w:val="333333"/>
+          <w:sz w:val="20"/>
+          <w:szCs w:val="20"/>
+          <w:lang w:val="en-US"/>
+        </w:rPr>
+        <w:t>COPY hom* /mydir/</w:t>
+      </w:r>
+    </w:p>
+    <w:p>
+      <w:pPr>
+        <w:pBdr>
+          <w:top w:val="single" w:sz="6" w:space="7" w:color="CCCCCC"/>
+          <w:left w:val="single" w:sz="6" w:space="7" w:color="CCCCCC"/>
+          <w:bottom w:val="single" w:sz="6" w:space="7" w:color="CCCCCC"/>
+          <w:right w:val="single" w:sz="6" w:space="7" w:color="CCCCCC"/>
+        </w:pBdr>
+        <w:shd w:val="clear" w:color="auto" w:fill="F5F5F5"/>
+        <w:tabs>
+          <w:tab w:val="left" w:pos="916"/>
+          <w:tab w:val="left" w:pos="1832"/>
+          <w:tab w:val="left" w:pos="2748"/>
+          <w:tab w:val="left" w:pos="3664"/>
+          <w:tab w:val="left" w:pos="4580"/>
+          <w:tab w:val="left" w:pos="5496"/>
+          <w:tab w:val="left" w:pos="6412"/>
+          <w:tab w:val="left" w:pos="7328"/>
+          <w:tab w:val="left" w:pos="8244"/>
+          <w:tab w:val="left" w:pos="9160"/>
+          <w:tab w:val="left" w:pos="10076"/>
+          <w:tab w:val="left" w:pos="10992"/>
+          <w:tab w:val="left" w:pos="11908"/>
+          <w:tab w:val="left" w:pos="12824"/>
+          <w:tab w:val="left" w:pos="13740"/>
+          <w:tab w:val="left" w:pos="14656"/>
+        </w:tabs>
+        <w:wordWrap w:val="0"/>
+        <w:spacing w:after="150" w:line="240" w:lineRule="auto"/>
+        <w:ind w:left="708"/>
+        <w:rPr>
+          <w:rFonts w:ascii="Consolas" w:eastAsia="Times New Roman" w:hAnsi="Consolas" w:cs="Courier New"/>
+          <w:color w:val="333333"/>
+          <w:sz w:val="20"/>
+          <w:szCs w:val="20"/>
+          <w:lang w:val="en-US"/>
+        </w:rPr>
+      </w:pPr>
+      <w:r>
+        <w:rPr>
+          <w:rFonts w:ascii="Consolas" w:eastAsia="Times New Roman" w:hAnsi="Consolas" w:cs="Courier New"/>
+          <w:color w:val="333333"/>
+          <w:sz w:val="20"/>
+          <w:szCs w:val="20"/>
+          <w:lang w:val="en-US"/>
+        </w:rPr>
+        <w:t>COPY hom?.txt /mydir/</w:t>
+      </w:r>
+    </w:p>
+    <w:p>
+      <w:pPr>
+        <w:pBdr>
+          <w:top w:val="single" w:sz="6" w:space="7" w:color="CCCCCC"/>
+          <w:left w:val="single" w:sz="6" w:space="7" w:color="CCCCCC"/>
+          <w:bottom w:val="single" w:sz="6" w:space="7" w:color="CCCCCC"/>
+          <w:right w:val="single" w:sz="6" w:space="7" w:color="CCCCCC"/>
+        </w:pBdr>
+        <w:shd w:val="clear" w:color="auto" w:fill="F5F5F5"/>
+        <w:tabs>
+          <w:tab w:val="left" w:pos="916"/>
+          <w:tab w:val="left" w:pos="1832"/>
+          <w:tab w:val="left" w:pos="2748"/>
+          <w:tab w:val="left" w:pos="3664"/>
+          <w:tab w:val="left" w:pos="4580"/>
+          <w:tab w:val="left" w:pos="5496"/>
+          <w:tab w:val="left" w:pos="6412"/>
+          <w:tab w:val="left" w:pos="7328"/>
+          <w:tab w:val="left" w:pos="8244"/>
+          <w:tab w:val="left" w:pos="9160"/>
+          <w:tab w:val="left" w:pos="10076"/>
+          <w:tab w:val="left" w:pos="10992"/>
+          <w:tab w:val="left" w:pos="11908"/>
+          <w:tab w:val="left" w:pos="12824"/>
+          <w:tab w:val="left" w:pos="13740"/>
+          <w:tab w:val="left" w:pos="14656"/>
+        </w:tabs>
+        <w:wordWrap w:val="0"/>
+        <w:spacing w:after="150" w:line="240" w:lineRule="auto"/>
+        <w:ind w:left="708"/>
+        <w:rPr>
+          <w:rFonts w:ascii="Consolas" w:eastAsia="Times New Roman" w:hAnsi="Consolas" w:cs="Courier New"/>
+          <w:color w:val="333333"/>
+          <w:sz w:val="20"/>
+          <w:szCs w:val="20"/>
+          <w:lang w:val="en-US"/>
+        </w:rPr>
+      </w:pPr>
+      <w:r>
+        <w:rPr>
+          <w:rFonts w:ascii="Consolas" w:eastAsia="Times New Roman" w:hAnsi="Consolas" w:cs="Courier New"/>
+          <w:color w:val="333333"/>
+          <w:sz w:val="20"/>
+          <w:szCs w:val="20"/>
+          <w:lang w:val="en-US"/>
+        </w:rPr>
+        <w:t>COPY test.txt relativeDir/</w:t>
+      </w:r>
+    </w:p>
+    <w:p>
+      <w:pPr>
+        <w:pBdr>
+          <w:top w:val="single" w:sz="6" w:space="7" w:color="CCCCCC"/>
+          <w:left w:val="single" w:sz="6" w:space="7" w:color="CCCCCC"/>
+          <w:bottom w:val="single" w:sz="6" w:space="7" w:color="CCCCCC"/>
+          <w:right w:val="single" w:sz="6" w:space="7" w:color="CCCCCC"/>
+        </w:pBdr>
+        <w:shd w:val="clear" w:color="auto" w:fill="F5F5F5"/>
+        <w:tabs>
+          <w:tab w:val="left" w:pos="916"/>
+          <w:tab w:val="left" w:pos="1832"/>
+          <w:tab w:val="left" w:pos="2748"/>
+          <w:tab w:val="left" w:pos="3664"/>
+          <w:tab w:val="left" w:pos="4580"/>
+          <w:tab w:val="left" w:pos="5496"/>
+          <w:tab w:val="left" w:pos="6412"/>
+          <w:tab w:val="left" w:pos="7328"/>
+          <w:tab w:val="left" w:pos="8244"/>
+          <w:tab w:val="left" w:pos="9160"/>
+          <w:tab w:val="left" w:pos="10076"/>
+          <w:tab w:val="left" w:pos="10992"/>
+          <w:tab w:val="left" w:pos="11908"/>
+          <w:tab w:val="left" w:pos="12824"/>
+          <w:tab w:val="left" w:pos="13740"/>
+          <w:tab w:val="left" w:pos="14656"/>
+        </w:tabs>
+        <w:wordWrap w:val="0"/>
+        <w:spacing w:after="150" w:line="240" w:lineRule="auto"/>
+        <w:ind w:left="708"/>
+        <w:rPr>
+          <w:rFonts w:ascii="Consolas" w:eastAsia="Times New Roman" w:hAnsi="Consolas" w:cs="Courier New"/>
+          <w:color w:val="333333"/>
+          <w:sz w:val="20"/>
+          <w:szCs w:val="20"/>
+          <w:lang w:val="en-US"/>
+        </w:rPr>
+      </w:pPr>
+      <w:r>
+        <w:rPr>
+          <w:rFonts w:ascii="Consolas" w:eastAsia="Times New Roman" w:hAnsi="Consolas" w:cs="Courier New"/>
+          <w:color w:val="333333"/>
+          <w:sz w:val="20"/>
+          <w:szCs w:val="20"/>
+          <w:lang w:val="en-US"/>
+        </w:rPr>
+        <w:t>COPY test.txt /absoluteDir/</w:t>
+      </w:r>
+    </w:p>
+    <w:p>
+      <w:pPr>
+        <w:pBdr>
+          <w:top w:val="single" w:sz="6" w:space="7" w:color="CCCCCC"/>
+          <w:left w:val="single" w:sz="6" w:space="7" w:color="CCCCCC"/>
+          <w:bottom w:val="single" w:sz="6" w:space="7" w:color="CCCCCC"/>
+          <w:right w:val="single" w:sz="6" w:space="7" w:color="CCCCCC"/>
+        </w:pBdr>
+        <w:shd w:val="clear" w:color="auto" w:fill="F5F5F5"/>
+        <w:tabs>
+          <w:tab w:val="left" w:pos="916"/>
+          <w:tab w:val="left" w:pos="1832"/>
+          <w:tab w:val="left" w:pos="2748"/>
+          <w:tab w:val="left" w:pos="3664"/>
+          <w:tab w:val="left" w:pos="4580"/>
+          <w:tab w:val="left" w:pos="5496"/>
+          <w:tab w:val="left" w:pos="6412"/>
+          <w:tab w:val="left" w:pos="7328"/>
+          <w:tab w:val="left" w:pos="8244"/>
+          <w:tab w:val="left" w:pos="9160"/>
+          <w:tab w:val="left" w:pos="10076"/>
+          <w:tab w:val="left" w:pos="10992"/>
+          <w:tab w:val="left" w:pos="11908"/>
+          <w:tab w:val="left" w:pos="12824"/>
+          <w:tab w:val="left" w:pos="13740"/>
+          <w:tab w:val="left" w:pos="14656"/>
+        </w:tabs>
+        <w:wordWrap w:val="0"/>
+        <w:spacing w:after="150" w:line="240" w:lineRule="auto"/>
+        <w:rPr>
+          <w:rFonts w:ascii="Consolas" w:eastAsia="Times New Roman" w:hAnsi="Consolas" w:cs="Courier New"/>
+          <w:color w:val="333333"/>
+          <w:sz w:val="20"/>
+          <w:szCs w:val="20"/>
+          <w:lang w:val="en-US"/>
+        </w:rPr>
+      </w:pPr>
+      <w:r>
+        <w:rPr>
+          <w:rFonts w:ascii="Consolas" w:eastAsia="Times New Roman" w:hAnsi="Consolas" w:cs="Courier New"/>
+          <w:color w:val="333333"/>
+          <w:sz w:val="20"/>
+          <w:szCs w:val="20"/>
+          <w:lang w:val="en-US"/>
+        </w:rPr>
+        <w:t>ENTRYPOINT</w:t>
+      </w:r>
+    </w:p>
+    <w:p>
+      <w:pPr>
+        <w:pBdr>
+          <w:top w:val="single" w:sz="6" w:space="7" w:color="CCCCCC"/>
+          <w:left w:val="single" w:sz="6" w:space="7" w:color="CCCCCC"/>
+          <w:bottom w:val="single" w:sz="6" w:space="7" w:color="CCCCCC"/>
+          <w:right w:val="single" w:sz="6" w:space="7" w:color="CCCCCC"/>
+        </w:pBdr>
+        <w:shd w:val="clear" w:color="auto" w:fill="F5F5F5"/>
+        <w:tabs>
+          <w:tab w:val="left" w:pos="916"/>
+          <w:tab w:val="left" w:pos="1832"/>
+          <w:tab w:val="left" w:pos="2748"/>
+          <w:tab w:val="left" w:pos="3664"/>
+          <w:tab w:val="left" w:pos="4580"/>
+          <w:tab w:val="left" w:pos="5496"/>
+          <w:tab w:val="left" w:pos="6412"/>
+          <w:tab w:val="left" w:pos="7328"/>
+          <w:tab w:val="left" w:pos="8244"/>
+          <w:tab w:val="left" w:pos="9160"/>
+          <w:tab w:val="left" w:pos="10076"/>
+          <w:tab w:val="left" w:pos="10992"/>
+          <w:tab w:val="left" w:pos="11908"/>
+          <w:tab w:val="left" w:pos="12824"/>
+          <w:tab w:val="left" w:pos="13740"/>
+          <w:tab w:val="left" w:pos="14656"/>
+        </w:tabs>
+        <w:wordWrap w:val="0"/>
+        <w:spacing w:after="150" w:line="240" w:lineRule="auto"/>
+        <w:rPr>
+          <w:rFonts w:ascii="Consolas" w:eastAsia="Times New Roman" w:hAnsi="Consolas" w:cs="Courier New"/>
+          <w:color w:val="333333"/>
+          <w:sz w:val="20"/>
+          <w:szCs w:val="20"/>
+          <w:lang w:val="en-US"/>
+        </w:rPr>
+      </w:pPr>
+      <w:r>
+        <w:rPr>
+          <w:rFonts w:ascii="Consolas" w:eastAsia="Times New Roman" w:hAnsi="Consolas" w:cs="Courier New"/>
+          <w:color w:val="333333"/>
+          <w:sz w:val="20"/>
+          <w:szCs w:val="20"/>
+          <w:lang w:val="en-US"/>
+        </w:rPr>
+        <w:t>VOLUME</w:t>
+      </w:r>
+    </w:p>
+    <w:p>
+      <w:pPr>
+        <w:pBdr>
+          <w:top w:val="single" w:sz="6" w:space="7" w:color="CCCCCC"/>
+          <w:left w:val="single" w:sz="6" w:space="7" w:color="CCCCCC"/>
+          <w:bottom w:val="single" w:sz="6" w:space="7" w:color="CCCCCC"/>
+          <w:right w:val="single" w:sz="6" w:space="7" w:color="CCCCCC"/>
+        </w:pBdr>
+        <w:shd w:val="clear" w:color="auto" w:fill="F5F5F5"/>
+        <w:tabs>
+          <w:tab w:val="left" w:pos="916"/>
+          <w:tab w:val="left" w:pos="1832"/>
+          <w:tab w:val="left" w:pos="2748"/>
+          <w:tab w:val="left" w:pos="3664"/>
+          <w:tab w:val="left" w:pos="4580"/>
+          <w:tab w:val="left" w:pos="5496"/>
+          <w:tab w:val="left" w:pos="6412"/>
+          <w:tab w:val="left" w:pos="7328"/>
+          <w:tab w:val="left" w:pos="8244"/>
+          <w:tab w:val="left" w:pos="9160"/>
+          <w:tab w:val="left" w:pos="10076"/>
+          <w:tab w:val="left" w:pos="10992"/>
+          <w:tab w:val="left" w:pos="11908"/>
+          <w:tab w:val="left" w:pos="12824"/>
+          <w:tab w:val="left" w:pos="13740"/>
+          <w:tab w:val="left" w:pos="14656"/>
+        </w:tabs>
+        <w:wordWrap w:val="0"/>
+        <w:spacing w:after="150" w:line="240" w:lineRule="auto"/>
+        <w:rPr>
+          <w:rFonts w:ascii="Consolas" w:eastAsia="Times New Roman" w:hAnsi="Consolas" w:cs="Courier New"/>
+          <w:color w:val="333333"/>
+          <w:sz w:val="20"/>
+          <w:szCs w:val="20"/>
+          <w:lang w:val="en-US"/>
+        </w:rPr>
+      </w:pPr>
+      <w:r>
+        <w:rPr>
+          <w:rFonts w:ascii="Consolas" w:eastAsia="Times New Roman" w:hAnsi="Consolas" w:cs="Courier New"/>
+          <w:color w:val="333333"/>
+          <w:sz w:val="20"/>
+          <w:szCs w:val="20"/>
+          <w:lang w:val="en-US"/>
+        </w:rPr>
+        <w:t>USER</w:t>
+      </w:r>
+    </w:p>
+    <w:p>
+      <w:pPr>
+        <w:pBdr>
+          <w:top w:val="single" w:sz="6" w:space="7" w:color="CCCCCC"/>
+          <w:left w:val="single" w:sz="6" w:space="7" w:color="CCCCCC"/>
+          <w:bottom w:val="single" w:sz="6" w:space="7" w:color="CCCCCC"/>
+          <w:right w:val="single" w:sz="6" w:space="7" w:color="CCCCCC"/>
+        </w:pBdr>
+        <w:shd w:val="clear" w:color="auto" w:fill="F5F5F5"/>
+        <w:tabs>
+          <w:tab w:val="left" w:pos="916"/>
+          <w:tab w:val="left" w:pos="1832"/>
+          <w:tab w:val="left" w:pos="2748"/>
+          <w:tab w:val="left" w:pos="3664"/>
+          <w:tab w:val="left" w:pos="4580"/>
+          <w:tab w:val="left" w:pos="5496"/>
+          <w:tab w:val="left" w:pos="6412"/>
+          <w:tab w:val="left" w:pos="7328"/>
+          <w:tab w:val="left" w:pos="8244"/>
+          <w:tab w:val="left" w:pos="9160"/>
+          <w:tab w:val="left" w:pos="10076"/>
+          <w:tab w:val="left" w:pos="10992"/>
+          <w:tab w:val="left" w:pos="11908"/>
+          <w:tab w:val="left" w:pos="12824"/>
+          <w:tab w:val="left" w:pos="13740"/>
+          <w:tab w:val="left" w:pos="14656"/>
+        </w:tabs>
+        <w:wordWrap w:val="0"/>
+        <w:spacing w:after="150" w:line="240" w:lineRule="auto"/>
+        <w:rPr>
+          <w:rFonts w:ascii="Consolas" w:eastAsia="Times New Roman" w:hAnsi="Consolas" w:cs="Courier New"/>
+          <w:color w:val="333333"/>
+          <w:sz w:val="20"/>
+          <w:szCs w:val="20"/>
+          <w:lang w:val="en-US"/>
+        </w:rPr>
+      </w:pPr>
+      <w:r>
+        <w:rPr>
+          <w:rFonts w:ascii="Consolas" w:eastAsia="Times New Roman" w:hAnsi="Consolas" w:cs="Courier New"/>
+          <w:color w:val="333333"/>
+          <w:sz w:val="20"/>
+          <w:szCs w:val="20"/>
+          <w:lang w:val="en-US"/>
+        </w:rPr>
+        <w:t>WORKDIR</w:t>
+      </w:r>
+    </w:p>
+    <w:p>
+      <w:pPr>
+        <w:pBdr>
+          <w:top w:val="single" w:sz="6" w:space="7" w:color="CCCCCC"/>
+          <w:left w:val="single" w:sz="6" w:space="7" w:color="CCCCCC"/>
+          <w:bottom w:val="single" w:sz="6" w:space="7" w:color="CCCCCC"/>
+          <w:right w:val="single" w:sz="6" w:space="7" w:color="CCCCCC"/>
+        </w:pBdr>
+        <w:shd w:val="clear" w:color="auto" w:fill="F5F5F5"/>
+        <w:tabs>
+          <w:tab w:val="left" w:pos="916"/>
+          <w:tab w:val="left" w:pos="1832"/>
+          <w:tab w:val="left" w:pos="2748"/>
+          <w:tab w:val="left" w:pos="3664"/>
+          <w:tab w:val="left" w:pos="4580"/>
+          <w:tab w:val="left" w:pos="5496"/>
+          <w:tab w:val="left" w:pos="6412"/>
+          <w:tab w:val="left" w:pos="7328"/>
+          <w:tab w:val="left" w:pos="8244"/>
+          <w:tab w:val="left" w:pos="9160"/>
+          <w:tab w:val="left" w:pos="10076"/>
+          <w:tab w:val="left" w:pos="10992"/>
+          <w:tab w:val="left" w:pos="11908"/>
+          <w:tab w:val="left" w:pos="12824"/>
+          <w:tab w:val="left" w:pos="13740"/>
+          <w:tab w:val="left" w:pos="14656"/>
+        </w:tabs>
+        <w:wordWrap w:val="0"/>
+        <w:spacing w:after="150" w:line="240" w:lineRule="auto"/>
+        <w:ind w:left="708"/>
+        <w:rPr>
+          <w:rFonts w:ascii="Consolas" w:eastAsia="Times New Roman" w:hAnsi="Consolas" w:cs="Courier New"/>
+          <w:color w:val="333333"/>
+          <w:sz w:val="20"/>
+          <w:szCs w:val="20"/>
+          <w:lang w:val="en-US"/>
+        </w:rPr>
+      </w:pPr>
+      <w:r>
+        <w:rPr>
+          <w:rFonts w:ascii="Consolas" w:eastAsia="Times New Roman" w:hAnsi="Consolas" w:cs="Courier New"/>
+          <w:color w:val="333333"/>
+          <w:sz w:val="20"/>
+          <w:szCs w:val="20"/>
+          <w:lang w:val="en-US"/>
+        </w:rPr>
+        <w:t>WORKDIR /path/to/workdir</w:t>
+      </w:r>
+    </w:p>
+    <w:p>
+      <w:pPr>
+        <w:pBdr>
+          <w:top w:val="single" w:sz="6" w:space="7" w:color="CCCCCC"/>
+          <w:left w:val="single" w:sz="6" w:space="7" w:color="CCCCCC"/>
+          <w:bottom w:val="single" w:sz="6" w:space="7" w:color="CCCCCC"/>
+          <w:right w:val="single" w:sz="6" w:space="7" w:color="CCCCCC"/>
+        </w:pBdr>
+        <w:shd w:val="clear" w:color="auto" w:fill="F5F5F5"/>
+        <w:tabs>
+          <w:tab w:val="left" w:pos="916"/>
+          <w:tab w:val="left" w:pos="1832"/>
+          <w:tab w:val="left" w:pos="2748"/>
+          <w:tab w:val="left" w:pos="3664"/>
+          <w:tab w:val="left" w:pos="4580"/>
+          <w:tab w:val="left" w:pos="5496"/>
+          <w:tab w:val="left" w:pos="6412"/>
+          <w:tab w:val="left" w:pos="7328"/>
+          <w:tab w:val="left" w:pos="8244"/>
+          <w:tab w:val="left" w:pos="9160"/>
+          <w:tab w:val="left" w:pos="10076"/>
+          <w:tab w:val="left" w:pos="10992"/>
+          <w:tab w:val="left" w:pos="11908"/>
+          <w:tab w:val="left" w:pos="12824"/>
+          <w:tab w:val="left" w:pos="13740"/>
+          <w:tab w:val="left" w:pos="14656"/>
+        </w:tabs>
+        <w:wordWrap w:val="0"/>
+        <w:spacing w:after="150" w:line="240" w:lineRule="auto"/>
+        <w:ind w:left="708"/>
+        <w:rPr>
+          <w:rFonts w:ascii="Consolas" w:eastAsia="Times New Roman" w:hAnsi="Consolas" w:cs="Courier New"/>
+          <w:color w:val="333333"/>
+          <w:sz w:val="20"/>
+          <w:szCs w:val="20"/>
+          <w:lang w:val="en-US"/>
+        </w:rPr>
+      </w:pPr>
+      <w:r>
+        <w:rPr>
+          <w:rFonts w:ascii="Consolas" w:eastAsia="Times New Roman" w:hAnsi="Consolas" w:cs="Courier New"/>
+          <w:color w:val="333333"/>
+          <w:sz w:val="20"/>
+          <w:szCs w:val="20"/>
+          <w:lang w:val="en-US"/>
+        </w:rPr>
+        <w:t>The WORKDIR instruction sets the working directory for any RUN, CMD, ENTRYPOINT, COPY and ADD instructions that follow it in the Dockerfile. If the WORKDIR doesn’t exist, it will be created even if it’s not used in any subsequent Dockerfile instruction. Effects even the docker exec command.</w:t>
+      </w:r>
+    </w:p>
+    <w:p>
+      <w:pPr>
+        <w:pBdr>
+          <w:top w:val="single" w:sz="6" w:space="7" w:color="CCCCCC"/>
+          <w:left w:val="single" w:sz="6" w:space="7" w:color="CCCCCC"/>
+          <w:bottom w:val="single" w:sz="6" w:space="7" w:color="CCCCCC"/>
+          <w:right w:val="single" w:sz="6" w:space="7" w:color="CCCCCC"/>
+        </w:pBdr>
+        <w:shd w:val="clear" w:color="auto" w:fill="F5F5F5"/>
+        <w:tabs>
+          <w:tab w:val="left" w:pos="916"/>
+          <w:tab w:val="left" w:pos="1832"/>
+          <w:tab w:val="left" w:pos="2748"/>
+          <w:tab w:val="left" w:pos="3664"/>
+          <w:tab w:val="left" w:pos="4580"/>
+          <w:tab w:val="left" w:pos="5496"/>
+          <w:tab w:val="left" w:pos="6412"/>
+          <w:tab w:val="left" w:pos="7328"/>
+          <w:tab w:val="left" w:pos="8244"/>
+          <w:tab w:val="left" w:pos="9160"/>
+          <w:tab w:val="left" w:pos="10076"/>
+          <w:tab w:val="left" w:pos="10992"/>
+          <w:tab w:val="left" w:pos="11908"/>
+          <w:tab w:val="left" w:pos="12824"/>
+          <w:tab w:val="left" w:pos="13740"/>
+          <w:tab w:val="left" w:pos="14656"/>
+        </w:tabs>
+        <w:wordWrap w:val="0"/>
+        <w:spacing w:after="150" w:line="240" w:lineRule="auto"/>
+        <w:rPr>
+          <w:rFonts w:ascii="Consolas" w:eastAsia="Times New Roman" w:hAnsi="Consolas" w:cs="Courier New"/>
+          <w:color w:val="333333"/>
+          <w:sz w:val="20"/>
+          <w:szCs w:val="20"/>
+          <w:lang w:val="en-US"/>
+        </w:rPr>
+      </w:pPr>
+      <w:r>
+        <w:rPr>
+          <w:rFonts w:ascii="Consolas" w:eastAsia="Times New Roman" w:hAnsi="Consolas" w:cs="Courier New"/>
+          <w:color w:val="333333"/>
+          <w:sz w:val="20"/>
+          <w:szCs w:val="20"/>
+          <w:lang w:val="en-US"/>
+        </w:rPr>
+        <w:t>ARG</w:t>
+      </w:r>
+    </w:p>
+    <w:p>
+      <w:pPr>
+        <w:pBdr>
+          <w:top w:val="single" w:sz="6" w:space="7" w:color="CCCCCC"/>
+          <w:left w:val="single" w:sz="6" w:space="7" w:color="CCCCCC"/>
+          <w:bottom w:val="single" w:sz="6" w:space="7" w:color="CCCCCC"/>
+          <w:right w:val="single" w:sz="6" w:space="7" w:color="CCCCCC"/>
+        </w:pBdr>
+        <w:shd w:val="clear" w:color="auto" w:fill="F5F5F5"/>
+        <w:tabs>
+          <w:tab w:val="left" w:pos="916"/>
+          <w:tab w:val="left" w:pos="1832"/>
+          <w:tab w:val="left" w:pos="2748"/>
+          <w:tab w:val="left" w:pos="3664"/>
+          <w:tab w:val="left" w:pos="4580"/>
+          <w:tab w:val="left" w:pos="5496"/>
+          <w:tab w:val="left" w:pos="6412"/>
+          <w:tab w:val="left" w:pos="7328"/>
+          <w:tab w:val="left" w:pos="8244"/>
+          <w:tab w:val="left" w:pos="9160"/>
+          <w:tab w:val="left" w:pos="10076"/>
+          <w:tab w:val="left" w:pos="10992"/>
+          <w:tab w:val="left" w:pos="11908"/>
+          <w:tab w:val="left" w:pos="12824"/>
+          <w:tab w:val="left" w:pos="13740"/>
+          <w:tab w:val="left" w:pos="14656"/>
+        </w:tabs>
+        <w:wordWrap w:val="0"/>
+        <w:spacing w:after="150" w:line="240" w:lineRule="auto"/>
+        <w:rPr>
+          <w:rFonts w:ascii="Consolas" w:eastAsia="Times New Roman" w:hAnsi="Consolas" w:cs="Courier New"/>
+          <w:color w:val="333333"/>
+          <w:sz w:val="20"/>
+          <w:szCs w:val="20"/>
+          <w:lang w:val="en-US"/>
+        </w:rPr>
+      </w:pPr>
+      <w:r>
+        <w:rPr>
+          <w:rFonts w:ascii="Consolas" w:eastAsia="Times New Roman" w:hAnsi="Consolas" w:cs="Courier New"/>
+          <w:color w:val="333333"/>
+          <w:sz w:val="20"/>
+          <w:szCs w:val="20"/>
+          <w:lang w:val="en-US"/>
+        </w:rPr>
+        <w:lastRenderedPageBreak/>
+        <w:t>ONBUILD</w:t>
+      </w:r>
+    </w:p>
+    <w:p>
+      <w:pPr>
+        <w:pBdr>
+          <w:top w:val="single" w:sz="6" w:space="7" w:color="CCCCCC"/>
+          <w:left w:val="single" w:sz="6" w:space="7" w:color="CCCCCC"/>
+          <w:bottom w:val="single" w:sz="6" w:space="7" w:color="CCCCCC"/>
+          <w:right w:val="single" w:sz="6" w:space="7" w:color="CCCCCC"/>
+        </w:pBdr>
+        <w:shd w:val="clear" w:color="auto" w:fill="F5F5F5"/>
+        <w:tabs>
+          <w:tab w:val="left" w:pos="916"/>
+          <w:tab w:val="left" w:pos="1832"/>
+          <w:tab w:val="left" w:pos="2748"/>
+          <w:tab w:val="left" w:pos="3664"/>
+          <w:tab w:val="left" w:pos="4580"/>
+          <w:tab w:val="left" w:pos="5496"/>
+          <w:tab w:val="left" w:pos="6412"/>
+          <w:tab w:val="left" w:pos="7328"/>
+          <w:tab w:val="left" w:pos="8244"/>
+          <w:tab w:val="left" w:pos="9160"/>
+          <w:tab w:val="left" w:pos="10076"/>
+          <w:tab w:val="left" w:pos="10992"/>
+          <w:tab w:val="left" w:pos="11908"/>
+          <w:tab w:val="left" w:pos="12824"/>
+          <w:tab w:val="left" w:pos="13740"/>
+          <w:tab w:val="left" w:pos="14656"/>
+        </w:tabs>
+        <w:wordWrap w:val="0"/>
+        <w:spacing w:after="150" w:line="240" w:lineRule="auto"/>
+        <w:rPr>
+          <w:rFonts w:ascii="Consolas" w:eastAsia="Times New Roman" w:hAnsi="Consolas" w:cs="Courier New"/>
+          <w:color w:val="333333"/>
+          <w:sz w:val="20"/>
+          <w:szCs w:val="20"/>
+          <w:lang w:val="en-US"/>
+        </w:rPr>
+      </w:pPr>
+      <w:r>
+        <w:rPr>
+          <w:rFonts w:ascii="Consolas" w:eastAsia="Times New Roman" w:hAnsi="Consolas" w:cs="Courier New"/>
+          <w:color w:val="333333"/>
+          <w:sz w:val="20"/>
+          <w:szCs w:val="20"/>
+          <w:lang w:val="en-US"/>
+        </w:rPr>
+        <w:t>STOPSIGNAL</w:t>
+      </w:r>
+    </w:p>
+    <w:p>
+      <w:pPr>
+        <w:pBdr>
+          <w:top w:val="single" w:sz="6" w:space="7" w:color="CCCCCC"/>
+          <w:left w:val="single" w:sz="6" w:space="7" w:color="CCCCCC"/>
+          <w:bottom w:val="single" w:sz="6" w:space="7" w:color="CCCCCC"/>
+          <w:right w:val="single" w:sz="6" w:space="7" w:color="CCCCCC"/>
+        </w:pBdr>
+        <w:shd w:val="clear" w:color="auto" w:fill="F5F5F5"/>
+        <w:tabs>
+          <w:tab w:val="left" w:pos="916"/>
+          <w:tab w:val="left" w:pos="1832"/>
+          <w:tab w:val="left" w:pos="2748"/>
+          <w:tab w:val="left" w:pos="3664"/>
+          <w:tab w:val="left" w:pos="4580"/>
+          <w:tab w:val="left" w:pos="5496"/>
+          <w:tab w:val="left" w:pos="6412"/>
+          <w:tab w:val="left" w:pos="7328"/>
+          <w:tab w:val="left" w:pos="8244"/>
+          <w:tab w:val="left" w:pos="9160"/>
+          <w:tab w:val="left" w:pos="10076"/>
+          <w:tab w:val="left" w:pos="10992"/>
+          <w:tab w:val="left" w:pos="11908"/>
+          <w:tab w:val="left" w:pos="12824"/>
+          <w:tab w:val="left" w:pos="13740"/>
+          <w:tab w:val="left" w:pos="14656"/>
+        </w:tabs>
+        <w:wordWrap w:val="0"/>
+        <w:spacing w:after="150" w:line="240" w:lineRule="auto"/>
+        <w:ind w:left="708"/>
+        <w:rPr>
+          <w:rFonts w:ascii="Consolas" w:eastAsia="Times New Roman" w:hAnsi="Consolas" w:cs="Courier New"/>
+          <w:color w:val="333333"/>
+          <w:sz w:val="20"/>
+          <w:szCs w:val="20"/>
+          <w:lang w:val="en-US"/>
+        </w:rPr>
+      </w:pPr>
+      <w:r>
+        <w:rPr>
+          <w:rFonts w:ascii="Consolas" w:eastAsia="Times New Roman" w:hAnsi="Consolas" w:cs="Courier New"/>
+          <w:color w:val="333333"/>
+          <w:sz w:val="20"/>
+          <w:szCs w:val="20"/>
+          <w:lang w:val="en-US"/>
+        </w:rPr>
+        <w:t>Specifies the signal that will be used to stop the container. Most of the times the default stop signal is fine, but if you have some custom software you can  set here what stop signal to send when running the docker stop command.</w:t>
+      </w:r>
+    </w:p>
+    <w:p>
+      <w:pPr>
+        <w:pBdr>
+          <w:top w:val="single" w:sz="6" w:space="7" w:color="CCCCCC"/>
+          <w:left w:val="single" w:sz="6" w:space="7" w:color="CCCCCC"/>
+          <w:bottom w:val="single" w:sz="6" w:space="7" w:color="CCCCCC"/>
+          <w:right w:val="single" w:sz="6" w:space="7" w:color="CCCCCC"/>
+        </w:pBdr>
+        <w:shd w:val="clear" w:color="auto" w:fill="F5F5F5"/>
+        <w:tabs>
+          <w:tab w:val="left" w:pos="916"/>
+          <w:tab w:val="left" w:pos="1832"/>
+          <w:tab w:val="left" w:pos="2748"/>
+          <w:tab w:val="left" w:pos="3664"/>
+          <w:tab w:val="left" w:pos="4580"/>
+          <w:tab w:val="left" w:pos="5496"/>
+          <w:tab w:val="left" w:pos="6412"/>
+          <w:tab w:val="left" w:pos="7328"/>
+          <w:tab w:val="left" w:pos="8244"/>
+          <w:tab w:val="left" w:pos="9160"/>
+          <w:tab w:val="left" w:pos="10076"/>
+          <w:tab w:val="left" w:pos="10992"/>
+          <w:tab w:val="left" w:pos="11908"/>
+          <w:tab w:val="left" w:pos="12824"/>
+          <w:tab w:val="left" w:pos="13740"/>
+          <w:tab w:val="left" w:pos="14656"/>
+        </w:tabs>
+        <w:wordWrap w:val="0"/>
+        <w:spacing w:after="150" w:line="240" w:lineRule="auto"/>
+        <w:ind w:left="708"/>
+        <w:rPr>
+          <w:rFonts w:ascii="Consolas" w:eastAsia="Times New Roman" w:hAnsi="Consolas" w:cs="Courier New"/>
+          <w:color w:val="333333"/>
+          <w:sz w:val="20"/>
+          <w:szCs w:val="20"/>
+          <w:lang w:val="en-US"/>
+        </w:rPr>
+      </w:pPr>
+      <w:r>
+        <w:rPr>
+          <w:rFonts w:ascii="Consolas" w:eastAsia="Times New Roman" w:hAnsi="Consolas" w:cs="Courier New"/>
+          <w:color w:val="333333"/>
+          <w:sz w:val="20"/>
+          <w:szCs w:val="20"/>
+          <w:lang w:val="en-US"/>
+        </w:rPr>
+        <w:t>STOPSIGNAL SIGTERM</w:t>
+      </w:r>
+    </w:p>
+    <w:p>
+      <w:pPr>
+        <w:pBdr>
+          <w:top w:val="single" w:sz="6" w:space="7" w:color="CCCCCC"/>
+          <w:left w:val="single" w:sz="6" w:space="7" w:color="CCCCCC"/>
+          <w:bottom w:val="single" w:sz="6" w:space="7" w:color="CCCCCC"/>
+          <w:right w:val="single" w:sz="6" w:space="7" w:color="CCCCCC"/>
+        </w:pBdr>
+        <w:shd w:val="clear" w:color="auto" w:fill="F5F5F5"/>
+        <w:tabs>
+          <w:tab w:val="left" w:pos="916"/>
+          <w:tab w:val="left" w:pos="1832"/>
+          <w:tab w:val="left" w:pos="2748"/>
+          <w:tab w:val="left" w:pos="3664"/>
+          <w:tab w:val="left" w:pos="4580"/>
+          <w:tab w:val="left" w:pos="5496"/>
+          <w:tab w:val="left" w:pos="6412"/>
+          <w:tab w:val="left" w:pos="7328"/>
+          <w:tab w:val="left" w:pos="8244"/>
+          <w:tab w:val="left" w:pos="9160"/>
+          <w:tab w:val="left" w:pos="10076"/>
+          <w:tab w:val="left" w:pos="10992"/>
+          <w:tab w:val="left" w:pos="11908"/>
+          <w:tab w:val="left" w:pos="12824"/>
+          <w:tab w:val="left" w:pos="13740"/>
+          <w:tab w:val="left" w:pos="14656"/>
+        </w:tabs>
+        <w:wordWrap w:val="0"/>
+        <w:spacing w:after="150" w:line="240" w:lineRule="auto"/>
+        <w:rPr>
+          <w:rFonts w:ascii="Consolas" w:eastAsia="Times New Roman" w:hAnsi="Consolas" w:cs="Courier New"/>
+          <w:color w:val="333333"/>
+          <w:sz w:val="20"/>
+          <w:szCs w:val="20"/>
+          <w:lang w:val="en-US"/>
+        </w:rPr>
+      </w:pPr>
+      <w:r>
+        <w:rPr>
+          <w:rFonts w:ascii="Consolas" w:eastAsia="Times New Roman" w:hAnsi="Consolas" w:cs="Courier New"/>
+          <w:color w:val="333333"/>
+          <w:sz w:val="20"/>
+          <w:szCs w:val="20"/>
+          <w:lang w:val="en-US"/>
+        </w:rPr>
+        <w:t>HEALTCHECK</w:t>
+      </w:r>
+    </w:p>
+    <w:p>
+      <w:pPr>
+        <w:pBdr>
+          <w:top w:val="single" w:sz="6" w:space="7" w:color="CCCCCC"/>
+          <w:left w:val="single" w:sz="6" w:space="7" w:color="CCCCCC"/>
+          <w:bottom w:val="single" w:sz="6" w:space="7" w:color="CCCCCC"/>
+          <w:right w:val="single" w:sz="6" w:space="7" w:color="CCCCCC"/>
+        </w:pBdr>
+        <w:shd w:val="clear" w:color="auto" w:fill="F5F5F5"/>
+        <w:tabs>
+          <w:tab w:val="left" w:pos="916"/>
+          <w:tab w:val="left" w:pos="1832"/>
+          <w:tab w:val="left" w:pos="2748"/>
+          <w:tab w:val="left" w:pos="3664"/>
+          <w:tab w:val="left" w:pos="4580"/>
+          <w:tab w:val="left" w:pos="5496"/>
+          <w:tab w:val="left" w:pos="6412"/>
+          <w:tab w:val="left" w:pos="7328"/>
+          <w:tab w:val="left" w:pos="8244"/>
+          <w:tab w:val="left" w:pos="9160"/>
+          <w:tab w:val="left" w:pos="10076"/>
+          <w:tab w:val="left" w:pos="10992"/>
+          <w:tab w:val="left" w:pos="11908"/>
+          <w:tab w:val="left" w:pos="12824"/>
+          <w:tab w:val="left" w:pos="13740"/>
+          <w:tab w:val="left" w:pos="14656"/>
+        </w:tabs>
+        <w:wordWrap w:val="0"/>
+        <w:spacing w:after="150" w:line="240" w:lineRule="auto"/>
+        <w:ind w:left="708"/>
+        <w:rPr>
+          <w:rFonts w:ascii="Consolas" w:eastAsia="Times New Roman" w:hAnsi="Consolas" w:cs="Courier New"/>
+          <w:color w:val="333333"/>
+          <w:sz w:val="20"/>
+          <w:szCs w:val="20"/>
+          <w:lang w:val="en-US"/>
+        </w:rPr>
+      </w:pPr>
+      <w:r>
+        <w:rPr>
+          <w:rFonts w:ascii="Consolas" w:eastAsia="Times New Roman" w:hAnsi="Consolas" w:cs="Courier New"/>
+          <w:color w:val="333333"/>
+          <w:sz w:val="20"/>
+          <w:szCs w:val="20"/>
+          <w:lang w:val="en-US"/>
+        </w:rPr>
+        <w:t>Spacify a command to run in order to perform a custom health check to verify that the container is working properly</w:t>
+      </w:r>
+    </w:p>
+    <w:p>
+      <w:pPr>
+        <w:pBdr>
+          <w:top w:val="single" w:sz="6" w:space="7" w:color="CCCCCC"/>
+          <w:left w:val="single" w:sz="6" w:space="7" w:color="CCCCCC"/>
+          <w:bottom w:val="single" w:sz="6" w:space="7" w:color="CCCCCC"/>
+          <w:right w:val="single" w:sz="6" w:space="7" w:color="CCCCCC"/>
+        </w:pBdr>
+        <w:shd w:val="clear" w:color="auto" w:fill="F5F5F5"/>
+        <w:tabs>
+          <w:tab w:val="left" w:pos="916"/>
+          <w:tab w:val="left" w:pos="1832"/>
+          <w:tab w:val="left" w:pos="2748"/>
+          <w:tab w:val="left" w:pos="3664"/>
+          <w:tab w:val="left" w:pos="4580"/>
+          <w:tab w:val="left" w:pos="5496"/>
+          <w:tab w:val="left" w:pos="6412"/>
+          <w:tab w:val="left" w:pos="7328"/>
+          <w:tab w:val="left" w:pos="8244"/>
+          <w:tab w:val="left" w:pos="9160"/>
+          <w:tab w:val="left" w:pos="10076"/>
+          <w:tab w:val="left" w:pos="10992"/>
+          <w:tab w:val="left" w:pos="11908"/>
+          <w:tab w:val="left" w:pos="12824"/>
+          <w:tab w:val="left" w:pos="13740"/>
+          <w:tab w:val="left" w:pos="14656"/>
+        </w:tabs>
+        <w:wordWrap w:val="0"/>
+        <w:spacing w:after="150" w:line="240" w:lineRule="auto"/>
+        <w:ind w:left="708"/>
+        <w:rPr>
+          <w:rFonts w:ascii="Consolas" w:eastAsia="Times New Roman" w:hAnsi="Consolas" w:cs="Courier New"/>
+          <w:color w:val="333333"/>
+          <w:sz w:val="20"/>
+          <w:szCs w:val="20"/>
+          <w:lang w:val="en-US"/>
+        </w:rPr>
+      </w:pPr>
+      <w:r>
+        <w:rPr>
+          <w:rFonts w:ascii="Consolas" w:eastAsia="Times New Roman" w:hAnsi="Consolas" w:cs="Courier New"/>
+          <w:color w:val="333333"/>
+          <w:sz w:val="20"/>
+          <w:szCs w:val="20"/>
+          <w:lang w:val="en-US"/>
+        </w:rPr>
+        <w:t>HEALTHCHECK CMD curl localhost:80</w:t>
+      </w:r>
+    </w:p>
+    <w:p/>
     <w:sectPr>
       <w:headerReference w:type="default" r:id="rId9"/>
       <w:footerReference w:type="default" r:id="rId10"/>
@@ -2411,7 +5820,7 @@
           <w:rPr>
             <w:noProof/>
           </w:rPr>
-          <w:t>4</w:t>
+          <w:t>6</w:t>
         </w:r>
         <w:r>
           <w:fldChar w:fldCharType="end"/>
@@ -2746,6 +6155,119 @@
     </w:lvl>
   </w:abstractNum>
   <w:abstractNum w:abstractNumId="2">
+    <w:nsid w:val="0342324C"/>
+    <w:multiLevelType w:val="hybridMultilevel"/>
+    <w:tmpl w:val="9A24CC34"/>
+    <w:lvl w:ilvl="0" w:tplc="04090001">
+      <w:start w:val="1"/>
+      <w:numFmt w:val="bullet"/>
+      <w:lvlText w:val=""/>
+      <w:lvlJc w:val="left"/>
+      <w:pPr>
+        <w:ind w:left="720" w:hanging="360"/>
+      </w:pPr>
+      <w:rPr>
+        <w:rFonts w:ascii="Symbol" w:hAnsi="Symbol" w:hint="default"/>
+      </w:rPr>
+    </w:lvl>
+    <w:lvl w:ilvl="1" w:tplc="04090003" w:tentative="1">
+      <w:start w:val="1"/>
+      <w:numFmt w:val="bullet"/>
+      <w:lvlText w:val="o"/>
+      <w:lvlJc w:val="left"/>
+      <w:pPr>
+        <w:ind w:left="1440" w:hanging="360"/>
+      </w:pPr>
+      <w:rPr>
+        <w:rFonts w:ascii="Courier New" w:hAnsi="Courier New" w:cs="Courier New" w:hint="default"/>
+      </w:rPr>
+    </w:lvl>
+    <w:lvl w:ilvl="2" w:tplc="04090005" w:tentative="1">
+      <w:start w:val="1"/>
+      <w:numFmt w:val="bullet"/>
+      <w:lvlText w:val=""/>
+      <w:lvlJc w:val="left"/>
+      <w:pPr>
+        <w:ind w:left="2160" w:hanging="360"/>
+      </w:pPr>
+      <w:rPr>
+        <w:rFonts w:ascii="Wingdings" w:hAnsi="Wingdings" w:hint="default"/>
+      </w:rPr>
+    </w:lvl>
+    <w:lvl w:ilvl="3" w:tplc="04090001" w:tentative="1">
+      <w:start w:val="1"/>
+      <w:numFmt w:val="bullet"/>
+      <w:lvlText w:val=""/>
+      <w:lvlJc w:val="left"/>
+      <w:pPr>
+        <w:ind w:left="2880" w:hanging="360"/>
+      </w:pPr>
+      <w:rPr>
+        <w:rFonts w:ascii="Symbol" w:hAnsi="Symbol" w:hint="default"/>
+      </w:rPr>
+    </w:lvl>
+    <w:lvl w:ilvl="4" w:tplc="04090003" w:tentative="1">
+      <w:start w:val="1"/>
+      <w:numFmt w:val="bullet"/>
+      <w:lvlText w:val="o"/>
+      <w:lvlJc w:val="left"/>
+      <w:pPr>
+        <w:ind w:left="3600" w:hanging="360"/>
+      </w:pPr>
+      <w:rPr>
+        <w:rFonts w:ascii="Courier New" w:hAnsi="Courier New" w:cs="Courier New" w:hint="default"/>
+      </w:rPr>
+    </w:lvl>
+    <w:lvl w:ilvl="5" w:tplc="04090005" w:tentative="1">
+      <w:start w:val="1"/>
+      <w:numFmt w:val="bullet"/>
+      <w:lvlText w:val=""/>
+      <w:lvlJc w:val="left"/>
+      <w:pPr>
+        <w:ind w:left="4320" w:hanging="360"/>
+      </w:pPr>
+      <w:rPr>
+        <w:rFonts w:ascii="Wingdings" w:hAnsi="Wingdings" w:hint="default"/>
+      </w:rPr>
+    </w:lvl>
+    <w:lvl w:ilvl="6" w:tplc="04090001" w:tentative="1">
+      <w:start w:val="1"/>
+      <w:numFmt w:val="bullet"/>
+      <w:lvlText w:val=""/>
+      <w:lvlJc w:val="left"/>
+      <w:pPr>
+        <w:ind w:left="5040" w:hanging="360"/>
+      </w:pPr>
+      <w:rPr>
+        <w:rFonts w:ascii="Symbol" w:hAnsi="Symbol" w:hint="default"/>
+      </w:rPr>
+    </w:lvl>
+    <w:lvl w:ilvl="7" w:tplc="04090003" w:tentative="1">
+      <w:start w:val="1"/>
+      <w:numFmt w:val="bullet"/>
+      <w:lvlText w:val="o"/>
+      <w:lvlJc w:val="left"/>
+      <w:pPr>
+        <w:ind w:left="5760" w:hanging="360"/>
+      </w:pPr>
+      <w:rPr>
+        <w:rFonts w:ascii="Courier New" w:hAnsi="Courier New" w:cs="Courier New" w:hint="default"/>
+      </w:rPr>
+    </w:lvl>
+    <w:lvl w:ilvl="8" w:tplc="04090005" w:tentative="1">
+      <w:start w:val="1"/>
+      <w:numFmt w:val="bullet"/>
+      <w:lvlText w:val=""/>
+      <w:lvlJc w:val="left"/>
+      <w:pPr>
+        <w:ind w:left="6480" w:hanging="360"/>
+      </w:pPr>
+      <w:rPr>
+        <w:rFonts w:ascii="Wingdings" w:hAnsi="Wingdings" w:hint="default"/>
+      </w:rPr>
+    </w:lvl>
+  </w:abstractNum>
+  <w:abstractNum w:abstractNumId="3">
     <w:nsid w:val="086369D5"/>
     <w:multiLevelType w:val="hybridMultilevel"/>
     <w:tmpl w:val="9EBE4BAA"/>
@@ -2858,7 +6380,7 @@
       </w:rPr>
     </w:lvl>
   </w:abstractNum>
-  <w:abstractNum w:abstractNumId="3">
+  <w:abstractNum w:abstractNumId="4">
     <w:nsid w:val="09A06D2C"/>
     <w:multiLevelType w:val="hybridMultilevel"/>
     <w:tmpl w:val="BF4075C4"/>
@@ -2947,7 +6469,7 @@
       </w:pPr>
     </w:lvl>
   </w:abstractNum>
-  <w:abstractNum w:abstractNumId="4">
+  <w:abstractNum w:abstractNumId="5">
     <w:nsid w:val="0A116728"/>
     <w:multiLevelType w:val="hybridMultilevel"/>
     <w:tmpl w:val="B726A624"/>
@@ -3033,7 +6555,7 @@
       </w:pPr>
     </w:lvl>
   </w:abstractNum>
-  <w:abstractNum w:abstractNumId="5">
+  <w:abstractNum w:abstractNumId="6">
     <w:nsid w:val="0B197D91"/>
     <w:multiLevelType w:val="multilevel"/>
     <w:tmpl w:val="E640CCEA"/>
@@ -3192,7 +6714,7 @@
       </w:rPr>
     </w:lvl>
   </w:abstractNum>
-  <w:abstractNum w:abstractNumId="6">
+  <w:abstractNum w:abstractNumId="7">
     <w:nsid w:val="0F265C03"/>
     <w:multiLevelType w:val="multilevel"/>
     <w:tmpl w:val="E640CCEA"/>
@@ -3351,7 +6873,7 @@
       </w:rPr>
     </w:lvl>
   </w:abstractNum>
-  <w:abstractNum w:abstractNumId="7">
+  <w:abstractNum w:abstractNumId="8">
     <w:nsid w:val="0F81049F"/>
     <w:multiLevelType w:val="hybridMultilevel"/>
     <w:tmpl w:val="CB2AC694"/>
@@ -3437,7 +6959,7 @@
       </w:pPr>
     </w:lvl>
   </w:abstractNum>
-  <w:abstractNum w:abstractNumId="8">
+  <w:abstractNum w:abstractNumId="9">
     <w:nsid w:val="110C2C92"/>
     <w:multiLevelType w:val="hybridMultilevel"/>
     <w:tmpl w:val="016E5BC4"/>
@@ -3523,7 +7045,7 @@
       </w:pPr>
     </w:lvl>
   </w:abstractNum>
-  <w:abstractNum w:abstractNumId="9">
+  <w:abstractNum w:abstractNumId="10">
     <w:nsid w:val="112E360C"/>
     <w:multiLevelType w:val="hybridMultilevel"/>
     <w:tmpl w:val="71E83F3A"/>
@@ -3612,7 +7134,7 @@
       </w:pPr>
     </w:lvl>
   </w:abstractNum>
-  <w:abstractNum w:abstractNumId="10">
+  <w:abstractNum w:abstractNumId="11">
     <w:nsid w:val="128946B2"/>
     <w:multiLevelType w:val="hybridMultilevel"/>
     <w:tmpl w:val="B18257F6"/>
@@ -3725,7 +7247,7 @@
       </w:rPr>
     </w:lvl>
   </w:abstractNum>
-  <w:abstractNum w:abstractNumId="11">
+  <w:abstractNum w:abstractNumId="12">
     <w:nsid w:val="12AB5DAA"/>
     <w:multiLevelType w:val="hybridMultilevel"/>
     <w:tmpl w:val="22AC9824"/>
@@ -3814,7 +7336,7 @@
       </w:pPr>
     </w:lvl>
   </w:abstractNum>
-  <w:abstractNum w:abstractNumId="12">
+  <w:abstractNum w:abstractNumId="13">
     <w:nsid w:val="12CA7D94"/>
     <w:multiLevelType w:val="hybridMultilevel"/>
     <w:tmpl w:val="8872E6E0"/>
@@ -3927,7 +7449,7 @@
       </w:rPr>
     </w:lvl>
   </w:abstractNum>
-  <w:abstractNum w:abstractNumId="13">
+  <w:abstractNum w:abstractNumId="14">
     <w:nsid w:val="1B320693"/>
     <w:multiLevelType w:val="hybridMultilevel"/>
     <w:tmpl w:val="E174C668"/>
@@ -4040,7 +7562,7 @@
       </w:rPr>
     </w:lvl>
   </w:abstractNum>
-  <w:abstractNum w:abstractNumId="14">
+  <w:abstractNum w:abstractNumId="15">
     <w:nsid w:val="1EF0166B"/>
     <w:multiLevelType w:val="multilevel"/>
     <w:tmpl w:val="6EB8E408"/>
@@ -4129,7 +7651,7 @@
       </w:pPr>
     </w:lvl>
   </w:abstractNum>
-  <w:abstractNum w:abstractNumId="15">
+  <w:abstractNum w:abstractNumId="16">
     <w:nsid w:val="20102B32"/>
     <w:multiLevelType w:val="hybridMultilevel"/>
     <w:tmpl w:val="7C9AA2EC"/>
@@ -4219,7 +7741,7 @@
       </w:pPr>
     </w:lvl>
   </w:abstractNum>
-  <w:abstractNum w:abstractNumId="16">
+  <w:abstractNum w:abstractNumId="17">
     <w:nsid w:val="21562A2D"/>
     <w:multiLevelType w:val="hybridMultilevel"/>
     <w:tmpl w:val="5DACF308"/>
@@ -4332,7 +7854,7 @@
       </w:rPr>
     </w:lvl>
   </w:abstractNum>
-  <w:abstractNum w:abstractNumId="17">
+  <w:abstractNum w:abstractNumId="18">
     <w:nsid w:val="21E040C2"/>
     <w:multiLevelType w:val="hybridMultilevel"/>
     <w:tmpl w:val="79FEA0DA"/>
@@ -4421,7 +7943,7 @@
       </w:pPr>
     </w:lvl>
   </w:abstractNum>
-  <w:abstractNum w:abstractNumId="18">
+  <w:abstractNum w:abstractNumId="19">
     <w:nsid w:val="21F730F1"/>
     <w:multiLevelType w:val="hybridMultilevel"/>
     <w:tmpl w:val="B740AFF6"/>
@@ -4510,7 +8032,7 @@
       </w:pPr>
     </w:lvl>
   </w:abstractNum>
-  <w:abstractNum w:abstractNumId="19">
+  <w:abstractNum w:abstractNumId="20">
     <w:nsid w:val="262C2FB4"/>
     <w:multiLevelType w:val="hybridMultilevel"/>
     <w:tmpl w:val="016E5BC4"/>
@@ -4596,7 +8118,7 @@
       </w:pPr>
     </w:lvl>
   </w:abstractNum>
-  <w:abstractNum w:abstractNumId="20">
+  <w:abstractNum w:abstractNumId="21">
     <w:nsid w:val="2AD1417E"/>
     <w:multiLevelType w:val="hybridMultilevel"/>
     <w:tmpl w:val="583C68F0"/>
@@ -4688,7 +8210,7 @@
       </w:pPr>
     </w:lvl>
   </w:abstractNum>
-  <w:abstractNum w:abstractNumId="21">
+  <w:abstractNum w:abstractNumId="22">
     <w:nsid w:val="2E052A93"/>
     <w:multiLevelType w:val="hybridMultilevel"/>
     <w:tmpl w:val="8A5C8F66"/>
@@ -4774,7 +8296,7 @@
       </w:pPr>
     </w:lvl>
   </w:abstractNum>
-  <w:abstractNum w:abstractNumId="22">
+  <w:abstractNum w:abstractNumId="23">
     <w:nsid w:val="30160555"/>
     <w:multiLevelType w:val="hybridMultilevel"/>
     <w:tmpl w:val="67F6D0A2"/>
@@ -4860,7 +8382,7 @@
       </w:pPr>
     </w:lvl>
   </w:abstractNum>
-  <w:abstractNum w:abstractNumId="23">
+  <w:abstractNum w:abstractNumId="24">
     <w:nsid w:val="32466F61"/>
     <w:multiLevelType w:val="hybridMultilevel"/>
     <w:tmpl w:val="39A24B98"/>
@@ -4973,7 +8495,7 @@
       </w:rPr>
     </w:lvl>
   </w:abstractNum>
-  <w:abstractNum w:abstractNumId="24">
+  <w:abstractNum w:abstractNumId="25">
     <w:nsid w:val="329A0E6C"/>
     <w:multiLevelType w:val="hybridMultilevel"/>
     <w:tmpl w:val="26002848"/>
@@ -5065,7 +8587,7 @@
       </w:pPr>
     </w:lvl>
   </w:abstractNum>
-  <w:abstractNum w:abstractNumId="25">
+  <w:abstractNum w:abstractNumId="26">
     <w:nsid w:val="366D237A"/>
     <w:multiLevelType w:val="hybridMultilevel"/>
     <w:tmpl w:val="8096759C"/>
@@ -5178,7 +8700,7 @@
       </w:rPr>
     </w:lvl>
   </w:abstractNum>
-  <w:abstractNum w:abstractNumId="26">
+  <w:abstractNum w:abstractNumId="27">
     <w:nsid w:val="3ACC5258"/>
     <w:multiLevelType w:val="hybridMultilevel"/>
     <w:tmpl w:val="5DF61C48"/>
@@ -5291,7 +8813,7 @@
       </w:rPr>
     </w:lvl>
   </w:abstractNum>
-  <w:abstractNum w:abstractNumId="27">
+  <w:abstractNum w:abstractNumId="28">
     <w:nsid w:val="3B655915"/>
     <w:multiLevelType w:val="hybridMultilevel"/>
     <w:tmpl w:val="963CFCAC"/>
@@ -5381,7 +8903,7 @@
       </w:pPr>
     </w:lvl>
   </w:abstractNum>
-  <w:abstractNum w:abstractNumId="28">
+  <w:abstractNum w:abstractNumId="29">
     <w:nsid w:val="3BF558E4"/>
     <w:multiLevelType w:val="hybridMultilevel"/>
     <w:tmpl w:val="67A8FA5E"/>
@@ -5473,7 +8995,7 @@
       </w:pPr>
     </w:lvl>
   </w:abstractNum>
-  <w:abstractNum w:abstractNumId="29">
+  <w:abstractNum w:abstractNumId="30">
     <w:nsid w:val="3E947401"/>
     <w:multiLevelType w:val="hybridMultilevel"/>
     <w:tmpl w:val="2344591A"/>
@@ -5586,7 +9108,7 @@
       </w:rPr>
     </w:lvl>
   </w:abstractNum>
-  <w:abstractNum w:abstractNumId="30">
+  <w:abstractNum w:abstractNumId="31">
     <w:nsid w:val="40110015"/>
     <w:multiLevelType w:val="multilevel"/>
     <w:tmpl w:val="C3CACF30"/>
@@ -5724,7 +9246,120 @@
       </w:pPr>
     </w:lvl>
   </w:abstractNum>
-  <w:abstractNum w:abstractNumId="31">
+  <w:abstractNum w:abstractNumId="32">
+    <w:nsid w:val="40A12A55"/>
+    <w:multiLevelType w:val="hybridMultilevel"/>
+    <w:tmpl w:val="682E2504"/>
+    <w:lvl w:ilvl="0" w:tplc="04090001">
+      <w:start w:val="1"/>
+      <w:numFmt w:val="bullet"/>
+      <w:lvlText w:val=""/>
+      <w:lvlJc w:val="left"/>
+      <w:pPr>
+        <w:ind w:left="720" w:hanging="360"/>
+      </w:pPr>
+      <w:rPr>
+        <w:rFonts w:ascii="Symbol" w:hAnsi="Symbol" w:hint="default"/>
+      </w:rPr>
+    </w:lvl>
+    <w:lvl w:ilvl="1" w:tplc="04090003" w:tentative="1">
+      <w:start w:val="1"/>
+      <w:numFmt w:val="bullet"/>
+      <w:lvlText w:val="o"/>
+      <w:lvlJc w:val="left"/>
+      <w:pPr>
+        <w:ind w:left="1440" w:hanging="360"/>
+      </w:pPr>
+      <w:rPr>
+        <w:rFonts w:ascii="Courier New" w:hAnsi="Courier New" w:cs="Courier New" w:hint="default"/>
+      </w:rPr>
+    </w:lvl>
+    <w:lvl w:ilvl="2" w:tplc="04090005" w:tentative="1">
+      <w:start w:val="1"/>
+      <w:numFmt w:val="bullet"/>
+      <w:lvlText w:val=""/>
+      <w:lvlJc w:val="left"/>
+      <w:pPr>
+        <w:ind w:left="2160" w:hanging="360"/>
+      </w:pPr>
+      <w:rPr>
+        <w:rFonts w:ascii="Wingdings" w:hAnsi="Wingdings" w:hint="default"/>
+      </w:rPr>
+    </w:lvl>
+    <w:lvl w:ilvl="3" w:tplc="04090001" w:tentative="1">
+      <w:start w:val="1"/>
+      <w:numFmt w:val="bullet"/>
+      <w:lvlText w:val=""/>
+      <w:lvlJc w:val="left"/>
+      <w:pPr>
+        <w:ind w:left="2880" w:hanging="360"/>
+      </w:pPr>
+      <w:rPr>
+        <w:rFonts w:ascii="Symbol" w:hAnsi="Symbol" w:hint="default"/>
+      </w:rPr>
+    </w:lvl>
+    <w:lvl w:ilvl="4" w:tplc="04090003" w:tentative="1">
+      <w:start w:val="1"/>
+      <w:numFmt w:val="bullet"/>
+      <w:lvlText w:val="o"/>
+      <w:lvlJc w:val="left"/>
+      <w:pPr>
+        <w:ind w:left="3600" w:hanging="360"/>
+      </w:pPr>
+      <w:rPr>
+        <w:rFonts w:ascii="Courier New" w:hAnsi="Courier New" w:cs="Courier New" w:hint="default"/>
+      </w:rPr>
+    </w:lvl>
+    <w:lvl w:ilvl="5" w:tplc="04090005" w:tentative="1">
+      <w:start w:val="1"/>
+      <w:numFmt w:val="bullet"/>
+      <w:lvlText w:val=""/>
+      <w:lvlJc w:val="left"/>
+      <w:pPr>
+        <w:ind w:left="4320" w:hanging="360"/>
+      </w:pPr>
+      <w:rPr>
+        <w:rFonts w:ascii="Wingdings" w:hAnsi="Wingdings" w:hint="default"/>
+      </w:rPr>
+    </w:lvl>
+    <w:lvl w:ilvl="6" w:tplc="04090001" w:tentative="1">
+      <w:start w:val="1"/>
+      <w:numFmt w:val="bullet"/>
+      <w:lvlText w:val=""/>
+      <w:lvlJc w:val="left"/>
+      <w:pPr>
+        <w:ind w:left="5040" w:hanging="360"/>
+      </w:pPr>
+      <w:rPr>
+        <w:rFonts w:ascii="Symbol" w:hAnsi="Symbol" w:hint="default"/>
+      </w:rPr>
+    </w:lvl>
+    <w:lvl w:ilvl="7" w:tplc="04090003" w:tentative="1">
+      <w:start w:val="1"/>
+      <w:numFmt w:val="bullet"/>
+      <w:lvlText w:val="o"/>
+      <w:lvlJc w:val="left"/>
+      <w:pPr>
+        <w:ind w:left="5760" w:hanging="360"/>
+      </w:pPr>
+      <w:rPr>
+        <w:rFonts w:ascii="Courier New" w:hAnsi="Courier New" w:cs="Courier New" w:hint="default"/>
+      </w:rPr>
+    </w:lvl>
+    <w:lvl w:ilvl="8" w:tplc="04090005" w:tentative="1">
+      <w:start w:val="1"/>
+      <w:numFmt w:val="bullet"/>
+      <w:lvlText w:val=""/>
+      <w:lvlJc w:val="left"/>
+      <w:pPr>
+        <w:ind w:left="6480" w:hanging="360"/>
+      </w:pPr>
+      <w:rPr>
+        <w:rFonts w:ascii="Wingdings" w:hAnsi="Wingdings" w:hint="default"/>
+      </w:rPr>
+    </w:lvl>
+  </w:abstractNum>
+  <w:abstractNum w:abstractNumId="33">
     <w:nsid w:val="439F7C67"/>
     <w:multiLevelType w:val="hybridMultilevel"/>
     <w:tmpl w:val="A90CA3C8"/>
@@ -5837,7 +9472,7 @@
       </w:rPr>
     </w:lvl>
   </w:abstractNum>
-  <w:abstractNum w:abstractNumId="32">
+  <w:abstractNum w:abstractNumId="34">
     <w:nsid w:val="44A10759"/>
     <w:multiLevelType w:val="hybridMultilevel"/>
     <w:tmpl w:val="30F0CFBE"/>
@@ -5950,7 +9585,7 @@
       </w:rPr>
     </w:lvl>
   </w:abstractNum>
-  <w:abstractNum w:abstractNumId="33">
+  <w:abstractNum w:abstractNumId="35">
     <w:nsid w:val="4EF43E1F"/>
     <w:multiLevelType w:val="hybridMultilevel"/>
     <w:tmpl w:val="C1BCCDB0"/>
@@ -6039,7 +9674,7 @@
       </w:pPr>
     </w:lvl>
   </w:abstractNum>
-  <w:abstractNum w:abstractNumId="34">
+  <w:abstractNum w:abstractNumId="36">
     <w:nsid w:val="5057507D"/>
     <w:multiLevelType w:val="hybridMultilevel"/>
     <w:tmpl w:val="23E0A9D4"/>
@@ -6152,7 +9787,7 @@
       </w:rPr>
     </w:lvl>
   </w:abstractNum>
-  <w:abstractNum w:abstractNumId="35">
+  <w:abstractNum w:abstractNumId="37">
     <w:nsid w:val="518A58C7"/>
     <w:multiLevelType w:val="hybridMultilevel"/>
     <w:tmpl w:val="0FDA7266"/>
@@ -6265,7 +9900,7 @@
       </w:rPr>
     </w:lvl>
   </w:abstractNum>
-  <w:abstractNum w:abstractNumId="36">
+  <w:abstractNum w:abstractNumId="38">
     <w:nsid w:val="51C37E2F"/>
     <w:multiLevelType w:val="hybridMultilevel"/>
     <w:tmpl w:val="3FC49098"/>
@@ -6351,7 +9986,7 @@
       </w:pPr>
     </w:lvl>
   </w:abstractNum>
-  <w:abstractNum w:abstractNumId="37">
+  <w:abstractNum w:abstractNumId="39">
     <w:nsid w:val="520B34DE"/>
     <w:multiLevelType w:val="hybridMultilevel"/>
     <w:tmpl w:val="26002848"/>
@@ -6443,7 +10078,7 @@
       </w:pPr>
     </w:lvl>
   </w:abstractNum>
-  <w:abstractNum w:abstractNumId="38">
+  <w:abstractNum w:abstractNumId="40">
     <w:nsid w:val="57BB66BB"/>
     <w:multiLevelType w:val="multilevel"/>
     <w:tmpl w:val="E640CCEA"/>
@@ -6602,7 +10237,7 @@
       </w:rPr>
     </w:lvl>
   </w:abstractNum>
-  <w:abstractNum w:abstractNumId="39">
+  <w:abstractNum w:abstractNumId="41">
     <w:nsid w:val="5B04798D"/>
     <w:multiLevelType w:val="hybridMultilevel"/>
     <w:tmpl w:val="B59CCAB2"/>
@@ -6692,7 +10327,7 @@
       </w:pPr>
     </w:lvl>
   </w:abstractNum>
-  <w:abstractNum w:abstractNumId="40">
+  <w:abstractNum w:abstractNumId="42">
     <w:nsid w:val="5EB6245F"/>
     <w:multiLevelType w:val="hybridMultilevel"/>
     <w:tmpl w:val="F87EBB96"/>
@@ -6805,7 +10440,7 @@
       </w:rPr>
     </w:lvl>
   </w:abstractNum>
-  <w:abstractNum w:abstractNumId="41">
+  <w:abstractNum w:abstractNumId="43">
     <w:nsid w:val="5ECB60B8"/>
     <w:multiLevelType w:val="hybridMultilevel"/>
     <w:tmpl w:val="75407834"/>
@@ -6891,7 +10526,7 @@
       </w:pPr>
     </w:lvl>
   </w:abstractNum>
-  <w:abstractNum w:abstractNumId="42">
+  <w:abstractNum w:abstractNumId="44">
     <w:nsid w:val="638E0660"/>
     <w:multiLevelType w:val="hybridMultilevel"/>
     <w:tmpl w:val="55D41F52"/>
@@ -7004,7 +10639,7 @@
       </w:rPr>
     </w:lvl>
   </w:abstractNum>
-  <w:abstractNum w:abstractNumId="43">
+  <w:abstractNum w:abstractNumId="45">
     <w:nsid w:val="64D47812"/>
     <w:multiLevelType w:val="hybridMultilevel"/>
     <w:tmpl w:val="30EE9B16"/>
@@ -7093,7 +10728,7 @@
       </w:pPr>
     </w:lvl>
   </w:abstractNum>
-  <w:abstractNum w:abstractNumId="44">
+  <w:abstractNum w:abstractNumId="46">
     <w:nsid w:val="66B621D3"/>
     <w:multiLevelType w:val="hybridMultilevel"/>
     <w:tmpl w:val="BF4075C4"/>
@@ -7182,7 +10817,7 @@
       </w:pPr>
     </w:lvl>
   </w:abstractNum>
-  <w:abstractNum w:abstractNumId="45">
+  <w:abstractNum w:abstractNumId="47">
     <w:nsid w:val="67B72E69"/>
     <w:multiLevelType w:val="hybridMultilevel"/>
     <w:tmpl w:val="53042DE2"/>
@@ -7295,7 +10930,7 @@
       </w:rPr>
     </w:lvl>
   </w:abstractNum>
-  <w:abstractNum w:abstractNumId="46">
+  <w:abstractNum w:abstractNumId="48">
     <w:nsid w:val="6D2E4164"/>
     <w:multiLevelType w:val="hybridMultilevel"/>
     <w:tmpl w:val="0B9E288A"/>
@@ -7384,7 +11019,7 @@
       </w:pPr>
     </w:lvl>
   </w:abstractNum>
-  <w:abstractNum w:abstractNumId="47">
+  <w:abstractNum w:abstractNumId="49">
     <w:nsid w:val="6DD55411"/>
     <w:multiLevelType w:val="hybridMultilevel"/>
     <w:tmpl w:val="AE0CA076"/>
@@ -7473,7 +11108,7 @@
       </w:pPr>
     </w:lvl>
   </w:abstractNum>
-  <w:abstractNum w:abstractNumId="48">
+  <w:abstractNum w:abstractNumId="50">
     <w:nsid w:val="6E521DBF"/>
     <w:multiLevelType w:val="hybridMultilevel"/>
     <w:tmpl w:val="BABE8238"/>
@@ -7562,7 +11197,7 @@
       </w:pPr>
     </w:lvl>
   </w:abstractNum>
-  <w:abstractNum w:abstractNumId="49">
+  <w:abstractNum w:abstractNumId="51">
     <w:nsid w:val="6EB61D21"/>
     <w:multiLevelType w:val="hybridMultilevel"/>
     <w:tmpl w:val="EBC22178"/>
@@ -7648,7 +11283,7 @@
       </w:pPr>
     </w:lvl>
   </w:abstractNum>
-  <w:abstractNum w:abstractNumId="50">
+  <w:abstractNum w:abstractNumId="52">
     <w:nsid w:val="6F845A34"/>
     <w:multiLevelType w:val="hybridMultilevel"/>
     <w:tmpl w:val="4A064220"/>
@@ -7738,7 +11373,7 @@
       </w:pPr>
     </w:lvl>
   </w:abstractNum>
-  <w:abstractNum w:abstractNumId="51">
+  <w:abstractNum w:abstractNumId="53">
     <w:nsid w:val="7A1B382F"/>
     <w:multiLevelType w:val="hybridMultilevel"/>
     <w:tmpl w:val="42E8141C"/>
@@ -7824,7 +11459,7 @@
       </w:pPr>
     </w:lvl>
   </w:abstractNum>
-  <w:abstractNum w:abstractNumId="52">
+  <w:abstractNum w:abstractNumId="54">
     <w:nsid w:val="7E991ACD"/>
     <w:multiLevelType w:val="hybridMultilevel"/>
     <w:tmpl w:val="CB6EEC5E"/>
@@ -7911,163 +11546,169 @@
     </w:lvl>
   </w:abstractNum>
   <w:num w:numId="1">
-    <w:abstractNumId w:val="30"/>
+    <w:abstractNumId w:val="31"/>
   </w:num>
   <w:num w:numId="2">
     <w:abstractNumId w:val="1"/>
   </w:num>
   <w:num w:numId="3">
+    <w:abstractNumId w:val="4"/>
+  </w:num>
+  <w:num w:numId="4">
+    <w:abstractNumId w:val="39"/>
+  </w:num>
+  <w:num w:numId="5">
+    <w:abstractNumId w:val="11"/>
+  </w:num>
+  <w:num w:numId="6">
+    <w:abstractNumId w:val="5"/>
+  </w:num>
+  <w:num w:numId="7">
+    <w:abstractNumId w:val="15"/>
+  </w:num>
+  <w:num w:numId="8">
+    <w:abstractNumId w:val="24"/>
+  </w:num>
+  <w:num w:numId="9">
+    <w:abstractNumId w:val="49"/>
+  </w:num>
+  <w:num w:numId="10">
+    <w:abstractNumId w:val="34"/>
+  </w:num>
+  <w:num w:numId="11">
+    <w:abstractNumId w:val="44"/>
+  </w:num>
+  <w:num w:numId="12">
+    <w:abstractNumId w:val="18"/>
+  </w:num>
+  <w:num w:numId="13">
+    <w:abstractNumId w:val="42"/>
+  </w:num>
+  <w:num w:numId="14">
+    <w:abstractNumId w:val="20"/>
+  </w:num>
+  <w:num w:numId="15">
+    <w:abstractNumId w:val="9"/>
+  </w:num>
+  <w:num w:numId="16">
+    <w:abstractNumId w:val="33"/>
+  </w:num>
+  <w:num w:numId="17">
+    <w:abstractNumId w:val="16"/>
+  </w:num>
+  <w:num w:numId="18">
+    <w:abstractNumId w:val="41"/>
+  </w:num>
+  <w:num w:numId="19">
+    <w:abstractNumId w:val="46"/>
+  </w:num>
+  <w:num w:numId="20">
+    <w:abstractNumId w:val="13"/>
+  </w:num>
+  <w:num w:numId="21">
+    <w:abstractNumId w:val="38"/>
+  </w:num>
+  <w:num w:numId="22">
+    <w:abstractNumId w:val="25"/>
+  </w:num>
+  <w:num w:numId="23">
+    <w:abstractNumId w:val="21"/>
+  </w:num>
+  <w:num w:numId="24">
+    <w:abstractNumId w:val="29"/>
+  </w:num>
+  <w:num w:numId="25">
+    <w:abstractNumId w:val="26"/>
+  </w:num>
+  <w:num w:numId="26">
+    <w:abstractNumId w:val="12"/>
+  </w:num>
+  <w:num w:numId="27">
+    <w:abstractNumId w:val="45"/>
+  </w:num>
+  <w:num w:numId="28">
+    <w:abstractNumId w:val="51"/>
+  </w:num>
+  <w:num w:numId="29">
+    <w:abstractNumId w:val="35"/>
+  </w:num>
+  <w:num w:numId="30">
+    <w:abstractNumId w:val="17"/>
+  </w:num>
+  <w:num w:numId="31">
     <w:abstractNumId w:val="3"/>
   </w:num>
-  <w:num w:numId="4">
+  <w:num w:numId="32">
+    <w:abstractNumId w:val="52"/>
+  </w:num>
+  <w:num w:numId="33">
+    <w:abstractNumId w:val="28"/>
+  </w:num>
+  <w:num w:numId="34">
+    <w:abstractNumId w:val="27"/>
+  </w:num>
+  <w:num w:numId="35">
+    <w:abstractNumId w:val="30"/>
+  </w:num>
+  <w:num w:numId="36">
+    <w:abstractNumId w:val="8"/>
+  </w:num>
+  <w:num w:numId="37">
+    <w:abstractNumId w:val="40"/>
+  </w:num>
+  <w:num w:numId="38">
+    <w:abstractNumId w:val="53"/>
+  </w:num>
+  <w:num w:numId="39">
+    <w:abstractNumId w:val="6"/>
+  </w:num>
+  <w:num w:numId="40">
+    <w:abstractNumId w:val="22"/>
+  </w:num>
+  <w:num w:numId="41">
+    <w:abstractNumId w:val="7"/>
+  </w:num>
+  <w:num w:numId="42">
+    <w:abstractNumId w:val="19"/>
+  </w:num>
+  <w:num w:numId="43">
+    <w:abstractNumId w:val="50"/>
+  </w:num>
+  <w:num w:numId="44">
+    <w:abstractNumId w:val="10"/>
+  </w:num>
+  <w:num w:numId="45">
     <w:abstractNumId w:val="37"/>
   </w:num>
-  <w:num w:numId="5">
-    <w:abstractNumId w:val="10"/>
-  </w:num>
-  <w:num w:numId="6">
-    <w:abstractNumId w:val="4"/>
-  </w:num>
-  <w:num w:numId="7">
-    <w:abstractNumId w:val="14"/>
-  </w:num>
-  <w:num w:numId="8">
-    <w:abstractNumId w:val="23"/>
-  </w:num>
-  <w:num w:numId="9">
-    <w:abstractNumId w:val="47"/>
-  </w:num>
-  <w:num w:numId="10">
-    <w:abstractNumId w:val="32"/>
-  </w:num>
-  <w:num w:numId="11">
-    <w:abstractNumId w:val="42"/>
-  </w:num>
-  <w:num w:numId="12">
-    <w:abstractNumId w:val="17"/>
-  </w:num>
-  <w:num w:numId="13">
-    <w:abstractNumId w:val="40"/>
-  </w:num>
-  <w:num w:numId="14">
-    <w:abstractNumId w:val="19"/>
-  </w:num>
-  <w:num w:numId="15">
-    <w:abstractNumId w:val="8"/>
-  </w:num>
-  <w:num w:numId="16">
-    <w:abstractNumId w:val="31"/>
-  </w:num>
-  <w:num w:numId="17">
-    <w:abstractNumId w:val="15"/>
-  </w:num>
-  <w:num w:numId="18">
-    <w:abstractNumId w:val="39"/>
-  </w:num>
-  <w:num w:numId="19">
-    <w:abstractNumId w:val="44"/>
-  </w:num>
-  <w:num w:numId="20">
-    <w:abstractNumId w:val="12"/>
-  </w:num>
-  <w:num w:numId="21">
-    <w:abstractNumId w:val="36"/>
-  </w:num>
-  <w:num w:numId="22">
-    <w:abstractNumId w:val="24"/>
-  </w:num>
-  <w:num w:numId="23">
-    <w:abstractNumId w:val="20"/>
-  </w:num>
-  <w:num w:numId="24">
-    <w:abstractNumId w:val="28"/>
-  </w:num>
-  <w:num w:numId="25">
-    <w:abstractNumId w:val="25"/>
-  </w:num>
-  <w:num w:numId="26">
-    <w:abstractNumId w:val="11"/>
-  </w:num>
-  <w:num w:numId="27">
-    <w:abstractNumId w:val="43"/>
-  </w:num>
-  <w:num w:numId="28">
-    <w:abstractNumId w:val="49"/>
-  </w:num>
-  <w:num w:numId="29">
-    <w:abstractNumId w:val="33"/>
-  </w:num>
-  <w:num w:numId="30">
-    <w:abstractNumId w:val="16"/>
-  </w:num>
-  <w:num w:numId="31">
-    <w:abstractNumId w:val="2"/>
-  </w:num>
-  <w:num w:numId="32">
-    <w:abstractNumId w:val="50"/>
-  </w:num>
-  <w:num w:numId="33">
-    <w:abstractNumId w:val="27"/>
-  </w:num>
-  <w:num w:numId="34">
-    <w:abstractNumId w:val="26"/>
-  </w:num>
-  <w:num w:numId="35">
-    <w:abstractNumId w:val="29"/>
-  </w:num>
-  <w:num w:numId="36">
-    <w:abstractNumId w:val="7"/>
-  </w:num>
-  <w:num w:numId="37">
-    <w:abstractNumId w:val="38"/>
-  </w:num>
-  <w:num w:numId="38">
-    <w:abstractNumId w:val="51"/>
-  </w:num>
-  <w:num w:numId="39">
-    <w:abstractNumId w:val="5"/>
-  </w:num>
-  <w:num w:numId="40">
-    <w:abstractNumId w:val="21"/>
-  </w:num>
-  <w:num w:numId="41">
-    <w:abstractNumId w:val="6"/>
-  </w:num>
-  <w:num w:numId="42">
-    <w:abstractNumId w:val="18"/>
-  </w:num>
-  <w:num w:numId="43">
-    <w:abstractNumId w:val="48"/>
-  </w:num>
-  <w:num w:numId="44">
-    <w:abstractNumId w:val="9"/>
-  </w:num>
-  <w:num w:numId="45">
-    <w:abstractNumId w:val="35"/>
-  </w:num>
   <w:num w:numId="46">
-    <w:abstractNumId w:val="52"/>
+    <w:abstractNumId w:val="54"/>
   </w:num>
   <w:num w:numId="47">
-    <w:abstractNumId w:val="46"/>
+    <w:abstractNumId w:val="48"/>
   </w:num>
   <w:num w:numId="48">
     <w:abstractNumId w:val="0"/>
   </w:num>
   <w:num w:numId="49">
-    <w:abstractNumId w:val="45"/>
+    <w:abstractNumId w:val="47"/>
   </w:num>
   <w:num w:numId="50">
-    <w:abstractNumId w:val="22"/>
+    <w:abstractNumId w:val="23"/>
   </w:num>
   <w:num w:numId="51">
-    <w:abstractNumId w:val="41"/>
+    <w:abstractNumId w:val="43"/>
   </w:num>
   <w:num w:numId="52">
-    <w:abstractNumId w:val="34"/>
+    <w:abstractNumId w:val="36"/>
   </w:num>
   <w:num w:numId="53">
-    <w:abstractNumId w:val="13"/>
+    <w:abstractNumId w:val="14"/>
+  </w:num>
+  <w:num w:numId="54">
+    <w:abstractNumId w:val="2"/>
+  </w:num>
+  <w:num w:numId="55">
+    <w:abstractNumId w:val="32"/>
   </w:num>
   <w:numIdMacAtCleanup w:val="52"/>
 </w:numbering>
@@ -9545,7 +13186,7 @@
 </file>
 
 <file path=customXml/itemProps1.xml><?xml version="1.0" encoding="utf-8"?>
-<ds:datastoreItem xmlns:ds="http://schemas.openxmlformats.org/officeDocument/2006/customXml" ds:itemID="{B0FD4011-F733-44E4-98E5-47343C30E94F}">
+<ds:datastoreItem xmlns:ds="http://schemas.openxmlformats.org/officeDocument/2006/customXml" ds:itemID="{0E07A92E-4E80-4CFD-B25D-7FB3639CBB2B}">
   <ds:schemaRefs>
     <ds:schemaRef ds:uri="http://schemas.openxmlformats.org/officeDocument/2006/bibliography"/>
   </ds:schemaRefs>
